--- a/Master/Practice/docx/Отчет по преддипломной практике Боженко РК6-41М.docx
+++ b/Master/Practice/docx/Отчет по преддипломной практике Боженко РК6-41М.docx
@@ -4026,35 +4026,25 @@
     <w:p>
       <w:pPr>
         <w:pStyle w:val="Listing"/>
+        <w:rPr>
+          <w:lang w:val="ru-RU"/>
+        </w:rPr>
       </w:pPr>
       <w:r>
         <w:tab/>
-        <w:t>init_</w:t>
       </w:r>
       <w:proofErr w:type="gramStart"/>
       <w:r>
-        <w:t>pair(</w:t>
+        <w:rPr>
+          <w:lang w:val="ru-RU"/>
+        </w:rPr>
+        <w:t>StartDrawLoop(</w:t>
       </w:r>
       <w:proofErr w:type="gramEnd"/>
       <w:r>
-        <w:t xml:space="preserve">2, </w:t>
-      </w:r>
-      <w:r>
-        <w:rPr>
-          <w:color w:val="6F008A"/>
-        </w:rPr>
-        <w:t>COLOR_BLACK</w:t>
-      </w:r>
-      <w:r>
-        <w:t xml:space="preserve">, </w:t>
-      </w:r>
-      <w:r>
-        <w:rPr>
-          <w:color w:val="6F008A"/>
-        </w:rPr>
-        <w:t>COLOR_BLUE</w:t>
-      </w:r>
-      <w:r>
+        <w:rPr>
+          <w:lang w:val="ru-RU"/>
+        </w:rPr>
         <w:t>);</w:t>
       </w:r>
     </w:p>
@@ -4062,44 +4052,18 @@
       <w:pPr>
         <w:pStyle w:val="Listing"/>
         <w:rPr>
+          <w:lang w:val="ru-RU" w:eastAsia="ru-RU"/>
+        </w:rPr>
+      </w:pPr>
+      <w:r>
+        <w:rPr>
           <w:lang w:val="ru-RU"/>
         </w:rPr>
-      </w:pPr>
-      <w:r>
-        <w:tab/>
-      </w:r>
-      <w:proofErr w:type="gramStart"/>
-      <w:r>
-        <w:rPr>
-          <w:lang w:val="ru-RU"/>
-        </w:rPr>
-        <w:t>StartDrawLoop(</w:t>
-      </w:r>
-      <w:proofErr w:type="gramEnd"/>
-      <w:r>
-        <w:rPr>
-          <w:lang w:val="ru-RU"/>
-        </w:rPr>
-        <w:t>);</w:t>
+        <w:t>}</w:t>
       </w:r>
     </w:p>
     <w:p>
       <w:pPr>
-        <w:pStyle w:val="Listing"/>
-        <w:rPr>
-          <w:lang w:val="ru-RU" w:eastAsia="ru-RU"/>
-        </w:rPr>
-      </w:pPr>
-      <w:r>
-        <w:rPr>
-          <w:lang w:val="ru-RU"/>
-        </w:rPr>
-        <w:lastRenderedPageBreak/>
-        <w:t>}</w:t>
-      </w:r>
-    </w:p>
-    <w:p>
-      <w:pPr>
         <w:pStyle w:val="Main"/>
         <w:ind w:firstLine="708"/>
         <w:rPr>
@@ -4110,6 +4074,7 @@
         <w:rPr>
           <w:lang w:eastAsia="ru-RU"/>
         </w:rPr>
+        <w:lastRenderedPageBreak/>
         <w:t xml:space="preserve">Метод </w:t>
       </w:r>
       <w:r>
@@ -4436,9 +4401,6 @@
     <w:p>
       <w:pPr>
         <w:pStyle w:val="Listing"/>
-        <w:rPr>
-          <w:lang w:val="ru-RU"/>
-        </w:rPr>
       </w:pPr>
       <w:r>
         <w:rPr>
@@ -4447,9 +4409,6 @@
         <w:t>void</w:t>
       </w:r>
       <w:r>
-        <w:rPr>
-          <w:lang w:val="ru-RU"/>
-        </w:rPr>
         <w:t xml:space="preserve"> </w:t>
       </w:r>
       <w:proofErr w:type="gramStart"/>
@@ -4460,9 +4419,6 @@
         <w:t>ConsoleMonitoring</w:t>
       </w:r>
       <w:r>
-        <w:rPr>
-          <w:lang w:val="ru-RU"/>
-        </w:rPr>
         <w:t>::</w:t>
       </w:r>
       <w:proofErr w:type="gramEnd"/>
@@ -4470,37 +4426,22 @@
         <w:t>StartDrawLoop</w:t>
       </w:r>
       <w:r>
-        <w:rPr>
-          <w:lang w:val="ru-RU"/>
-        </w:rPr>
         <w:t>()</w:t>
       </w:r>
     </w:p>
     <w:p>
       <w:pPr>
         <w:pStyle w:val="Listing"/>
-        <w:rPr>
-          <w:lang w:val="ru-RU"/>
-        </w:rPr>
-      </w:pPr>
-      <w:r>
-        <w:rPr>
-          <w:lang w:val="ru-RU"/>
-        </w:rPr>
+      </w:pPr>
+      <w:r>
         <w:t>{</w:t>
       </w:r>
     </w:p>
     <w:p>
       <w:pPr>
         <w:pStyle w:val="Listing"/>
-        <w:rPr>
-          <w:lang w:val="ru-RU"/>
-        </w:rPr>
-      </w:pPr>
-      <w:r>
-        <w:rPr>
-          <w:lang w:val="ru-RU"/>
-        </w:rPr>
+      </w:pPr>
+      <w:r>
         <w:tab/>
       </w:r>
       <w:proofErr w:type="gramStart"/>
@@ -4508,72 +4449,62 @@
         <w:t>timeout</w:t>
       </w:r>
       <w:r>
-        <w:rPr>
-          <w:lang w:val="ru-RU"/>
-        </w:rPr>
         <w:t>(</w:t>
       </w:r>
       <w:proofErr w:type="gramEnd"/>
       <w:r>
-        <w:rPr>
-          <w:lang w:val="ru-RU"/>
-        </w:rPr>
         <w:t xml:space="preserve">1000); </w:t>
+      </w:r>
+      <w:r>
+        <w:rPr>
+          <w:color w:val="008000"/>
+        </w:rPr>
+        <w:t xml:space="preserve">// </w:t>
       </w:r>
       <w:r>
         <w:rPr>
           <w:color w:val="008000"/>
           <w:lang w:val="ru-RU"/>
         </w:rPr>
-        <w:t xml:space="preserve">// </w:t>
+        <w:t>Ожидание</w:t>
+      </w:r>
+      <w:r>
+        <w:rPr>
+          <w:color w:val="008000"/>
+        </w:rPr>
+        <w:t xml:space="preserve"> </w:t>
       </w:r>
       <w:r>
         <w:rPr>
           <w:color w:val="008000"/>
           <w:lang w:val="ru-RU"/>
         </w:rPr>
-        <w:t>Ожидание</w:t>
+        <w:t>ввода</w:t>
+      </w:r>
+      <w:r>
+        <w:rPr>
+          <w:color w:val="008000"/>
+        </w:rPr>
+        <w:t xml:space="preserve"> </w:t>
       </w:r>
       <w:r>
         <w:rPr>
           <w:color w:val="008000"/>
           <w:lang w:val="ru-RU"/>
         </w:rPr>
-        <w:t xml:space="preserve"> </w:t>
+        <w:t>до</w:t>
+      </w:r>
+      <w:r>
+        <w:rPr>
+          <w:color w:val="008000"/>
+        </w:rPr>
+        <w:t xml:space="preserve"> 1 </w:t>
       </w:r>
       <w:r>
         <w:rPr>
           <w:color w:val="008000"/>
           <w:lang w:val="ru-RU"/>
         </w:rPr>
-        <w:t>ввода</w:t>
-      </w:r>
-      <w:r>
-        <w:rPr>
-          <w:color w:val="008000"/>
-          <w:lang w:val="ru-RU"/>
-        </w:rPr>
-        <w:t xml:space="preserve"> </w:t>
-      </w:r>
-      <w:r>
-        <w:rPr>
-          <w:color w:val="008000"/>
-          <w:lang w:val="ru-RU"/>
-        </w:rPr>
-        <w:t>до</w:t>
-      </w:r>
-      <w:r>
-        <w:rPr>
-          <w:color w:val="008000"/>
-          <w:lang w:val="ru-RU"/>
-        </w:rPr>
-        <w:t xml:space="preserve"> 1 </w:t>
-      </w:r>
-      <w:r>
-        <w:rPr>
-          <w:color w:val="008000"/>
-          <w:lang w:val="ru-RU"/>
-        </w:rPr>
         <w:t>секунды</w:t>
       </w:r>
     </w:p>
@@ -4582,9 +4513,6 @@
         <w:pStyle w:val="Listing"/>
       </w:pPr>
       <w:r>
-        <w:rPr>
-          <w:lang w:val="ru-RU"/>
-        </w:rPr>
         <w:tab/>
       </w:r>
       <w:r>
@@ -5326,7 +5254,7 @@
       </w:r>
       <w:r>
         <w:rPr>
-          <w:lang w:val="en-US" w:eastAsia="ru-RU"/>
+          <w:lang w:eastAsia="ru-RU"/>
         </w:rPr>
         <w:t xml:space="preserve"> </w:t>
       </w:r>
@@ -5335,103 +5263,73 @@
         <w:rPr>
           <w:lang w:val="en-US"/>
         </w:rPr>
-        <w:t>clear(</w:t>
+        <w:t>clear</w:t>
+      </w:r>
+      <w:r>
+        <w:t>(</w:t>
       </w:r>
       <w:proofErr w:type="gramEnd"/>
       <w:r>
-        <w:rPr>
-          <w:lang w:val="en-US"/>
-        </w:rPr>
         <w:t xml:space="preserve">) </w:t>
       </w:r>
       <w:r>
         <w:t>очищает</w:t>
       </w:r>
       <w:r>
-        <w:rPr>
-          <w:lang w:val="en-US"/>
-        </w:rPr>
         <w:t xml:space="preserve"> </w:t>
       </w:r>
       <w:r>
         <w:t>внутренний</w:t>
       </w:r>
       <w:r>
-        <w:rPr>
-          <w:lang w:val="en-US"/>
-        </w:rPr>
         <w:t xml:space="preserve"> </w:t>
       </w:r>
       <w:r>
         <w:t>буфер</w:t>
       </w:r>
       <w:r>
-        <w:rPr>
-          <w:lang w:val="en-US"/>
-        </w:rPr>
         <w:t xml:space="preserve"> (</w:t>
       </w:r>
       <w:r>
         <w:t>виртуальный</w:t>
       </w:r>
       <w:r>
-        <w:rPr>
-          <w:lang w:val="en-US"/>
-        </w:rPr>
         <w:t xml:space="preserve"> </w:t>
       </w:r>
       <w:r>
         <w:t>экран</w:t>
       </w:r>
       <w:r>
-        <w:rPr>
-          <w:lang w:val="en-US"/>
-        </w:rPr>
         <w:t xml:space="preserve">), </w:t>
       </w:r>
       <w:r>
         <w:t>удаляя</w:t>
       </w:r>
       <w:r>
-        <w:rPr>
-          <w:lang w:val="en-US"/>
-        </w:rPr>
         <w:t xml:space="preserve"> </w:t>
       </w:r>
       <w:r>
         <w:t>с</w:t>
       </w:r>
       <w:r>
-        <w:rPr>
-          <w:lang w:val="en-US"/>
-        </w:rPr>
         <w:t xml:space="preserve"> </w:t>
       </w:r>
       <w:r>
         <w:t>него</w:t>
       </w:r>
       <w:r>
-        <w:rPr>
-          <w:lang w:val="en-US"/>
-        </w:rPr>
         <w:t xml:space="preserve"> </w:t>
       </w:r>
       <w:r>
         <w:t>все</w:t>
       </w:r>
       <w:r>
-        <w:rPr>
-          <w:lang w:val="en-US"/>
-        </w:rPr>
         <w:t xml:space="preserve"> </w:t>
       </w:r>
       <w:r>
         <w:t>содержимое</w:t>
       </w:r>
       <w:r>
-        <w:rPr>
-          <w:lang w:val="en-US"/>
-        </w:rPr>
         <w:t xml:space="preserve">. </w:t>
       </w:r>
       <w:r>
@@ -9585,7 +9483,6 @@
         <w:pStyle w:val="Listing"/>
         <w:rPr>
           <w:rFonts w:cs="Courier New"/>
-          <w:lang w:val="ru-RU"/>
         </w:rPr>
       </w:pPr>
       <w:r>
@@ -9604,7 +9501,6 @@
       <w:r>
         <w:rPr>
           <w:rFonts w:cs="Courier New"/>
-          <w:lang w:val="ru-RU"/>
         </w:rPr>
         <w:t xml:space="preserve"> 0;</w:t>
       </w:r>
@@ -9727,14 +9623,27 @@
       <w:r>
         <w:t xml:space="preserve">Рисунок </w:t>
       </w:r>
-      <w:fldSimple w:instr=" SEQ Рисунок \* ARABIC ">
-        <w:r>
-          <w:rPr>
-            <w:noProof/>
-          </w:rPr>
-          <w:t>1</w:t>
-        </w:r>
-      </w:fldSimple>
+      <w:r>
+        <w:fldChar w:fldCharType="begin"/>
+      </w:r>
+      <w:r>
+        <w:instrText xml:space="preserve"> SEQ Рисунок \* ARABIC </w:instrText>
+      </w:r>
+      <w:r>
+        <w:fldChar w:fldCharType="separate"/>
+      </w:r>
+      <w:r>
+        <w:rPr>
+          <w:noProof/>
+        </w:rPr>
+        <w:t>1</w:t>
+      </w:r>
+      <w:r>
+        <w:rPr>
+          <w:noProof/>
+        </w:rPr>
+        <w:fldChar w:fldCharType="end"/>
+      </w:r>
       <w:r>
         <w:t xml:space="preserve"> </w:t>
       </w:r>
@@ -9868,14 +9777,27 @@
       <w:r>
         <w:t xml:space="preserve">Рисунок </w:t>
       </w:r>
-      <w:fldSimple w:instr=" SEQ Рисунок \* ARABIC ">
-        <w:r>
-          <w:rPr>
-            <w:noProof/>
-          </w:rPr>
-          <w:t>2</w:t>
-        </w:r>
-      </w:fldSimple>
+      <w:r>
+        <w:fldChar w:fldCharType="begin"/>
+      </w:r>
+      <w:r>
+        <w:instrText xml:space="preserve"> SEQ Рисунок \* ARABIC </w:instrText>
+      </w:r>
+      <w:r>
+        <w:fldChar w:fldCharType="separate"/>
+      </w:r>
+      <w:r>
+        <w:rPr>
+          <w:noProof/>
+        </w:rPr>
+        <w:t>2</w:t>
+      </w:r>
+      <w:r>
+        <w:rPr>
+          <w:noProof/>
+        </w:rPr>
+        <w:fldChar w:fldCharType="end"/>
+      </w:r>
       <w:r>
         <w:t xml:space="preserve"> </w:t>
       </w:r>
@@ -10010,26 +9932,6 @@
       <w:r>
         <w:t>Система стабильно функционирует при одновременном мониторинге множества серверов и корректно обрабатывает сетевые сбои, что подтверждает её надёжность в реальных условиях эксплуатации. Благодаря использованию CLI-подхода, мониторинг легко интегрируется в существующие инфраструктуры и подходит для автоматизации процессов.</w:t>
       </w:r>
-    </w:p>
-    <w:p>
-      <w:pPr>
-        <w:pStyle w:val="Main"/>
-      </w:pPr>
-      <w:r>
-        <w:t>Таким образом, разработанное решение продемонстрировало не только выполнение поставленных задач</w:t>
-      </w:r>
-      <w:r>
-        <w:t>.</w:t>
-      </w:r>
-    </w:p>
-    <w:p>
-      <w:pPr>
-        <w:rPr>
-          <w:sz w:val="28"/>
-          <w:szCs w:val="28"/>
-          <w:lang w:eastAsia="en-US"/>
-        </w:rPr>
-      </w:pPr>
       <w:r>
         <w:br w:type="page"/>
       </w:r>
@@ -10680,9 +10582,8 @@
           <w:szCs w:val="28"/>
           <w:lang w:val="en-US"/>
         </w:rPr>
-        <w:t xml:space="preserve">] </w:t>
-      </w:r>
-      <w:proofErr w:type="gramStart"/>
+        <w:t>] –</w:t>
+      </w:r>
       <w:r>
         <w:rPr>
           <w:iCs/>
@@ -10690,9 +10591,8 @@
           <w:szCs w:val="28"/>
           <w:lang w:val="en-US"/>
         </w:rPr>
-        <w:t>–  URL</w:t>
-      </w:r>
-      <w:proofErr w:type="gramEnd"/>
+        <w:t xml:space="preserve"> </w:t>
+      </w:r>
       <w:r>
         <w:rPr>
           <w:iCs/>
@@ -10700,7 +10600,7 @@
           <w:szCs w:val="28"/>
           <w:lang w:val="en-US"/>
         </w:rPr>
-        <w:t>: https://www.geeksforgeeks.org/the-c-standard-template-library-stl/ (</w:t>
+        <w:t>URL: https://www.geeksforgeeks.org/the-c-standard-template-library-stl/ (</w:t>
       </w:r>
       <w:r>
         <w:rPr>
@@ -25573,21 +25473,21 @@
 </a:theme>
 </file>
 
-<file path=customXml/item1.xml><?xml version="1.0" encoding="utf-8"?>
+<file path=customXml/item1.xml>
+</file>
+
+<file path=customXml/item2.xml><?xml version="1.0" encoding="utf-8"?>
 <b:Sources xmlns:b="http://schemas.openxmlformats.org/officeDocument/2006/bibliography" xmlns="http://schemas.openxmlformats.org/officeDocument/2006/bibliography" SelectedStyle="\APASixthEditionOfficeOnline.xsl" StyleName="APA" Version="6"/>
 </file>
 
-<file path=customXml/item2.xml>
+<file path=customXml/itemProps1.xml><?xml version="1.0" encoding="utf-8"?>
+<ds:datastoreItem xmlns:ds="http://schemas.openxmlformats.org/officeDocument/2006/customXml" ds:itemID="{498A43E5-760A-4239-AA8C-58FF973AA5E2}"/>
 </file>
 
-<file path=customXml/itemProps1.xml><?xml version="1.0" encoding="utf-8"?>
+<file path=customXml/itemProps2.xml><?xml version="1.0" encoding="utf-8"?>
 <ds:datastoreItem xmlns:ds="http://schemas.openxmlformats.org/officeDocument/2006/customXml" ds:itemID="{784C2CD6-7776-42F3-AA35-07463B8E9004}">
   <ds:schemaRefs>
     <ds:schemaRef ds:uri="http://schemas.openxmlformats.org/officeDocument/2006/bibliography"/>
   </ds:schemaRefs>
 </ds:datastoreItem>
-</file>
-
-<file path=customXml/itemProps2.xml><?xml version="1.0" encoding="utf-8"?>
-<ds:datastoreItem xmlns:ds="http://schemas.openxmlformats.org/officeDocument/2006/customXml" ds:itemID="{498A43E5-760A-4239-AA8C-58FF973AA5E2}"/>
 </file>
--- a/Master/Practice/docx/Отчет по преддипломной практике Боженко РК6-41М.docx
+++ b/Master/Practice/docx/Отчет по преддипломной практике Боженко РК6-41М.docx
@@ -139,7 +139,19 @@
               <w:rPr>
                 <w:b/>
               </w:rPr>
-              <w:t xml:space="preserve">Федеральное государственное бюджетное образовательное учреждение </w:t>
+              <w:t xml:space="preserve">Федеральное государственное </w:t>
+            </w:r>
+            <w:r>
+              <w:rPr>
+                <w:b/>
+              </w:rPr>
+              <w:t>автономное</w:t>
+            </w:r>
+            <w:r>
+              <w:rPr>
+                <w:b/>
+              </w:rPr>
+              <w:t xml:space="preserve"> образовательное учреждение </w:t>
             </w:r>
           </w:p>
           <w:p>
@@ -295,9 +307,1165 @@
           <w:u w:val="single"/>
           <w:lang w:eastAsia="en-US"/>
         </w:rPr>
-        <w:t>стемы автоматизированного проектирования (РК-</w:t>
-      </w:r>
-      <w:proofErr w:type="gramStart"/>
+        <w:t>стемы автоматизированного проектирования (РК-6)</w:t>
+      </w:r>
+      <w:r>
+        <w:rPr>
+          <w:iCs/>
+        </w:rPr>
+        <w:t>_</w:t>
+      </w:r>
+    </w:p>
+    <w:p>
+      <w:pPr>
+        <w:rPr>
+          <w:i/>
+        </w:rPr>
+      </w:pPr>
+    </w:p>
+    <w:p>
+      <w:pPr>
+        <w:jc w:val="center"/>
+        <w:rPr>
+          <w:bCs/>
+          <w:sz w:val="28"/>
+          <w:szCs w:val="28"/>
+        </w:rPr>
+      </w:pPr>
+    </w:p>
+    <w:p>
+      <w:pPr>
+        <w:jc w:val="center"/>
+        <w:rPr>
+          <w:bCs/>
+          <w:sz w:val="28"/>
+          <w:szCs w:val="28"/>
+        </w:rPr>
+      </w:pPr>
+    </w:p>
+    <w:p>
+      <w:pPr>
+        <w:jc w:val="center"/>
+        <w:rPr>
+          <w:b/>
+          <w:bCs/>
+          <w:sz w:val="36"/>
+          <w:szCs w:val="28"/>
+          <w:u w:val="single"/>
+        </w:rPr>
+      </w:pPr>
+      <w:r>
+        <w:rPr>
+          <w:b/>
+          <w:bCs/>
+          <w:sz w:val="36"/>
+          <w:szCs w:val="28"/>
+          <w:u w:val="single"/>
+        </w:rPr>
+        <w:t xml:space="preserve">ОТЧЕТ ПО </w:t>
+      </w:r>
+      <w:r>
+        <w:rPr>
+          <w:b/>
+          <w:bCs/>
+          <w:sz w:val="36"/>
+          <w:szCs w:val="28"/>
+          <w:u w:val="single"/>
+        </w:rPr>
+        <w:t>ПРОИЗВОДСТВЕННОЙ</w:t>
+      </w:r>
+      <w:r>
+        <w:rPr>
+          <w:b/>
+          <w:bCs/>
+          <w:sz w:val="36"/>
+          <w:szCs w:val="28"/>
+          <w:u w:val="single"/>
+        </w:rPr>
+        <w:t xml:space="preserve"> ПРАКТИКЕ</w:t>
+      </w:r>
+    </w:p>
+    <w:p>
+      <w:pPr>
+        <w:jc w:val="center"/>
+        <w:rPr>
+          <w:bCs/>
+          <w:sz w:val="28"/>
+          <w:szCs w:val="28"/>
+        </w:rPr>
+      </w:pPr>
+    </w:p>
+    <w:p>
+      <w:pPr>
+        <w:jc w:val="center"/>
+        <w:rPr>
+          <w:bCs/>
+          <w:sz w:val="28"/>
+          <w:szCs w:val="28"/>
+        </w:rPr>
+      </w:pPr>
+    </w:p>
+    <w:p>
+      <w:pPr>
+        <w:rPr>
+          <w:bCs/>
+          <w:sz w:val="28"/>
+          <w:szCs w:val="28"/>
+        </w:rPr>
+      </w:pPr>
+      <w:r>
+        <w:rPr>
+          <w:bCs/>
+          <w:sz w:val="28"/>
+          <w:szCs w:val="28"/>
+        </w:rPr>
+        <w:t>Студент___</w:t>
+      </w:r>
+      <w:r>
+        <w:rPr>
+          <w:bCs/>
+          <w:sz w:val="28"/>
+          <w:szCs w:val="28"/>
+        </w:rPr>
+        <w:t>_____</w:t>
+      </w:r>
+      <w:r>
+        <w:rPr>
+          <w:bCs/>
+          <w:sz w:val="28"/>
+          <w:szCs w:val="28"/>
+        </w:rPr>
+        <w:t>___</w:t>
+      </w:r>
+      <w:r>
+        <w:rPr>
+          <w:bCs/>
+          <w:sz w:val="28"/>
+          <w:szCs w:val="28"/>
+        </w:rPr>
+        <w:t>_</w:t>
+      </w:r>
+      <w:r>
+        <w:rPr>
+          <w:bCs/>
+          <w:sz w:val="28"/>
+          <w:szCs w:val="28"/>
+        </w:rPr>
+        <w:t>__</w:t>
+      </w:r>
+      <w:r>
+        <w:rPr>
+          <w:bCs/>
+          <w:sz w:val="28"/>
+          <w:szCs w:val="28"/>
+        </w:rPr>
+        <w:t>Боженко Дмитрий Владимирович</w:t>
+      </w:r>
+      <w:r>
+        <w:rPr>
+          <w:bCs/>
+          <w:sz w:val="28"/>
+          <w:szCs w:val="28"/>
+        </w:rPr>
+        <w:t>_</w:t>
+      </w:r>
+      <w:r>
+        <w:rPr>
+          <w:bCs/>
+          <w:sz w:val="28"/>
+          <w:szCs w:val="28"/>
+        </w:rPr>
+        <w:t>_________________</w:t>
+      </w:r>
+    </w:p>
+    <w:p>
+      <w:pPr>
+        <w:jc w:val="center"/>
+        <w:rPr>
+          <w:bCs/>
+          <w:i/>
+          <w:sz w:val="22"/>
+          <w:szCs w:val="28"/>
+        </w:rPr>
+      </w:pPr>
+      <w:r>
+        <w:rPr>
+          <w:bCs/>
+          <w:i/>
+          <w:sz w:val="22"/>
+          <w:szCs w:val="28"/>
+        </w:rPr>
+        <w:t>фамилия, имя, отчество</w:t>
+      </w:r>
+    </w:p>
+    <w:p>
+      <w:pPr>
+        <w:jc w:val="center"/>
+        <w:rPr>
+          <w:bCs/>
+          <w:sz w:val="28"/>
+          <w:szCs w:val="28"/>
+        </w:rPr>
+      </w:pPr>
+    </w:p>
+    <w:p>
+      <w:pPr>
+        <w:rPr>
+          <w:bCs/>
+          <w:sz w:val="28"/>
+          <w:szCs w:val="28"/>
+        </w:rPr>
+      </w:pPr>
+      <w:r>
+        <w:rPr>
+          <w:bCs/>
+          <w:sz w:val="28"/>
+          <w:szCs w:val="28"/>
+        </w:rPr>
+        <w:t>Группа</w:t>
+      </w:r>
+      <w:r>
+        <w:rPr>
+          <w:bCs/>
+          <w:sz w:val="28"/>
+          <w:szCs w:val="28"/>
+        </w:rPr>
+        <w:t>_</w:t>
+      </w:r>
+      <w:r>
+        <w:rPr>
+          <w:bCs/>
+          <w:sz w:val="28"/>
+          <w:szCs w:val="28"/>
+        </w:rPr>
+        <w:t>_____</w:t>
+      </w:r>
+      <w:r>
+        <w:rPr>
+          <w:bCs/>
+          <w:sz w:val="28"/>
+          <w:szCs w:val="28"/>
+        </w:rPr>
+        <w:t>РК6-41М</w:t>
+      </w:r>
+      <w:r>
+        <w:rPr>
+          <w:bCs/>
+          <w:sz w:val="28"/>
+          <w:szCs w:val="28"/>
+        </w:rPr>
+        <w:t>_</w:t>
+      </w:r>
+      <w:r>
+        <w:rPr>
+          <w:bCs/>
+          <w:sz w:val="28"/>
+          <w:szCs w:val="28"/>
+        </w:rPr>
+        <w:t>____</w:t>
+      </w:r>
+    </w:p>
+    <w:p>
+      <w:pPr>
+        <w:jc w:val="center"/>
+        <w:rPr>
+          <w:bCs/>
+          <w:sz w:val="28"/>
+          <w:szCs w:val="28"/>
+        </w:rPr>
+      </w:pPr>
+    </w:p>
+    <w:p>
+      <w:pPr>
+        <w:rPr>
+          <w:bCs/>
+          <w:sz w:val="28"/>
+          <w:szCs w:val="28"/>
+        </w:rPr>
+      </w:pPr>
+      <w:r>
+        <w:rPr>
+          <w:bCs/>
+          <w:sz w:val="28"/>
+          <w:szCs w:val="28"/>
+        </w:rPr>
+        <w:t>Тип</w:t>
+      </w:r>
+      <w:r>
+        <w:rPr>
+          <w:bCs/>
+          <w:sz w:val="28"/>
+          <w:szCs w:val="28"/>
+        </w:rPr>
+        <w:t xml:space="preserve"> практики </w:t>
+      </w:r>
+      <w:r>
+        <w:rPr>
+          <w:bCs/>
+          <w:sz w:val="28"/>
+          <w:szCs w:val="28"/>
+        </w:rPr>
+        <w:t>_</w:t>
+      </w:r>
+      <w:r>
+        <w:rPr>
+          <w:bCs/>
+          <w:sz w:val="28"/>
+          <w:szCs w:val="28"/>
+        </w:rPr>
+        <w:t>_</w:t>
+      </w:r>
+      <w:r>
+        <w:rPr>
+          <w:b/>
+          <w:bCs/>
+          <w:sz w:val="28"/>
+          <w:szCs w:val="28"/>
+        </w:rPr>
+        <w:t xml:space="preserve"> </w:t>
+      </w:r>
+      <w:r>
+        <w:rPr>
+          <w:bCs/>
+          <w:iCs/>
+          <w:color w:val="000000"/>
+          <w:sz w:val="32"/>
+          <w:szCs w:val="32"/>
+        </w:rPr>
+        <w:t>Преддипломная</w:t>
+      </w:r>
+      <w:r>
+        <w:rPr>
+          <w:bCs/>
+          <w:sz w:val="28"/>
+          <w:szCs w:val="28"/>
+        </w:rPr>
+        <w:t>__</w:t>
+      </w:r>
+    </w:p>
+    <w:p>
+      <w:pPr>
+        <w:rPr>
+          <w:bCs/>
+          <w:sz w:val="28"/>
+          <w:szCs w:val="28"/>
+        </w:rPr>
+      </w:pPr>
+    </w:p>
+    <w:p>
+      <w:pPr>
+        <w:ind w:left="4248" w:hanging="4248"/>
+        <w:rPr>
+          <w:bCs/>
+          <w:sz w:val="28"/>
+          <w:szCs w:val="28"/>
+        </w:rPr>
+      </w:pPr>
+      <w:r>
+        <w:rPr>
+          <w:bCs/>
+          <w:sz w:val="28"/>
+          <w:szCs w:val="28"/>
+        </w:rPr>
+        <w:t>Название предприятия</w:t>
+      </w:r>
+      <w:r>
+        <w:rPr>
+          <w:sz w:val="28"/>
+          <w:szCs w:val="28"/>
+        </w:rPr>
+        <w:t xml:space="preserve"> </w:t>
+      </w:r>
+      <w:r>
+        <w:rPr>
+          <w:sz w:val="28"/>
+          <w:szCs w:val="28"/>
+        </w:rPr>
+        <w:t>_____</w:t>
+      </w:r>
+      <w:r>
+        <w:rPr>
+          <w:sz w:val="28"/>
+          <w:szCs w:val="28"/>
+        </w:rPr>
+        <w:t>___</w:t>
+      </w:r>
+      <w:r>
+        <w:rPr>
+          <w:sz w:val="28"/>
+          <w:szCs w:val="28"/>
+        </w:rPr>
+        <w:t>_</w:t>
+      </w:r>
+      <w:r>
+        <w:rPr>
+          <w:sz w:val="28"/>
+          <w:szCs w:val="28"/>
+        </w:rPr>
+        <w:t xml:space="preserve">«НИИ </w:t>
+      </w:r>
+      <w:r>
+        <w:rPr>
+          <w:sz w:val="28"/>
+          <w:szCs w:val="28"/>
+        </w:rPr>
+        <w:t>АПП</w:t>
+      </w:r>
+      <w:r>
+        <w:rPr>
+          <w:sz w:val="28"/>
+          <w:szCs w:val="28"/>
+        </w:rPr>
+        <w:t xml:space="preserve"> МГТУ им. Н.Э.</w:t>
+      </w:r>
+      <w:r>
+        <w:rPr>
+          <w:sz w:val="28"/>
+          <w:szCs w:val="28"/>
+        </w:rPr>
+        <w:t xml:space="preserve"> </w:t>
+      </w:r>
+      <w:r>
+        <w:rPr>
+          <w:sz w:val="28"/>
+          <w:szCs w:val="28"/>
+        </w:rPr>
+        <w:t>Баумана»</w:t>
+      </w:r>
+      <w:r>
+        <w:rPr>
+          <w:sz w:val="28"/>
+          <w:szCs w:val="28"/>
+        </w:rPr>
+        <w:t>_______</w:t>
+      </w:r>
+    </w:p>
+    <w:p>
+      <w:pPr>
+        <w:jc w:val="center"/>
+        <w:rPr>
+          <w:bCs/>
+          <w:sz w:val="28"/>
+          <w:szCs w:val="28"/>
+        </w:rPr>
+      </w:pPr>
+    </w:p>
+    <w:p>
+      <w:pPr>
+        <w:jc w:val="center"/>
+        <w:rPr>
+          <w:bCs/>
+          <w:sz w:val="28"/>
+          <w:szCs w:val="28"/>
+        </w:rPr>
+      </w:pPr>
+    </w:p>
+    <w:p>
+      <w:pPr>
+        <w:rPr>
+          <w:b/>
+          <w:sz w:val="28"/>
+        </w:rPr>
+      </w:pPr>
+      <w:r>
+        <w:rPr>
+          <w:sz w:val="28"/>
+        </w:rPr>
+        <w:t>Студент</w:t>
+      </w:r>
+      <w:r>
+        <w:rPr>
+          <w:sz w:val="28"/>
+        </w:rPr>
+        <w:tab/>
+      </w:r>
+      <w:r>
+        <w:rPr>
+          <w:sz w:val="28"/>
+        </w:rPr>
+        <w:tab/>
+      </w:r>
+      <w:r>
+        <w:rPr>
+          <w:sz w:val="28"/>
+        </w:rPr>
+        <w:tab/>
+      </w:r>
+      <w:r>
+        <w:rPr>
+          <w:sz w:val="28"/>
+        </w:rPr>
+        <w:tab/>
+      </w:r>
+      <w:r>
+        <w:rPr>
+          <w:sz w:val="28"/>
+        </w:rPr>
+        <w:tab/>
+      </w:r>
+      <w:r>
+        <w:rPr>
+          <w:b/>
+          <w:sz w:val="28"/>
+        </w:rPr>
+        <w:t>_________________  ____</w:t>
+      </w:r>
+      <w:r>
+        <w:rPr>
+          <w:b/>
+          <w:sz w:val="28"/>
+        </w:rPr>
+        <w:t>Боженко Д.В.</w:t>
+      </w:r>
+      <w:r>
+        <w:rPr>
+          <w:b/>
+          <w:sz w:val="28"/>
+        </w:rPr>
+        <w:t>_</w:t>
+      </w:r>
+      <w:r>
+        <w:rPr>
+          <w:b/>
+          <w:sz w:val="28"/>
+        </w:rPr>
+        <w:t>___</w:t>
+      </w:r>
+    </w:p>
+    <w:p>
+      <w:pPr>
+        <w:ind w:left="709" w:right="565" w:firstLine="709"/>
+        <w:rPr>
+          <w:i/>
+          <w:szCs w:val="18"/>
+        </w:rPr>
+      </w:pPr>
+      <w:r>
+        <w:rPr>
+          <w:i/>
+          <w:szCs w:val="18"/>
+        </w:rPr>
+        <w:tab/>
+      </w:r>
+      <w:r>
+        <w:rPr>
+          <w:i/>
+          <w:szCs w:val="18"/>
+        </w:rPr>
+        <w:tab/>
+      </w:r>
+      <w:r>
+        <w:rPr>
+          <w:i/>
+          <w:szCs w:val="18"/>
+        </w:rPr>
+        <w:tab/>
+      </w:r>
+      <w:r>
+        <w:rPr>
+          <w:i/>
+          <w:szCs w:val="18"/>
+        </w:rPr>
+        <w:tab/>
+        <w:t xml:space="preserve">         </w:t>
+      </w:r>
+      <w:r>
+        <w:rPr>
+          <w:i/>
+          <w:szCs w:val="18"/>
+        </w:rPr>
+        <w:t>п</w:t>
+      </w:r>
+      <w:r>
+        <w:rPr>
+          <w:i/>
+          <w:szCs w:val="18"/>
+        </w:rPr>
+        <w:t xml:space="preserve">одпись, дата                   </w:t>
+      </w:r>
+      <w:r>
+        <w:rPr>
+          <w:i/>
+          <w:szCs w:val="18"/>
+        </w:rPr>
+        <w:t>ф</w:t>
+      </w:r>
+      <w:r>
+        <w:rPr>
+          <w:i/>
+          <w:szCs w:val="18"/>
+        </w:rPr>
+        <w:t>амилия</w:t>
+      </w:r>
+      <w:r>
+        <w:rPr>
+          <w:i/>
+          <w:szCs w:val="18"/>
+        </w:rPr>
+        <w:t>, и.о.</w:t>
+      </w:r>
+      <w:r>
+        <w:rPr>
+          <w:i/>
+          <w:szCs w:val="18"/>
+        </w:rPr>
+        <w:t xml:space="preserve">            </w:t>
+      </w:r>
+    </w:p>
+    <w:p>
+      <w:pPr>
+        <w:jc w:val="both"/>
+      </w:pPr>
+    </w:p>
+    <w:p>
+      <w:pPr>
+        <w:rPr>
+          <w:sz w:val="28"/>
+        </w:rPr>
+      </w:pPr>
+      <w:r>
+        <w:rPr>
+          <w:sz w:val="28"/>
+        </w:rPr>
+        <w:t>Руководитель</w:t>
+      </w:r>
+      <w:r>
+        <w:rPr>
+          <w:sz w:val="28"/>
+        </w:rPr>
+        <w:t xml:space="preserve"> </w:t>
+      </w:r>
+      <w:r>
+        <w:rPr>
+          <w:sz w:val="28"/>
+        </w:rPr>
+        <w:t>практики</w:t>
+      </w:r>
+      <w:r>
+        <w:rPr>
+          <w:sz w:val="28"/>
+        </w:rPr>
+        <w:tab/>
+      </w:r>
+    </w:p>
+    <w:p>
+      <w:pPr>
+        <w:rPr>
+          <w:b/>
+          <w:sz w:val="28"/>
+        </w:rPr>
+      </w:pPr>
+      <w:r>
+        <w:rPr>
+          <w:sz w:val="28"/>
+        </w:rPr>
+        <w:t>от кафедры</w:t>
+      </w:r>
+      <w:r>
+        <w:rPr>
+          <w:sz w:val="28"/>
+        </w:rPr>
+        <w:tab/>
+      </w:r>
+      <w:r>
+        <w:rPr>
+          <w:sz w:val="28"/>
+        </w:rPr>
+        <w:tab/>
+      </w:r>
+      <w:r>
+        <w:rPr>
+          <w:sz w:val="28"/>
+        </w:rPr>
+        <w:tab/>
+      </w:r>
+      <w:r>
+        <w:rPr>
+          <w:sz w:val="28"/>
+        </w:rPr>
+        <w:tab/>
+      </w:r>
+      <w:r>
+        <w:rPr>
+          <w:sz w:val="28"/>
+        </w:rPr>
+        <w:tab/>
+      </w:r>
+      <w:r>
+        <w:rPr>
+          <w:b/>
+          <w:sz w:val="28"/>
+        </w:rPr>
+        <w:t>_________________  ____</w:t>
+      </w:r>
+      <w:r>
+        <w:rPr>
+          <w:b/>
+          <w:sz w:val="28"/>
+        </w:rPr>
+        <w:t>Витюков Ф.А.</w:t>
+      </w:r>
+      <w:r>
+        <w:rPr>
+          <w:b/>
+          <w:sz w:val="28"/>
+        </w:rPr>
+        <w:t>___</w:t>
+      </w:r>
+    </w:p>
+    <w:p>
+      <w:pPr>
+        <w:ind w:left="709" w:right="565" w:firstLine="709"/>
+        <w:rPr>
+          <w:i/>
+          <w:szCs w:val="18"/>
+        </w:rPr>
+      </w:pPr>
+      <w:r>
+        <w:rPr>
+          <w:i/>
+          <w:szCs w:val="18"/>
+        </w:rPr>
+        <w:tab/>
+      </w:r>
+      <w:r>
+        <w:rPr>
+          <w:i/>
+          <w:szCs w:val="18"/>
+        </w:rPr>
+        <w:tab/>
+      </w:r>
+      <w:r>
+        <w:rPr>
+          <w:i/>
+          <w:szCs w:val="18"/>
+        </w:rPr>
+        <w:tab/>
+      </w:r>
+      <w:r>
+        <w:rPr>
+          <w:i/>
+          <w:szCs w:val="18"/>
+        </w:rPr>
+        <w:tab/>
+        <w:t xml:space="preserve">         </w:t>
+      </w:r>
+      <w:r>
+        <w:rPr>
+          <w:i/>
+          <w:szCs w:val="18"/>
+        </w:rPr>
+        <w:t>п</w:t>
+      </w:r>
+      <w:r>
+        <w:rPr>
+          <w:i/>
+          <w:szCs w:val="18"/>
+        </w:rPr>
+        <w:t xml:space="preserve">одпись, дата                   </w:t>
+      </w:r>
+      <w:r>
+        <w:rPr>
+          <w:i/>
+          <w:szCs w:val="18"/>
+        </w:rPr>
+        <w:t>ф</w:t>
+      </w:r>
+      <w:r>
+        <w:rPr>
+          <w:i/>
+          <w:szCs w:val="18"/>
+        </w:rPr>
+        <w:t>амилия</w:t>
+      </w:r>
+      <w:r>
+        <w:rPr>
+          <w:i/>
+          <w:szCs w:val="18"/>
+        </w:rPr>
+        <w:t>, и.о.</w:t>
+      </w:r>
+      <w:r>
+        <w:rPr>
+          <w:i/>
+          <w:szCs w:val="18"/>
+        </w:rPr>
+        <w:t xml:space="preserve">            </w:t>
+      </w:r>
+    </w:p>
+    <w:p>
+      <w:pPr>
+        <w:jc w:val="both"/>
+      </w:pPr>
+    </w:p>
+    <w:p/>
+    <w:p/>
+    <w:p/>
+    <w:p>
+      <w:pPr>
+        <w:jc w:val="center"/>
+        <w:rPr>
+          <w:i/>
+          <w:sz w:val="22"/>
+        </w:rPr>
+      </w:pPr>
+    </w:p>
+    <w:p>
+      <w:pPr>
+        <w:rPr>
+          <w:sz w:val="28"/>
+          <w:szCs w:val="28"/>
+        </w:rPr>
+      </w:pPr>
+      <w:r>
+        <w:rPr>
+          <w:sz w:val="28"/>
+          <w:szCs w:val="28"/>
+        </w:rPr>
+        <w:t xml:space="preserve">Оценка  __________________________________   </w:t>
+      </w:r>
+    </w:p>
+    <w:p>
+      <w:pPr>
+        <w:jc w:val="center"/>
+        <w:rPr>
+          <w:i/>
+          <w:sz w:val="22"/>
+        </w:rPr>
+      </w:pPr>
+    </w:p>
+    <w:p>
+      <w:pPr>
+        <w:jc w:val="center"/>
+        <w:rPr>
+          <w:i/>
+          <w:sz w:val="22"/>
+        </w:rPr>
+      </w:pPr>
+    </w:p>
+    <w:p>
+      <w:pPr>
+        <w:jc w:val="center"/>
+        <w:rPr>
+          <w:i/>
+          <w:sz w:val="22"/>
+        </w:rPr>
+      </w:pPr>
+    </w:p>
+    <w:p>
+      <w:pPr>
+        <w:jc w:val="center"/>
+        <w:rPr>
+          <w:i/>
+          <w:sz w:val="22"/>
+        </w:rPr>
+      </w:pPr>
+    </w:p>
+    <w:p>
+      <w:pPr>
+        <w:jc w:val="center"/>
+        <w:rPr>
+          <w:i/>
+          <w:sz w:val="22"/>
+        </w:rPr>
+      </w:pPr>
+    </w:p>
+    <w:p>
+      <w:pPr>
+        <w:jc w:val="center"/>
+        <w:rPr>
+          <w:i/>
+          <w:sz w:val="22"/>
+        </w:rPr>
+      </w:pPr>
+    </w:p>
+    <w:p>
+      <w:pPr>
+        <w:jc w:val="center"/>
+        <w:rPr>
+          <w:i/>
+          <w:sz w:val="22"/>
+        </w:rPr>
+      </w:pPr>
+    </w:p>
+    <w:p>
+      <w:pPr>
+        <w:jc w:val="center"/>
+        <w:rPr>
+          <w:i/>
+          <w:sz w:val="22"/>
+        </w:rPr>
+      </w:pPr>
+    </w:p>
+    <w:p>
+      <w:pPr>
+        <w:jc w:val="center"/>
+        <w:rPr>
+          <w:i/>
+          <w:sz w:val="22"/>
+        </w:rPr>
+      </w:pPr>
+    </w:p>
+    <w:p>
+      <w:pPr>
+        <w:jc w:val="center"/>
+        <w:rPr>
+          <w:bCs/>
+          <w:iCs/>
+          <w:sz w:val="28"/>
+        </w:rPr>
+      </w:pPr>
+      <w:r>
+        <w:rPr>
+          <w:bCs/>
+          <w:iCs/>
+          <w:sz w:val="28"/>
+        </w:rPr>
+        <w:t>2025 г.</w:t>
+      </w:r>
+    </w:p>
+    <w:p>
+      <w:pPr>
+        <w:jc w:val="center"/>
+        <w:rPr>
+          <w:b/>
+          <w:bCs/>
+          <w:szCs w:val="20"/>
+        </w:rPr>
+      </w:pPr>
+      <w:r>
+        <w:rPr>
+          <w:b/>
+          <w:bCs/>
+          <w:szCs w:val="20"/>
+        </w:rPr>
+        <w:lastRenderedPageBreak/>
+        <w:t xml:space="preserve"> «Московский государственный технический университет имени Н.Э. Баумана </w:t>
+      </w:r>
+    </w:p>
+    <w:p>
+      <w:pPr>
+        <w:jc w:val="center"/>
+        <w:rPr>
+          <w:b/>
+          <w:bCs/>
+          <w:szCs w:val="20"/>
+        </w:rPr>
+      </w:pPr>
+      <w:r>
+        <w:rPr>
+          <w:b/>
+          <w:bCs/>
+          <w:szCs w:val="20"/>
+        </w:rPr>
+        <w:t>(национальный исследовательский университет)»</w:t>
+      </w:r>
+    </w:p>
+    <w:p>
+      <w:pPr>
+        <w:jc w:val="center"/>
+        <w:rPr>
+          <w:b/>
+          <w:bCs/>
+          <w:szCs w:val="20"/>
+        </w:rPr>
+      </w:pPr>
+      <w:r>
+        <w:rPr>
+          <w:b/>
+          <w:bCs/>
+          <w:szCs w:val="20"/>
+        </w:rPr>
+        <w:t>(МГТУ им. Н.Э. Баумана)</w:t>
+      </w:r>
+    </w:p>
+    <w:p>
+      <w:pPr>
+        <w:widowControl w:val="0"/>
+        <w:pBdr>
+          <w:bottom w:val="double" w:sz="40" w:space="1" w:color="000000"/>
+        </w:pBdr>
+        <w:suppressAutoHyphens/>
+        <w:spacing w:line="200" w:lineRule="atLeast"/>
+        <w:rPr>
+          <w:rFonts w:eastAsia="Arial"/>
+          <w:b/>
+          <w:i/>
+          <w:szCs w:val="20"/>
+          <w:lang w:eastAsia="ar-SA"/>
+        </w:rPr>
+      </w:pPr>
+    </w:p>
+    <w:p>
+      <w:pPr>
+        <w:suppressAutoHyphens/>
+        <w:ind w:right="15"/>
+        <w:jc w:val="center"/>
+        <w:rPr>
+          <w:lang w:eastAsia="ar-SA"/>
+        </w:rPr>
+      </w:pPr>
+    </w:p>
+    <w:p>
+      <w:pPr>
+        <w:pStyle w:val="af3"/>
+        <w:spacing w:before="0" w:beforeAutospacing="0" w:after="0" w:afterAutospacing="0" w:line="276" w:lineRule="auto"/>
+        <w:jc w:val="right"/>
+      </w:pPr>
+      <w:r>
+        <w:t>УТВЕРЖДАЮ</w:t>
+      </w:r>
+    </w:p>
+    <w:p>
+      <w:pPr>
+        <w:pStyle w:val="af3"/>
+        <w:spacing w:before="0" w:beforeAutospacing="0" w:after="0" w:afterAutospacing="0" w:line="276" w:lineRule="auto"/>
+        <w:jc w:val="right"/>
+      </w:pPr>
+      <w:r>
+        <w:t xml:space="preserve">Заведующий кафедрой </w:t>
+      </w:r>
+      <w:r>
+        <w:rPr>
+          <w:i/>
+          <w:sz w:val="28"/>
+          <w:szCs w:val="28"/>
+        </w:rPr>
+        <w:t>РК6</w:t>
+      </w:r>
+    </w:p>
+    <w:p>
+      <w:pPr>
+        <w:pStyle w:val="af3"/>
+        <w:spacing w:before="0" w:beforeAutospacing="0" w:after="0" w:afterAutospacing="0" w:line="276" w:lineRule="auto"/>
+        <w:jc w:val="right"/>
+      </w:pPr>
+      <w:r>
+        <w:t>_____________ __</w:t>
+      </w:r>
+      <w:r>
+        <w:t xml:space="preserve"> </w:t>
+      </w:r>
+      <w:r>
+        <w:rPr>
+          <w:i/>
+          <w:u w:val="single"/>
+        </w:rPr>
+        <w:t>А.П. Карпенко</w:t>
+      </w:r>
+      <w:r>
+        <w:t xml:space="preserve"> _</w:t>
+      </w:r>
+    </w:p>
+    <w:p>
+      <w:pPr>
+        <w:pStyle w:val="af3"/>
+        <w:spacing w:before="0" w:beforeAutospacing="0" w:after="0" w:afterAutospacing="0" w:line="276" w:lineRule="auto"/>
+        <w:jc w:val="right"/>
+      </w:pPr>
+      <w:r>
+        <w:t>« ___ » ____________ 202</w:t>
+      </w:r>
+      <w:r>
+        <w:t>5</w:t>
+      </w:r>
+      <w:r>
+        <w:t xml:space="preserve"> г.</w:t>
+      </w:r>
+    </w:p>
+    <w:p>
+      <w:pPr>
+        <w:suppressAutoHyphens/>
+        <w:rPr>
+          <w:rFonts w:eastAsia="Arial"/>
+          <w:sz w:val="20"/>
+          <w:szCs w:val="20"/>
+          <w:lang w:eastAsia="ar-SA"/>
+        </w:rPr>
+      </w:pPr>
+    </w:p>
+    <w:p>
+      <w:pPr>
+        <w:suppressAutoHyphens/>
+        <w:jc w:val="center"/>
+        <w:rPr>
+          <w:b/>
+          <w:spacing w:val="100"/>
+          <w:sz w:val="36"/>
+          <w:szCs w:val="20"/>
+          <w:lang w:eastAsia="ar-SA"/>
+        </w:rPr>
+      </w:pPr>
+      <w:r>
+        <w:rPr>
+          <w:b/>
+          <w:spacing w:val="100"/>
+          <w:sz w:val="36"/>
+          <w:szCs w:val="20"/>
+          <w:lang w:eastAsia="ar-SA"/>
+        </w:rPr>
+        <w:t>ЗАДАНИЕ</w:t>
+      </w:r>
+    </w:p>
+    <w:p>
+      <w:pPr>
+        <w:suppressAutoHyphens/>
+        <w:jc w:val="center"/>
+        <w:rPr>
+          <w:b/>
+          <w:sz w:val="32"/>
+          <w:szCs w:val="20"/>
+          <w:lang w:eastAsia="ar-SA"/>
+        </w:rPr>
+      </w:pPr>
+      <w:r>
+        <w:rPr>
+          <w:b/>
+          <w:sz w:val="32"/>
+          <w:szCs w:val="20"/>
+          <w:lang w:eastAsia="ar-SA"/>
+        </w:rPr>
+        <w:t xml:space="preserve">на прохождение </w:t>
+      </w:r>
+      <w:r>
+        <w:rPr>
+          <w:b/>
+          <w:sz w:val="32"/>
+          <w:szCs w:val="20"/>
+          <w:lang w:eastAsia="ar-SA"/>
+        </w:rPr>
+        <w:t>производственной</w:t>
+      </w:r>
+      <w:r>
+        <w:rPr>
+          <w:b/>
+          <w:sz w:val="32"/>
+          <w:szCs w:val="20"/>
+          <w:lang w:eastAsia="ar-SA"/>
+        </w:rPr>
+        <w:t xml:space="preserve"> практики</w:t>
+      </w:r>
+    </w:p>
+    <w:p>
+      <w:pPr>
+        <w:suppressAutoHyphens/>
+        <w:jc w:val="center"/>
+        <w:rPr>
+          <w:b/>
+          <w:sz w:val="32"/>
+          <w:szCs w:val="20"/>
+          <w:lang w:eastAsia="ar-SA"/>
+        </w:rPr>
+      </w:pPr>
+      <w:r>
+        <w:rPr>
+          <w:b/>
+          <w:sz w:val="32"/>
+          <w:szCs w:val="20"/>
+          <w:lang w:eastAsia="ar-SA"/>
+        </w:rPr>
+        <w:t>______</w:t>
+      </w:r>
       <w:r>
         <w:rPr>
           <w:b/>
@@ -306,1131 +1474,18 @@
           <w:sz w:val="32"/>
           <w:szCs w:val="32"/>
           <w:u w:val="single"/>
-          <w:lang w:eastAsia="en-US"/>
-        </w:rPr>
-        <w:t>6)</w:t>
-      </w:r>
-      <w:r>
-        <w:rPr>
-          <w:iCs/>
-        </w:rPr>
-        <w:t>_</w:t>
-      </w:r>
-      <w:proofErr w:type="gramEnd"/>
-    </w:p>
-    <w:p>
-      <w:pPr>
-        <w:rPr>
-          <w:i/>
-        </w:rPr>
-      </w:pPr>
-    </w:p>
-    <w:p>
-      <w:pPr>
-        <w:jc w:val="center"/>
-        <w:rPr>
-          <w:bCs/>
-          <w:sz w:val="28"/>
-          <w:szCs w:val="28"/>
-        </w:rPr>
-      </w:pPr>
-    </w:p>
-    <w:p>
-      <w:pPr>
-        <w:jc w:val="center"/>
-        <w:rPr>
-          <w:bCs/>
-          <w:sz w:val="28"/>
-          <w:szCs w:val="28"/>
-        </w:rPr>
-      </w:pPr>
-    </w:p>
-    <w:p>
-      <w:pPr>
-        <w:jc w:val="center"/>
-        <w:rPr>
-          <w:b/>
-          <w:bCs/>
-          <w:sz w:val="36"/>
-          <w:szCs w:val="28"/>
-          <w:u w:val="single"/>
-        </w:rPr>
-      </w:pPr>
-      <w:r>
-        <w:rPr>
-          <w:b/>
-          <w:bCs/>
-          <w:sz w:val="36"/>
-          <w:szCs w:val="28"/>
-          <w:u w:val="single"/>
-        </w:rPr>
-        <w:t xml:space="preserve">ОТЧЕТ ПО </w:t>
-      </w:r>
-      <w:r>
-        <w:rPr>
-          <w:b/>
-          <w:bCs/>
-          <w:sz w:val="36"/>
-          <w:szCs w:val="28"/>
-          <w:u w:val="single"/>
-        </w:rPr>
-        <w:t>ПРОИЗВОДСТВЕННОЙ</w:t>
-      </w:r>
-      <w:r>
-        <w:rPr>
-          <w:b/>
-          <w:bCs/>
-          <w:sz w:val="36"/>
-          <w:szCs w:val="28"/>
-          <w:u w:val="single"/>
-        </w:rPr>
-        <w:t xml:space="preserve"> ПРАКТИКЕ</w:t>
-      </w:r>
-    </w:p>
-    <w:p>
-      <w:pPr>
-        <w:jc w:val="center"/>
-        <w:rPr>
-          <w:bCs/>
-          <w:sz w:val="28"/>
-          <w:szCs w:val="28"/>
-        </w:rPr>
-      </w:pPr>
-    </w:p>
-    <w:p>
-      <w:pPr>
-        <w:jc w:val="center"/>
-        <w:rPr>
-          <w:bCs/>
-          <w:sz w:val="28"/>
-          <w:szCs w:val="28"/>
-        </w:rPr>
-      </w:pPr>
-    </w:p>
-    <w:p>
-      <w:pPr>
-        <w:rPr>
-          <w:bCs/>
-          <w:sz w:val="28"/>
-          <w:szCs w:val="28"/>
-        </w:rPr>
-      </w:pPr>
-      <w:r>
-        <w:rPr>
-          <w:bCs/>
-          <w:sz w:val="28"/>
-          <w:szCs w:val="28"/>
-        </w:rPr>
-        <w:t>Студент___</w:t>
-      </w:r>
-      <w:r>
-        <w:rPr>
-          <w:bCs/>
-          <w:sz w:val="28"/>
-          <w:szCs w:val="28"/>
-        </w:rPr>
-        <w:t>_____</w:t>
-      </w:r>
-      <w:r>
-        <w:rPr>
-          <w:bCs/>
-          <w:sz w:val="28"/>
-          <w:szCs w:val="28"/>
-        </w:rPr>
-        <w:t>___</w:t>
-      </w:r>
-      <w:r>
-        <w:rPr>
-          <w:bCs/>
-          <w:sz w:val="28"/>
-          <w:szCs w:val="28"/>
-        </w:rPr>
-        <w:t>_</w:t>
-      </w:r>
-      <w:r>
-        <w:rPr>
-          <w:bCs/>
-          <w:sz w:val="28"/>
-          <w:szCs w:val="28"/>
-        </w:rPr>
-        <w:t>__</w:t>
-      </w:r>
-      <w:r>
-        <w:rPr>
-          <w:bCs/>
-          <w:sz w:val="28"/>
-          <w:szCs w:val="28"/>
-        </w:rPr>
-        <w:t>Боженко Дмитрий Владимирович</w:t>
-      </w:r>
-      <w:r>
-        <w:rPr>
-          <w:bCs/>
-          <w:sz w:val="28"/>
-          <w:szCs w:val="28"/>
-        </w:rPr>
-        <w:t>_</w:t>
-      </w:r>
-      <w:r>
-        <w:rPr>
-          <w:bCs/>
-          <w:sz w:val="28"/>
-          <w:szCs w:val="28"/>
-        </w:rPr>
-        <w:t>_________________</w:t>
-      </w:r>
-    </w:p>
-    <w:p>
-      <w:pPr>
-        <w:jc w:val="center"/>
-        <w:rPr>
-          <w:bCs/>
-          <w:i/>
-          <w:sz w:val="22"/>
-          <w:szCs w:val="28"/>
-        </w:rPr>
-      </w:pPr>
-      <w:r>
-        <w:rPr>
-          <w:bCs/>
-          <w:i/>
-          <w:sz w:val="22"/>
-          <w:szCs w:val="28"/>
-        </w:rPr>
-        <w:t>фамилия, имя, отчество</w:t>
-      </w:r>
-    </w:p>
-    <w:p>
-      <w:pPr>
-        <w:jc w:val="center"/>
-        <w:rPr>
-          <w:bCs/>
-          <w:sz w:val="28"/>
-          <w:szCs w:val="28"/>
-        </w:rPr>
-      </w:pPr>
-    </w:p>
-    <w:p>
-      <w:pPr>
-        <w:rPr>
-          <w:bCs/>
-          <w:sz w:val="28"/>
-          <w:szCs w:val="28"/>
-        </w:rPr>
-      </w:pPr>
-      <w:r>
-        <w:rPr>
-          <w:bCs/>
-          <w:sz w:val="28"/>
-          <w:szCs w:val="28"/>
-        </w:rPr>
-        <w:t>Группа</w:t>
-      </w:r>
-      <w:r>
-        <w:rPr>
-          <w:bCs/>
-          <w:sz w:val="28"/>
-          <w:szCs w:val="28"/>
-        </w:rPr>
-        <w:t>_</w:t>
-      </w:r>
-      <w:r>
-        <w:rPr>
-          <w:bCs/>
-          <w:sz w:val="28"/>
-          <w:szCs w:val="28"/>
-        </w:rPr>
-        <w:t>_____</w:t>
-      </w:r>
-      <w:r>
-        <w:rPr>
-          <w:bCs/>
-          <w:sz w:val="28"/>
-          <w:szCs w:val="28"/>
-        </w:rPr>
-        <w:t>РК6-41М</w:t>
-      </w:r>
-      <w:r>
-        <w:rPr>
-          <w:bCs/>
-          <w:sz w:val="28"/>
-          <w:szCs w:val="28"/>
-        </w:rPr>
-        <w:t>_</w:t>
-      </w:r>
-      <w:r>
-        <w:rPr>
-          <w:bCs/>
-          <w:sz w:val="28"/>
-          <w:szCs w:val="28"/>
-        </w:rPr>
-        <w:t>____</w:t>
-      </w:r>
-    </w:p>
-    <w:p>
-      <w:pPr>
-        <w:jc w:val="center"/>
-        <w:rPr>
-          <w:bCs/>
-          <w:sz w:val="28"/>
-          <w:szCs w:val="28"/>
-        </w:rPr>
-      </w:pPr>
-    </w:p>
-    <w:p>
-      <w:pPr>
-        <w:rPr>
-          <w:bCs/>
-          <w:sz w:val="28"/>
-          <w:szCs w:val="28"/>
-        </w:rPr>
-      </w:pPr>
-      <w:r>
-        <w:rPr>
-          <w:bCs/>
-          <w:sz w:val="28"/>
-          <w:szCs w:val="28"/>
-        </w:rPr>
-        <w:t>Тип</w:t>
-      </w:r>
-      <w:r>
-        <w:rPr>
-          <w:bCs/>
-          <w:sz w:val="28"/>
-          <w:szCs w:val="28"/>
-        </w:rPr>
-        <w:t xml:space="preserve"> практики </w:t>
-      </w:r>
-      <w:r>
-        <w:rPr>
-          <w:bCs/>
-          <w:sz w:val="28"/>
-          <w:szCs w:val="28"/>
-        </w:rPr>
-        <w:t>_</w:t>
-      </w:r>
-      <w:r>
-        <w:rPr>
-          <w:bCs/>
-          <w:sz w:val="28"/>
-          <w:szCs w:val="28"/>
-        </w:rPr>
-        <w:t>_</w:t>
-      </w:r>
-      <w:r>
-        <w:rPr>
-          <w:b/>
-          <w:bCs/>
-          <w:sz w:val="28"/>
-          <w:szCs w:val="28"/>
-        </w:rPr>
-        <w:t xml:space="preserve"> </w:t>
-      </w:r>
-      <w:r>
-        <w:rPr>
-          <w:bCs/>
-          <w:iCs/>
-          <w:color w:val="000000"/>
-          <w:sz w:val="32"/>
-          <w:szCs w:val="32"/>
-        </w:rPr>
-        <w:t>Преддипломная</w:t>
-      </w:r>
-      <w:r>
-        <w:rPr>
-          <w:bCs/>
-          <w:sz w:val="28"/>
-          <w:szCs w:val="28"/>
-        </w:rPr>
-        <w:t>__</w:t>
-      </w:r>
-    </w:p>
-    <w:p>
-      <w:pPr>
-        <w:rPr>
-          <w:bCs/>
-          <w:sz w:val="28"/>
-          <w:szCs w:val="28"/>
-        </w:rPr>
-      </w:pPr>
-    </w:p>
-    <w:p>
-      <w:pPr>
-        <w:ind w:left="4248" w:hanging="4248"/>
-        <w:rPr>
-          <w:bCs/>
-          <w:sz w:val="28"/>
-          <w:szCs w:val="28"/>
-        </w:rPr>
-      </w:pPr>
-      <w:r>
-        <w:rPr>
-          <w:bCs/>
-          <w:sz w:val="28"/>
-          <w:szCs w:val="28"/>
-        </w:rPr>
-        <w:t>Название предприятия</w:t>
-      </w:r>
-      <w:r>
-        <w:rPr>
-          <w:sz w:val="28"/>
-          <w:szCs w:val="28"/>
-        </w:rPr>
-        <w:t xml:space="preserve"> </w:t>
-      </w:r>
-      <w:r>
-        <w:rPr>
-          <w:sz w:val="28"/>
-          <w:szCs w:val="28"/>
-        </w:rPr>
-        <w:t>__________</w:t>
-      </w:r>
-      <w:proofErr w:type="gramStart"/>
-      <w:r>
-        <w:rPr>
-          <w:sz w:val="28"/>
-          <w:szCs w:val="28"/>
-        </w:rPr>
-        <w:t>_</w:t>
-      </w:r>
-      <w:r>
-        <w:rPr>
-          <w:sz w:val="28"/>
-          <w:szCs w:val="28"/>
-        </w:rPr>
-        <w:t>«</w:t>
-      </w:r>
-      <w:proofErr w:type="gramEnd"/>
-      <w:r>
-        <w:rPr>
-          <w:sz w:val="28"/>
-          <w:szCs w:val="28"/>
-        </w:rPr>
-        <w:t>НИИ Автоматизации Производственных Процессов МГТУ им. Н.Э. Баумана»</w:t>
-      </w:r>
-      <w:r>
-        <w:rPr>
-          <w:sz w:val="28"/>
-          <w:szCs w:val="28"/>
-        </w:rPr>
-        <w:t>_______</w:t>
-      </w:r>
-    </w:p>
-    <w:p>
-      <w:pPr>
-        <w:jc w:val="center"/>
-        <w:rPr>
-          <w:bCs/>
-          <w:sz w:val="28"/>
-          <w:szCs w:val="28"/>
-        </w:rPr>
-      </w:pPr>
-    </w:p>
-    <w:p>
-      <w:pPr>
-        <w:jc w:val="center"/>
-        <w:rPr>
-          <w:bCs/>
-          <w:sz w:val="28"/>
-          <w:szCs w:val="28"/>
-        </w:rPr>
-      </w:pPr>
-    </w:p>
-    <w:p>
-      <w:pPr>
-        <w:rPr>
-          <w:b/>
-          <w:sz w:val="28"/>
-        </w:rPr>
-      </w:pPr>
-      <w:r>
-        <w:rPr>
-          <w:sz w:val="28"/>
-        </w:rPr>
-        <w:t>Студент</w:t>
-      </w:r>
-      <w:r>
-        <w:rPr>
-          <w:sz w:val="28"/>
-        </w:rPr>
-        <w:tab/>
-      </w:r>
-      <w:r>
-        <w:rPr>
-          <w:sz w:val="28"/>
-        </w:rPr>
-        <w:tab/>
-      </w:r>
-      <w:r>
-        <w:rPr>
-          <w:sz w:val="28"/>
-        </w:rPr>
-        <w:tab/>
-      </w:r>
-      <w:r>
-        <w:rPr>
-          <w:sz w:val="28"/>
-        </w:rPr>
-        <w:tab/>
-      </w:r>
-      <w:r>
-        <w:rPr>
-          <w:sz w:val="28"/>
-        </w:rPr>
-        <w:tab/>
-      </w:r>
-      <w:r>
-        <w:rPr>
-          <w:b/>
-          <w:sz w:val="28"/>
-        </w:rPr>
-        <w:t>________________</w:t>
-      </w:r>
-      <w:proofErr w:type="gramStart"/>
-      <w:r>
-        <w:rPr>
-          <w:b/>
-          <w:sz w:val="28"/>
-        </w:rPr>
-        <w:t>_  _</w:t>
-      </w:r>
-      <w:proofErr w:type="gramEnd"/>
-      <w:r>
-        <w:rPr>
-          <w:b/>
-          <w:sz w:val="28"/>
-        </w:rPr>
-        <w:t>___</w:t>
-      </w:r>
-      <w:r>
-        <w:rPr>
-          <w:b/>
-          <w:sz w:val="28"/>
-        </w:rPr>
-        <w:t>Боженко Д.В.</w:t>
-      </w:r>
-      <w:r>
-        <w:rPr>
-          <w:b/>
-          <w:sz w:val="28"/>
-        </w:rPr>
-        <w:t>_</w:t>
-      </w:r>
-      <w:r>
-        <w:rPr>
-          <w:b/>
-          <w:sz w:val="28"/>
-        </w:rPr>
-        <w:t>___</w:t>
-      </w:r>
-    </w:p>
-    <w:p>
-      <w:pPr>
-        <w:ind w:left="709" w:right="565" w:firstLine="709"/>
-        <w:rPr>
-          <w:i/>
-          <w:szCs w:val="18"/>
-        </w:rPr>
-      </w:pPr>
-      <w:r>
-        <w:rPr>
-          <w:i/>
-          <w:szCs w:val="18"/>
-        </w:rPr>
-        <w:tab/>
-      </w:r>
-      <w:r>
-        <w:rPr>
-          <w:i/>
-          <w:szCs w:val="18"/>
-        </w:rPr>
-        <w:tab/>
-      </w:r>
-      <w:r>
-        <w:rPr>
-          <w:i/>
-          <w:szCs w:val="18"/>
-        </w:rPr>
-        <w:tab/>
-      </w:r>
-      <w:r>
-        <w:rPr>
-          <w:i/>
-          <w:szCs w:val="18"/>
-        </w:rPr>
-        <w:tab/>
-        <w:t xml:space="preserve">         </w:t>
-      </w:r>
-      <w:r>
-        <w:rPr>
-          <w:i/>
-          <w:szCs w:val="18"/>
-        </w:rPr>
-        <w:t>п</w:t>
-      </w:r>
-      <w:r>
-        <w:rPr>
-          <w:i/>
-          <w:szCs w:val="18"/>
-        </w:rPr>
-        <w:t xml:space="preserve">одпись, дата                   </w:t>
-      </w:r>
-      <w:r>
-        <w:rPr>
-          <w:i/>
-          <w:szCs w:val="18"/>
-        </w:rPr>
-        <w:t>ф</w:t>
-      </w:r>
-      <w:r>
-        <w:rPr>
-          <w:i/>
-          <w:szCs w:val="18"/>
-        </w:rPr>
-        <w:t>амилия</w:t>
-      </w:r>
-      <w:r>
-        <w:rPr>
-          <w:i/>
-          <w:szCs w:val="18"/>
-        </w:rPr>
-        <w:t>, и.о.</w:t>
-      </w:r>
-      <w:r>
-        <w:rPr>
-          <w:i/>
-          <w:szCs w:val="18"/>
-        </w:rPr>
-        <w:t xml:space="preserve">            </w:t>
-      </w:r>
-    </w:p>
-    <w:p>
-      <w:pPr>
-        <w:jc w:val="both"/>
-      </w:pPr>
-    </w:p>
-    <w:p>
-      <w:pPr>
-        <w:rPr>
-          <w:sz w:val="28"/>
-        </w:rPr>
-      </w:pPr>
-      <w:r>
-        <w:rPr>
-          <w:sz w:val="28"/>
-        </w:rPr>
-        <w:t>Руководитель</w:t>
-      </w:r>
-      <w:r>
-        <w:rPr>
-          <w:sz w:val="28"/>
-        </w:rPr>
-        <w:t xml:space="preserve"> </w:t>
-      </w:r>
-      <w:r>
-        <w:rPr>
-          <w:sz w:val="28"/>
-        </w:rPr>
-        <w:t>практики</w:t>
-      </w:r>
-      <w:r>
-        <w:rPr>
-          <w:sz w:val="28"/>
-        </w:rPr>
-        <w:tab/>
-      </w:r>
-    </w:p>
-    <w:p>
-      <w:pPr>
-        <w:rPr>
-          <w:b/>
-          <w:sz w:val="28"/>
-        </w:rPr>
-      </w:pPr>
-      <w:r>
-        <w:rPr>
-          <w:sz w:val="28"/>
-        </w:rPr>
-        <w:t>от кафедры</w:t>
-      </w:r>
-      <w:r>
-        <w:rPr>
-          <w:sz w:val="28"/>
-        </w:rPr>
-        <w:tab/>
-      </w:r>
-      <w:r>
-        <w:rPr>
-          <w:sz w:val="28"/>
-        </w:rPr>
-        <w:tab/>
-      </w:r>
-      <w:r>
-        <w:rPr>
-          <w:sz w:val="28"/>
-        </w:rPr>
-        <w:tab/>
-      </w:r>
-      <w:r>
-        <w:rPr>
-          <w:sz w:val="28"/>
-        </w:rPr>
-        <w:tab/>
-      </w:r>
-      <w:r>
-        <w:rPr>
-          <w:sz w:val="28"/>
-        </w:rPr>
-        <w:tab/>
-      </w:r>
-      <w:r>
-        <w:rPr>
-          <w:b/>
-          <w:sz w:val="28"/>
-        </w:rPr>
-        <w:t>________________</w:t>
-      </w:r>
-      <w:proofErr w:type="gramStart"/>
-      <w:r>
-        <w:rPr>
-          <w:b/>
-          <w:sz w:val="28"/>
-        </w:rPr>
-        <w:t>_  _</w:t>
-      </w:r>
-      <w:proofErr w:type="gramEnd"/>
-      <w:r>
-        <w:rPr>
-          <w:b/>
-          <w:sz w:val="28"/>
-        </w:rPr>
-        <w:t>___</w:t>
-      </w:r>
-      <w:r>
-        <w:rPr>
-          <w:b/>
-          <w:sz w:val="28"/>
-        </w:rPr>
-        <w:t>Витюков Ф.А.</w:t>
-      </w:r>
-      <w:r>
-        <w:rPr>
-          <w:b/>
-          <w:sz w:val="28"/>
-        </w:rPr>
-        <w:t>___</w:t>
-      </w:r>
-    </w:p>
-    <w:p>
-      <w:pPr>
-        <w:ind w:left="709" w:right="565" w:firstLine="709"/>
-        <w:rPr>
-          <w:i/>
-          <w:szCs w:val="18"/>
-        </w:rPr>
-      </w:pPr>
-      <w:r>
-        <w:rPr>
-          <w:i/>
-          <w:szCs w:val="18"/>
-        </w:rPr>
-        <w:tab/>
-      </w:r>
-      <w:r>
-        <w:rPr>
-          <w:i/>
-          <w:szCs w:val="18"/>
-        </w:rPr>
-        <w:tab/>
-      </w:r>
-      <w:r>
-        <w:rPr>
-          <w:i/>
-          <w:szCs w:val="18"/>
-        </w:rPr>
-        <w:tab/>
-      </w:r>
-      <w:r>
-        <w:rPr>
-          <w:i/>
-          <w:szCs w:val="18"/>
-        </w:rPr>
-        <w:tab/>
-        <w:t xml:space="preserve">         </w:t>
-      </w:r>
-      <w:r>
-        <w:rPr>
-          <w:i/>
-          <w:szCs w:val="18"/>
-        </w:rPr>
-        <w:t>п</w:t>
-      </w:r>
-      <w:r>
-        <w:rPr>
-          <w:i/>
-          <w:szCs w:val="18"/>
-        </w:rPr>
-        <w:t xml:space="preserve">одпись, дата                   </w:t>
-      </w:r>
-      <w:r>
-        <w:rPr>
-          <w:i/>
-          <w:szCs w:val="18"/>
-        </w:rPr>
-        <w:t>ф</w:t>
-      </w:r>
-      <w:r>
-        <w:rPr>
-          <w:i/>
-          <w:szCs w:val="18"/>
-        </w:rPr>
-        <w:t>амилия</w:t>
-      </w:r>
-      <w:r>
-        <w:rPr>
-          <w:i/>
-          <w:szCs w:val="18"/>
-        </w:rPr>
-        <w:t>, и.о.</w:t>
-      </w:r>
-      <w:r>
-        <w:rPr>
-          <w:i/>
-          <w:szCs w:val="18"/>
-        </w:rPr>
-        <w:t xml:space="preserve">            </w:t>
-      </w:r>
-    </w:p>
-    <w:p>
-      <w:pPr>
-        <w:jc w:val="both"/>
-      </w:pPr>
-    </w:p>
-    <w:p/>
-    <w:p/>
-    <w:p/>
-    <w:p>
-      <w:pPr>
-        <w:jc w:val="center"/>
-        <w:rPr>
-          <w:i/>
-          <w:sz w:val="22"/>
-        </w:rPr>
-      </w:pPr>
-    </w:p>
-    <w:p>
-      <w:pPr>
-        <w:rPr>
-          <w:sz w:val="28"/>
-          <w:szCs w:val="28"/>
-        </w:rPr>
-      </w:pPr>
-      <w:proofErr w:type="gramStart"/>
-      <w:r>
-        <w:rPr>
-          <w:sz w:val="28"/>
-          <w:szCs w:val="28"/>
-        </w:rPr>
-        <w:t>Оценка  _</w:t>
-      </w:r>
-      <w:proofErr w:type="gramEnd"/>
-      <w:r>
-        <w:rPr>
-          <w:sz w:val="28"/>
-          <w:szCs w:val="28"/>
-        </w:rPr>
-        <w:t xml:space="preserve">_________________________________   </w:t>
-      </w:r>
-    </w:p>
-    <w:p>
-      <w:pPr>
-        <w:jc w:val="center"/>
-        <w:rPr>
-          <w:i/>
-          <w:sz w:val="22"/>
-        </w:rPr>
-      </w:pPr>
-    </w:p>
-    <w:p>
-      <w:pPr>
-        <w:jc w:val="center"/>
-        <w:rPr>
-          <w:i/>
-          <w:sz w:val="22"/>
-        </w:rPr>
-      </w:pPr>
-    </w:p>
-    <w:p>
-      <w:pPr>
-        <w:jc w:val="center"/>
-        <w:rPr>
-          <w:i/>
-          <w:sz w:val="22"/>
-        </w:rPr>
-      </w:pPr>
-    </w:p>
-    <w:p>
-      <w:pPr>
-        <w:jc w:val="center"/>
-        <w:rPr>
-          <w:i/>
-          <w:sz w:val="22"/>
-        </w:rPr>
-      </w:pPr>
-    </w:p>
-    <w:p>
-      <w:pPr>
-        <w:jc w:val="center"/>
-        <w:rPr>
-          <w:i/>
-          <w:sz w:val="22"/>
-        </w:rPr>
-      </w:pPr>
-    </w:p>
-    <w:p>
-      <w:pPr>
-        <w:jc w:val="center"/>
-        <w:rPr>
-          <w:i/>
-          <w:sz w:val="22"/>
-        </w:rPr>
-      </w:pPr>
-    </w:p>
-    <w:p>
-      <w:pPr>
-        <w:jc w:val="center"/>
-        <w:rPr>
-          <w:i/>
-          <w:sz w:val="22"/>
-        </w:rPr>
-      </w:pPr>
-    </w:p>
-    <w:p>
-      <w:pPr>
-        <w:jc w:val="center"/>
-        <w:rPr>
-          <w:i/>
-          <w:sz w:val="22"/>
-        </w:rPr>
-      </w:pPr>
-    </w:p>
-    <w:p>
-      <w:pPr>
-        <w:jc w:val="center"/>
-        <w:rPr>
-          <w:bCs/>
-          <w:iCs/>
-          <w:sz w:val="28"/>
-        </w:rPr>
-      </w:pPr>
-      <w:r>
-        <w:rPr>
-          <w:bCs/>
-          <w:iCs/>
-          <w:sz w:val="28"/>
-        </w:rPr>
-        <w:t>2025 г.</w:t>
-      </w:r>
-    </w:p>
-    <w:p>
-      <w:pPr>
-        <w:jc w:val="center"/>
-        <w:rPr>
-          <w:b/>
-          <w:bCs/>
-          <w:szCs w:val="20"/>
-        </w:rPr>
-      </w:pPr>
-      <w:r>
-        <w:rPr>
-          <w:b/>
-          <w:bCs/>
-          <w:szCs w:val="20"/>
-        </w:rPr>
-        <w:lastRenderedPageBreak/>
-        <w:t xml:space="preserve"> «Московский государственный технический университет имени Н.Э. Баумана </w:t>
-      </w:r>
-    </w:p>
-    <w:p>
-      <w:pPr>
-        <w:jc w:val="center"/>
-        <w:rPr>
-          <w:b/>
-          <w:bCs/>
-          <w:szCs w:val="20"/>
-        </w:rPr>
-      </w:pPr>
-      <w:r>
-        <w:rPr>
-          <w:b/>
-          <w:bCs/>
-          <w:szCs w:val="20"/>
-        </w:rPr>
-        <w:t>(национальный исследовательский университет)»</w:t>
-      </w:r>
-    </w:p>
-    <w:p>
-      <w:pPr>
-        <w:jc w:val="center"/>
-        <w:rPr>
-          <w:b/>
-          <w:bCs/>
-          <w:szCs w:val="20"/>
-        </w:rPr>
-      </w:pPr>
-      <w:r>
-        <w:rPr>
-          <w:b/>
-          <w:bCs/>
-          <w:szCs w:val="20"/>
-        </w:rPr>
-        <w:t>(МГТУ им. Н.Э. Баумана)</w:t>
-      </w:r>
-    </w:p>
-    <w:p>
-      <w:pPr>
-        <w:widowControl w:val="0"/>
-        <w:pBdr>
-          <w:bottom w:val="double" w:sz="40" w:space="1" w:color="000000"/>
-        </w:pBdr>
-        <w:suppressAutoHyphens/>
-        <w:spacing w:line="200" w:lineRule="atLeast"/>
-        <w:rPr>
-          <w:rFonts w:eastAsia="Arial"/>
-          <w:b/>
-          <w:i/>
-          <w:szCs w:val="20"/>
-          <w:lang w:eastAsia="ar-SA"/>
-        </w:rPr>
-      </w:pPr>
-    </w:p>
-    <w:p>
-      <w:pPr>
-        <w:suppressAutoHyphens/>
-        <w:ind w:right="15"/>
-        <w:jc w:val="center"/>
-        <w:rPr>
-          <w:lang w:eastAsia="ar-SA"/>
-        </w:rPr>
-      </w:pPr>
-    </w:p>
-    <w:p>
-      <w:pPr>
-        <w:pStyle w:val="af3"/>
-        <w:spacing w:before="0" w:beforeAutospacing="0" w:after="0" w:afterAutospacing="0" w:line="276" w:lineRule="auto"/>
-        <w:jc w:val="right"/>
-      </w:pPr>
-      <w:r>
-        <w:t>УТВЕРЖДАЮ</w:t>
-      </w:r>
-    </w:p>
-    <w:p>
-      <w:pPr>
-        <w:pStyle w:val="af3"/>
-        <w:spacing w:before="0" w:beforeAutospacing="0" w:after="0" w:afterAutospacing="0" w:line="276" w:lineRule="auto"/>
-        <w:jc w:val="right"/>
-      </w:pPr>
-      <w:r>
-        <w:t xml:space="preserve">Заведующий кафедрой </w:t>
-      </w:r>
-      <w:r>
-        <w:rPr>
-          <w:i/>
-          <w:sz w:val="28"/>
-          <w:szCs w:val="28"/>
-        </w:rPr>
-        <w:t>РК6</w:t>
-      </w:r>
-    </w:p>
-    <w:p>
-      <w:pPr>
-        <w:pStyle w:val="af3"/>
-        <w:spacing w:before="0" w:beforeAutospacing="0" w:after="0" w:afterAutospacing="0" w:line="276" w:lineRule="auto"/>
-        <w:jc w:val="right"/>
-      </w:pPr>
-      <w:r>
-        <w:t>_____________ __</w:t>
-      </w:r>
-      <w:r>
-        <w:t xml:space="preserve"> </w:t>
-      </w:r>
-      <w:r>
-        <w:rPr>
-          <w:i/>
-          <w:u w:val="single"/>
-        </w:rPr>
-        <w:t>А.П. Карпенко</w:t>
-      </w:r>
-      <w:r>
-        <w:t xml:space="preserve"> _</w:t>
-      </w:r>
-    </w:p>
-    <w:p>
-      <w:pPr>
-        <w:pStyle w:val="af3"/>
-        <w:spacing w:before="0" w:beforeAutospacing="0" w:after="0" w:afterAutospacing="0" w:line="276" w:lineRule="auto"/>
-        <w:jc w:val="right"/>
-      </w:pPr>
-      <w:proofErr w:type="gramStart"/>
-      <w:r>
-        <w:t>« _</w:t>
-      </w:r>
-      <w:proofErr w:type="gramEnd"/>
-      <w:r>
-        <w:t>__ » ____________ 202</w:t>
-      </w:r>
-      <w:r>
-        <w:t>5</w:t>
-      </w:r>
-      <w:r>
-        <w:t xml:space="preserve"> г.</w:t>
-      </w:r>
-    </w:p>
-    <w:p>
-      <w:pPr>
-        <w:suppressAutoHyphens/>
-        <w:rPr>
-          <w:rFonts w:eastAsia="Arial"/>
-          <w:sz w:val="20"/>
-          <w:szCs w:val="20"/>
-          <w:lang w:eastAsia="ar-SA"/>
-        </w:rPr>
-      </w:pPr>
-    </w:p>
-    <w:p>
-      <w:pPr>
-        <w:suppressAutoHyphens/>
-        <w:jc w:val="center"/>
-        <w:rPr>
-          <w:b/>
-          <w:spacing w:val="100"/>
-          <w:sz w:val="36"/>
-          <w:szCs w:val="20"/>
-          <w:lang w:eastAsia="ar-SA"/>
-        </w:rPr>
-      </w:pPr>
-      <w:r>
-        <w:rPr>
-          <w:b/>
-          <w:spacing w:val="100"/>
-          <w:sz w:val="36"/>
-          <w:szCs w:val="20"/>
-          <w:lang w:eastAsia="ar-SA"/>
-        </w:rPr>
-        <w:t>ЗАДАНИЕ</w:t>
-      </w:r>
-    </w:p>
-    <w:p>
-      <w:pPr>
-        <w:suppressAutoHyphens/>
-        <w:jc w:val="center"/>
+        </w:rPr>
+        <w:t xml:space="preserve"> Преддипломная</w:t>
+      </w:r>
+      <w:r>
         <w:rPr>
           <w:b/>
           <w:sz w:val="32"/>
           <w:szCs w:val="20"/>
           <w:lang w:eastAsia="ar-SA"/>
         </w:rPr>
-      </w:pPr>
+        <w:t xml:space="preserve"> </w:t>
+      </w:r>
       <w:r>
         <w:rPr>
           <w:b/>
@@ -1438,74 +1493,6 @@
           <w:szCs w:val="20"/>
           <w:lang w:eastAsia="ar-SA"/>
         </w:rPr>
-        <w:t xml:space="preserve">на прохождение </w:t>
-      </w:r>
-      <w:r>
-        <w:rPr>
-          <w:b/>
-          <w:sz w:val="32"/>
-          <w:szCs w:val="20"/>
-          <w:lang w:eastAsia="ar-SA"/>
-        </w:rPr>
-        <w:t>производственной</w:t>
-      </w:r>
-      <w:r>
-        <w:rPr>
-          <w:b/>
-          <w:sz w:val="32"/>
-          <w:szCs w:val="20"/>
-          <w:lang w:eastAsia="ar-SA"/>
-        </w:rPr>
-        <w:t xml:space="preserve"> практики</w:t>
-      </w:r>
-    </w:p>
-    <w:p>
-      <w:pPr>
-        <w:suppressAutoHyphens/>
-        <w:jc w:val="center"/>
-        <w:rPr>
-          <w:b/>
-          <w:sz w:val="32"/>
-          <w:szCs w:val="20"/>
-          <w:lang w:eastAsia="ar-SA"/>
-        </w:rPr>
-      </w:pPr>
-      <w:r>
-        <w:rPr>
-          <w:b/>
-          <w:sz w:val="32"/>
-          <w:szCs w:val="20"/>
-          <w:lang w:eastAsia="ar-SA"/>
-        </w:rPr>
-        <w:t>______</w:t>
-      </w:r>
-      <w:r>
-        <w:rPr>
-          <w:b/>
-          <w:i/>
-          <w:color w:val="000000"/>
-          <w:sz w:val="32"/>
-          <w:szCs w:val="32"/>
-          <w:u w:val="single"/>
-        </w:rPr>
-        <w:t xml:space="preserve"> Преддипломная</w:t>
-      </w:r>
-      <w:r>
-        <w:rPr>
-          <w:b/>
-          <w:sz w:val="32"/>
-          <w:szCs w:val="20"/>
-          <w:lang w:eastAsia="ar-SA"/>
-        </w:rPr>
-        <w:t xml:space="preserve"> </w:t>
-      </w:r>
-      <w:r>
-        <w:rPr>
-          <w:b/>
-          <w:sz w:val="32"/>
-          <w:szCs w:val="20"/>
-          <w:lang w:eastAsia="ar-SA"/>
-        </w:rPr>
         <w:t>______</w:t>
       </w:r>
     </w:p>
@@ -1823,18 +1810,10 @@
         <w:t xml:space="preserve"> </w:t>
       </w:r>
       <w:r>
-        <w:t xml:space="preserve">«НИИ Автоматизации Производственных Процессов МГТУ им. Н.Э. </w:t>
-      </w:r>
-      <w:proofErr w:type="gramStart"/>
-      <w:r>
-        <w:t>Баумана»</w:t>
-      </w:r>
-      <w:r>
-        <w:t>_</w:t>
-      </w:r>
-      <w:proofErr w:type="gramEnd"/>
-      <w:r>
-        <w:t>_______________________________________________________________________</w:t>
+        <w:t>«НИИ Автоматизации Производственных Процессов МГТУ им. Н.Э. Баумана»</w:t>
+      </w:r>
+      <w:r>
+        <w:t>________________________________________________________________________</w:t>
       </w:r>
     </w:p>
     <w:p>
@@ -1946,7 +1925,7 @@
           <w:sz w:val="28"/>
           <w:szCs w:val="28"/>
         </w:rPr>
-        <w:t>Витюков Федор Андреевич</w:t>
+        <w:t>Киселев Игорь Алексеевич_</w:t>
       </w:r>
       <w:r>
         <w:rPr>
@@ -2037,7 +2016,7 @@
           <w:sz w:val="28"/>
           <w:szCs w:val="28"/>
         </w:rPr>
-        <w:t>Витюков Федор Андреевич</w:t>
+        <w:t>Витюков Федор Андреевич_</w:t>
       </w:r>
       <w:r>
         <w:rPr>
@@ -2223,15 +2202,7 @@
           <w:szCs w:val="20"/>
           <w:lang w:eastAsia="ar-SA"/>
         </w:rPr>
-        <w:t xml:space="preserve">Дата выдачи </w:t>
-      </w:r>
-      <w:proofErr w:type="gramStart"/>
-      <w:r>
-        <w:rPr>
-          <w:szCs w:val="20"/>
-          <w:lang w:eastAsia="ar-SA"/>
-        </w:rPr>
-        <w:t xml:space="preserve">задания </w:t>
+        <w:t xml:space="preserve">Дата выдачи задания </w:t>
       </w:r>
       <w:r>
         <w:rPr>
@@ -2241,7 +2212,6 @@
         </w:rPr>
         <w:t xml:space="preserve"> 07.02.2025</w:t>
       </w:r>
-      <w:proofErr w:type="gramEnd"/>
       <w:r>
         <w:rPr>
           <w:i/>
@@ -2321,7 +2291,28 @@
           <w:sz w:val="28"/>
           <w:szCs w:val="28"/>
         </w:rPr>
-        <w:t>Витюков Ф.А.</w:t>
+        <w:t>Киселев</w:t>
+      </w:r>
+      <w:r>
+        <w:rPr>
+          <w:sz w:val="28"/>
+          <w:szCs w:val="28"/>
+        </w:rPr>
+        <w:t xml:space="preserve"> </w:t>
+      </w:r>
+      <w:r>
+        <w:rPr>
+          <w:sz w:val="28"/>
+          <w:szCs w:val="28"/>
+        </w:rPr>
+        <w:t>И</w:t>
+      </w:r>
+      <w:r>
+        <w:rPr>
+          <w:sz w:val="28"/>
+          <w:szCs w:val="28"/>
+        </w:rPr>
+        <w:t>.А.</w:t>
       </w:r>
       <w:r>
         <w:rPr>
@@ -2411,7 +2402,28 @@
           <w:sz w:val="28"/>
           <w:szCs w:val="28"/>
         </w:rPr>
-        <w:t>Витюков Ф.А.</w:t>
+        <w:t>Витюков</w:t>
+      </w:r>
+      <w:r>
+        <w:rPr>
+          <w:sz w:val="28"/>
+          <w:szCs w:val="28"/>
+        </w:rPr>
+        <w:t xml:space="preserve"> </w:t>
+      </w:r>
+      <w:r>
+        <w:rPr>
+          <w:sz w:val="28"/>
+          <w:szCs w:val="28"/>
+        </w:rPr>
+        <w:t>Ф</w:t>
+      </w:r>
+      <w:r>
+        <w:rPr>
+          <w:sz w:val="28"/>
+          <w:szCs w:val="28"/>
+        </w:rPr>
+        <w:t>.А.</w:t>
       </w:r>
       <w:r>
         <w:rPr>
@@ -3818,15 +3830,7 @@
         <w:t>void</w:t>
       </w:r>
       <w:r>
-        <w:t xml:space="preserve"> </w:t>
-      </w:r>
-      <w:proofErr w:type="gramStart"/>
-      <w:r>
-        <w:t>ConsoleMonitoring::</w:t>
-      </w:r>
-      <w:proofErr w:type="gramEnd"/>
-      <w:r>
-        <w:t>Init()</w:t>
+        <w:t xml:space="preserve"> ConsoleMonitoring::Init()</w:t>
       </w:r>
     </w:p>
     <w:p>
@@ -3843,12 +3847,50 @@
       </w:pPr>
       <w:r>
         <w:tab/>
-      </w:r>
-      <w:proofErr w:type="gramStart"/>
-      <w:r>
-        <w:t>initscr(</w:t>
-      </w:r>
-      <w:proofErr w:type="gramEnd"/>
+        <w:t>initscr();</w:t>
+      </w:r>
+    </w:p>
+    <w:p>
+      <w:pPr>
+        <w:pStyle w:val="Listing"/>
+      </w:pPr>
+      <w:r>
+        <w:tab/>
+        <w:t>noecho();</w:t>
+      </w:r>
+    </w:p>
+    <w:p>
+      <w:pPr>
+        <w:pStyle w:val="Listing"/>
+      </w:pPr>
+      <w:r>
+        <w:tab/>
+        <w:t>cbreak();</w:t>
+      </w:r>
+    </w:p>
+    <w:p>
+      <w:pPr>
+        <w:pStyle w:val="Listing"/>
+      </w:pPr>
+      <w:r>
+        <w:tab/>
+        <w:t>curs_set(0);</w:t>
+      </w:r>
+    </w:p>
+    <w:p>
+      <w:pPr>
+        <w:pStyle w:val="Listing"/>
+      </w:pPr>
+      <w:r>
+        <w:tab/>
+        <w:t xml:space="preserve">nodelay(stdscr, </w:t>
+      </w:r>
+      <w:r>
+        <w:rPr>
+          <w:color w:val="6F008A"/>
+        </w:rPr>
+        <w:t>TRUE</w:t>
+      </w:r>
       <w:r>
         <w:t>);</w:t>
       </w:r>
@@ -3859,17 +3901,14 @@
       </w:pPr>
       <w:r>
         <w:tab/>
-      </w:r>
-      <w:proofErr w:type="spellStart"/>
-      <w:proofErr w:type="gramStart"/>
-      <w:r>
-        <w:t>noecho</w:t>
-      </w:r>
-      <w:proofErr w:type="spellEnd"/>
-      <w:r>
-        <w:t>(</w:t>
-      </w:r>
-      <w:proofErr w:type="gramEnd"/>
+        <w:t xml:space="preserve">keypad(stdscr, </w:t>
+      </w:r>
+      <w:r>
+        <w:rPr>
+          <w:color w:val="6F008A"/>
+        </w:rPr>
+        <w:t>TRUE</w:t>
+      </w:r>
       <w:r>
         <w:t>);</w:t>
       </w:r>
@@ -3880,12 +3919,32 @@
       </w:pPr>
       <w:r>
         <w:tab/>
-      </w:r>
-      <w:proofErr w:type="gramStart"/>
-      <w:r>
-        <w:t>cbreak(</w:t>
-      </w:r>
-      <w:proofErr w:type="gramEnd"/>
+        <w:t>start_color();</w:t>
+      </w:r>
+    </w:p>
+    <w:p>
+      <w:pPr>
+        <w:pStyle w:val="Listing"/>
+      </w:pPr>
+      <w:r>
+        <w:tab/>
+        <w:t xml:space="preserve">init_pair(1, </w:t>
+      </w:r>
+      <w:r>
+        <w:rPr>
+          <w:color w:val="6F008A"/>
+        </w:rPr>
+        <w:t>COLOR_BLACK</w:t>
+      </w:r>
+      <w:r>
+        <w:t xml:space="preserve">, </w:t>
+      </w:r>
+      <w:r>
+        <w:rPr>
+          <w:color w:val="6F008A"/>
+        </w:rPr>
+        <w:t>COLOR_GREEN</w:t>
+      </w:r>
       <w:r>
         <w:t>);</w:t>
       </w:r>
@@ -3893,159 +3952,18 @@
     <w:p>
       <w:pPr>
         <w:pStyle w:val="Listing"/>
+        <w:rPr>
+          <w:lang w:val="ru-RU"/>
+        </w:rPr>
       </w:pPr>
       <w:r>
         <w:tab/>
       </w:r>
-      <w:proofErr w:type="spellStart"/>
-      <w:r>
-        <w:t>curs_</w:t>
-      </w:r>
-      <w:proofErr w:type="gramStart"/>
-      <w:r>
-        <w:t>set</w:t>
-      </w:r>
-      <w:proofErr w:type="spellEnd"/>
-      <w:r>
-        <w:t>(</w:t>
-      </w:r>
-      <w:proofErr w:type="gramEnd"/>
-      <w:r>
-        <w:t>0);</w:t>
-      </w:r>
-    </w:p>
-    <w:p>
-      <w:pPr>
-        <w:pStyle w:val="Listing"/>
-      </w:pPr>
-      <w:r>
-        <w:tab/>
-      </w:r>
-      <w:proofErr w:type="gramStart"/>
-      <w:r>
-        <w:t>nodelay(</w:t>
-      </w:r>
-      <w:proofErr w:type="gramEnd"/>
-      <w:r>
-        <w:t xml:space="preserve">stdscr, </w:t>
-      </w:r>
-      <w:r>
-        <w:rPr>
-          <w:color w:val="6F008A"/>
-        </w:rPr>
-        <w:t>TRUE</w:t>
-      </w:r>
-      <w:r>
-        <w:t>);</w:t>
-      </w:r>
-    </w:p>
-    <w:p>
-      <w:pPr>
-        <w:pStyle w:val="Listing"/>
-      </w:pPr>
-      <w:r>
-        <w:tab/>
-      </w:r>
-      <w:proofErr w:type="gramStart"/>
-      <w:r>
-        <w:t>keypad(</w:t>
-      </w:r>
-      <w:proofErr w:type="gramEnd"/>
-      <w:r>
-        <w:t xml:space="preserve">stdscr, </w:t>
-      </w:r>
-      <w:r>
-        <w:rPr>
-          <w:color w:val="6F008A"/>
-        </w:rPr>
-        <w:t>TRUE</w:t>
-      </w:r>
-      <w:r>
-        <w:t>);</w:t>
-      </w:r>
-    </w:p>
-    <w:p>
-      <w:pPr>
-        <w:pStyle w:val="Listing"/>
-      </w:pPr>
-      <w:r>
-        <w:tab/>
-      </w:r>
-      <w:proofErr w:type="spellStart"/>
-      <w:r>
-        <w:t>start_</w:t>
-      </w:r>
-      <w:proofErr w:type="gramStart"/>
-      <w:r>
-        <w:t>color</w:t>
-      </w:r>
-      <w:proofErr w:type="spellEnd"/>
-      <w:r>
-        <w:t>(</w:t>
-      </w:r>
-      <w:proofErr w:type="gramEnd"/>
-      <w:r>
-        <w:t>);</w:t>
-      </w:r>
-    </w:p>
-    <w:p>
-      <w:pPr>
-        <w:pStyle w:val="Listing"/>
-      </w:pPr>
-      <w:r>
-        <w:tab/>
-        <w:t>init_</w:t>
-      </w:r>
-      <w:proofErr w:type="gramStart"/>
-      <w:r>
-        <w:t>pair(</w:t>
-      </w:r>
-      <w:proofErr w:type="gramEnd"/>
-      <w:r>
-        <w:t xml:space="preserve">1, </w:t>
-      </w:r>
-      <w:r>
-        <w:rPr>
-          <w:color w:val="6F008A"/>
-        </w:rPr>
-        <w:t>COLOR_BLACK</w:t>
-      </w:r>
-      <w:r>
-        <w:t xml:space="preserve">, </w:t>
-      </w:r>
-      <w:r>
-        <w:rPr>
-          <w:color w:val="6F008A"/>
-        </w:rPr>
-        <w:t>COLOR_GREEN</w:t>
-      </w:r>
-      <w:r>
-        <w:t>);</w:t>
-      </w:r>
-    </w:p>
-    <w:p>
-      <w:pPr>
-        <w:pStyle w:val="Listing"/>
+      <w:r>
         <w:rPr>
           <w:lang w:val="ru-RU"/>
         </w:rPr>
-      </w:pPr>
-      <w:r>
-        <w:tab/>
-      </w:r>
-      <w:proofErr w:type="gramStart"/>
-      <w:r>
-        <w:rPr>
-          <w:lang w:val="ru-RU"/>
-        </w:rPr>
-        <w:t>StartDrawLoop(</w:t>
-      </w:r>
-      <w:proofErr w:type="gramEnd"/>
-      <w:r>
-        <w:rPr>
-          <w:lang w:val="ru-RU"/>
-        </w:rPr>
-        <w:t>);</w:t>
+        <w:t>StartDrawLoop();</w:t>
       </w:r>
     </w:p>
     <w:p>
@@ -4147,39 +4065,47 @@
         <w:rPr>
           <w:lang w:eastAsia="ru-RU"/>
         </w:rPr>
-        <w:t xml:space="preserve">включает режим ввода символов без буферизации, при котором символы становятся доступными программе сразу после их ввода, без ожидания нажатия клавиши </w:t>
-      </w:r>
-      <w:proofErr w:type="spellStart"/>
+        <w:t>включает режим ввода символов без буферизации, при котором символы становятся доступными программе сразу после их ввода, без ожидания нажатия клавиши Enter</w:t>
+      </w:r>
       <w:r>
         <w:rPr>
           <w:lang w:eastAsia="ru-RU"/>
         </w:rPr>
-        <w:t>Enter</w:t>
-      </w:r>
-      <w:proofErr w:type="spellEnd"/>
-      <w:r>
-        <w:rPr>
-          <w:lang w:eastAsia="ru-RU"/>
-        </w:rPr>
         <w:t xml:space="preserve">; </w:t>
       </w:r>
-      <w:proofErr w:type="spellStart"/>
       <w:r>
         <w:rPr>
           <w:i/>
           <w:iCs/>
           <w:lang w:eastAsia="ru-RU"/>
         </w:rPr>
-        <w:t>curs_set</w:t>
-      </w:r>
-      <w:proofErr w:type="spellEnd"/>
+        <w:t>curs_set(0)</w:t>
+      </w:r>
+      <w:r>
+        <w:rPr>
+          <w:lang w:eastAsia="ru-RU"/>
+        </w:rPr>
+        <w:t xml:space="preserve"> </w:t>
+      </w:r>
+      <w:r>
+        <w:rPr>
+          <w:lang w:eastAsia="ru-RU"/>
+        </w:rPr>
+        <w:t>скрывает курсор на экране</w:t>
+      </w:r>
+      <w:r>
+        <w:rPr>
+          <w:lang w:eastAsia="ru-RU"/>
+        </w:rPr>
+        <w:t xml:space="preserve">; </w:t>
+      </w:r>
       <w:r>
         <w:rPr>
           <w:i/>
           <w:iCs/>
           <w:lang w:eastAsia="ru-RU"/>
         </w:rPr>
-        <w:t>(0)</w:t>
+        <w:t>nodelay(stdscr, TRUE)</w:t>
       </w:r>
       <w:r>
         <w:rPr>
@@ -4191,13 +4117,7 @@
         <w:rPr>
           <w:lang w:eastAsia="ru-RU"/>
         </w:rPr>
-        <w:t>скрывает курсор на экране</w:t>
-      </w:r>
-      <w:r>
-        <w:rPr>
-          <w:lang w:eastAsia="ru-RU"/>
-        </w:rPr>
-        <w:t xml:space="preserve">; </w:t>
+        <w:t xml:space="preserve">делает функцию ввода символов </w:t>
       </w:r>
       <w:r>
         <w:rPr>
@@ -4205,7 +4125,7 @@
           <w:iCs/>
           <w:lang w:eastAsia="ru-RU"/>
         </w:rPr>
-        <w:t>nodelay(stdscr, TRUE)</w:t>
+        <w:t>getch()</w:t>
       </w:r>
       <w:r>
         <w:rPr>
@@ -4217,7 +4137,13 @@
         <w:rPr>
           <w:lang w:eastAsia="ru-RU"/>
         </w:rPr>
-        <w:t xml:space="preserve">делает функцию ввода символов </w:t>
+        <w:t>неблокирующей</w:t>
+      </w:r>
+      <w:r>
+        <w:rPr>
+          <w:lang w:eastAsia="ru-RU"/>
+        </w:rPr>
+        <w:t xml:space="preserve">; </w:t>
       </w:r>
       <w:r>
         <w:rPr>
@@ -4225,7 +4151,7 @@
           <w:iCs/>
           <w:lang w:eastAsia="ru-RU"/>
         </w:rPr>
-        <w:t>getch()</w:t>
+        <w:t>keypad(stdscr, TRUE)</w:t>
       </w:r>
       <w:r>
         <w:rPr>
@@ -4237,7 +4163,7 @@
         <w:rPr>
           <w:lang w:eastAsia="ru-RU"/>
         </w:rPr>
-        <w:t>неблокирующей</w:t>
+        <w:t>включает поддержку обработки нажатия клавиш на клавиатуре</w:t>
       </w:r>
       <w:r>
         <w:rPr>
@@ -4251,7 +4177,7 @@
           <w:iCs/>
           <w:lang w:eastAsia="ru-RU"/>
         </w:rPr>
-        <w:t>keypad(stdscr, TRUE)</w:t>
+        <w:t>init_pair()</w:t>
       </w:r>
       <w:r>
         <w:rPr>
@@ -4263,13 +4189,21 @@
         <w:rPr>
           <w:lang w:eastAsia="ru-RU"/>
         </w:rPr>
-        <w:t>включает поддержку обработки нажатия клавиш на клавиатуре</w:t>
+        <w:t>позволяет задавать любую пару (цветовую, шрифтовую) для форматирования вывода на экран и улучшения читаемости информации.</w:t>
       </w:r>
       <w:r>
         <w:rPr>
           <w:lang w:eastAsia="ru-RU"/>
         </w:rPr>
-        <w:t xml:space="preserve">; </w:t>
+        <w:t xml:space="preserve"> </w:t>
+      </w:r>
+      <w:r>
+        <w:rPr>
+          <w:i/>
+          <w:iCs/>
+          <w:lang w:val="en-US" w:eastAsia="ru-RU"/>
+        </w:rPr>
+        <w:t>ConsoleMonitoring</w:t>
       </w:r>
       <w:r>
         <w:rPr>
@@ -4277,44 +4211,8 @@
           <w:iCs/>
           <w:lang w:eastAsia="ru-RU"/>
         </w:rPr>
-        <w:t>init_pair()</w:t>
-      </w:r>
-      <w:r>
-        <w:rPr>
-          <w:lang w:eastAsia="ru-RU"/>
-        </w:rPr>
-        <w:t xml:space="preserve"> </w:t>
-      </w:r>
-      <w:r>
-        <w:rPr>
-          <w:lang w:eastAsia="ru-RU"/>
-        </w:rPr>
-        <w:t>позволяет задавать любую пару (цветовую, шрифтовую) для форматирования вывода на экран и улучшения читаемости информации.</w:t>
-      </w:r>
-      <w:r>
-        <w:rPr>
-          <w:lang w:eastAsia="ru-RU"/>
-        </w:rPr>
-        <w:t xml:space="preserve"> </w:t>
-      </w:r>
-      <w:proofErr w:type="gramStart"/>
-      <w:r>
-        <w:rPr>
-          <w:i/>
-          <w:iCs/>
-          <w:lang w:val="en-US" w:eastAsia="ru-RU"/>
-        </w:rPr>
-        <w:t>ConsoleMonitoring</w:t>
-      </w:r>
-      <w:r>
-        <w:rPr>
-          <w:i/>
-          <w:iCs/>
-          <w:lang w:eastAsia="ru-RU"/>
-        </w:rPr>
         <w:t>::</w:t>
       </w:r>
-      <w:proofErr w:type="gramEnd"/>
       <w:r>
         <w:rPr>
           <w:i/>
@@ -4411,7 +4309,6 @@
       <w:r>
         <w:t xml:space="preserve"> </w:t>
       </w:r>
-      <w:proofErr w:type="gramStart"/>
       <w:r>
         <w:rPr>
           <w:color w:val="2B91AF"/>
@@ -4421,7 +4318,6 @@
       <w:r>
         <w:t>::</w:t>
       </w:r>
-      <w:proofErr w:type="gramEnd"/>
       <w:r>
         <w:t>StartDrawLoop</w:t>
       </w:r>
@@ -4444,16 +4340,11 @@
       <w:r>
         <w:tab/>
       </w:r>
-      <w:proofErr w:type="gramStart"/>
       <w:r>
         <w:t>timeout</w:t>
       </w:r>
       <w:r>
-        <w:t>(</w:t>
-      </w:r>
-      <w:proofErr w:type="gramEnd"/>
-      <w:r>
-        <w:t xml:space="preserve">1000); </w:t>
+        <w:t xml:space="preserve">(1000); </w:t>
       </w:r>
       <w:r>
         <w:rPr>
@@ -4552,14 +4443,7 @@
       </w:r>
       <w:r>
         <w:tab/>
-      </w:r>
-      <w:proofErr w:type="gramStart"/>
-      <w:r>
-        <w:t>UpdateScreen(</w:t>
-      </w:r>
-      <w:proofErr w:type="gramEnd"/>
-      <w:r>
-        <w:t>);</w:t>
+        <w:t>UpdateScreen();</w:t>
       </w:r>
     </w:p>
     <w:p>
@@ -4579,17 +4463,8 @@
         <w:t>int</w:t>
       </w:r>
       <w:r>
-        <w:t xml:space="preserve"> </w:t>
-      </w:r>
-      <w:proofErr w:type="spellStart"/>
-      <w:r>
-        <w:t>ch</w:t>
-      </w:r>
-      <w:proofErr w:type="spellEnd"/>
-      <w:r>
-        <w:t xml:space="preserve"> = </w:t>
-      </w:r>
-      <w:proofErr w:type="gramStart"/>
+        <w:t xml:space="preserve"> ch = </w:t>
+      </w:r>
       <w:r>
         <w:rPr>
           <w:color w:val="6F008A"/>
@@ -4597,11 +4472,7 @@
         <w:t>getch</w:t>
       </w:r>
       <w:r>
-        <w:t>(</w:t>
-      </w:r>
-      <w:proofErr w:type="gramEnd"/>
-      <w:r>
-        <w:t>);</w:t>
+        <w:t>();</w:t>
       </w:r>
     </w:p>
     <w:p>
@@ -4621,15 +4492,7 @@
         <w:t>if</w:t>
       </w:r>
       <w:r>
-        <w:t xml:space="preserve"> (</w:t>
-      </w:r>
-      <w:proofErr w:type="spellStart"/>
-      <w:r>
-        <w:t>ch</w:t>
-      </w:r>
-      <w:proofErr w:type="spellEnd"/>
-      <w:r>
-        <w:t xml:space="preserve"> == 265) </w:t>
+        <w:t xml:space="preserve"> (ch == 265) </w:t>
       </w:r>
       <w:r>
         <w:rPr>
@@ -4662,19 +4525,7 @@
       </w:r>
       <w:r>
         <w:tab/>
-      </w:r>
-      <w:proofErr w:type="spellStart"/>
-      <w:proofErr w:type="gramStart"/>
-      <w:r>
-        <w:t>ToggleSearchMode</w:t>
-      </w:r>
-      <w:proofErr w:type="spellEnd"/>
-      <w:r>
-        <w:t>(</w:t>
-      </w:r>
-      <w:proofErr w:type="gramEnd"/>
-      <w:r>
-        <w:t>);</w:t>
+        <w:t>ToggleSearchMode();</w:t>
       </w:r>
     </w:p>
     <w:p>
@@ -4722,19 +4573,15 @@
       <w:r>
         <w:t xml:space="preserve"> (</w:t>
       </w:r>
-      <w:proofErr w:type="spellStart"/>
       <w:r>
         <w:t>ch</w:t>
       </w:r>
-      <w:proofErr w:type="spellEnd"/>
       <w:r>
         <w:t xml:space="preserve"> &gt;= 32 &amp;&amp; </w:t>
       </w:r>
-      <w:proofErr w:type="spellStart"/>
       <w:r>
         <w:t>ch</w:t>
       </w:r>
-      <w:proofErr w:type="spellEnd"/>
       <w:r>
         <w:t xml:space="preserve"> &lt;= 126) </w:t>
       </w:r>
@@ -4838,15 +4685,7 @@
         <w:t>if</w:t>
       </w:r>
       <w:r>
-        <w:t xml:space="preserve"> (</w:t>
-      </w:r>
-      <w:proofErr w:type="spellStart"/>
-      <w:r>
-        <w:t>m_bIsSerching</w:t>
-      </w:r>
-      <w:proofErr w:type="spellEnd"/>
-      <w:r>
-        <w:t>)</w:t>
+        <w:t xml:space="preserve"> (m_bIsSerching)</w:t>
       </w:r>
     </w:p>
     <w:p>
@@ -4879,32 +4718,23 @@
       </w:r>
       <w:r>
         <w:tab/>
-      </w:r>
-      <w:proofErr w:type="spellStart"/>
-      <w:r>
-        <w:t>m_searchQueryString</w:t>
-      </w:r>
-      <w:proofErr w:type="spellEnd"/>
+        <w:t xml:space="preserve">m_searchQueryString </w:t>
+      </w:r>
+      <w:r>
+        <w:rPr>
+          <w:color w:val="008080"/>
+        </w:rPr>
+        <w:t>+=</w:t>
+      </w:r>
       <w:r>
         <w:t xml:space="preserve"> </w:t>
       </w:r>
       <w:r>
         <w:rPr>
-          <w:color w:val="008080"/>
-        </w:rPr>
-        <w:t>+=</w:t>
-      </w:r>
-      <w:r>
-        <w:t xml:space="preserve"> </w:t>
-      </w:r>
-      <w:proofErr w:type="spellStart"/>
-      <w:r>
-        <w:rPr>
           <w:color w:val="0000FF"/>
         </w:rPr>
         <w:t>static_cast</w:t>
       </w:r>
-      <w:proofErr w:type="spellEnd"/>
       <w:r>
         <w:t>&lt;</w:t>
       </w:r>
@@ -4915,15 +4745,7 @@
         <w:t>char</w:t>
       </w:r>
       <w:r>
-        <w:t>&gt;(</w:t>
-      </w:r>
-      <w:proofErr w:type="spellStart"/>
-      <w:r>
-        <w:t>ch</w:t>
-      </w:r>
-      <w:proofErr w:type="spellEnd"/>
-      <w:r>
-        <w:t>);</w:t>
+        <w:t>&gt;(ch);</w:t>
       </w:r>
     </w:p>
     <w:p>
@@ -5004,40 +4826,11 @@
         <w:pStyle w:val="Main"/>
       </w:pPr>
       <w:r>
-        <w:t xml:space="preserve">Функция </w:t>
-      </w:r>
-      <w:proofErr w:type="spellStart"/>
-      <w:r>
-        <w:t>timeout</w:t>
-      </w:r>
-      <w:proofErr w:type="spellEnd"/>
-      <w:r>
-        <w:t>(</w:t>
-      </w:r>
-      <w:proofErr w:type="spellStart"/>
-      <w:r>
-        <w:t>int</w:t>
-      </w:r>
-      <w:proofErr w:type="spellEnd"/>
-      <w:r>
-        <w:t xml:space="preserve">) приостанавливает цикл на заданное количество миллисекунд и ждет ввода символов с клавиатуры посредством функции </w:t>
-      </w:r>
-      <w:proofErr w:type="gramStart"/>
-      <w:r>
-        <w:t>getch(</w:t>
-      </w:r>
-      <w:proofErr w:type="gramEnd"/>
-      <w:r>
-        <w:t xml:space="preserve">). Если символы не были введены, то программа спустя заданное количество миллисекунд продолжает свое выполнение. Это помогает снизить нагрузку на процессор и в то же время не вызывает никаких задержек в выполнении цикла при вводе символов с клавиатуры. </w:t>
-      </w:r>
-      <w:proofErr w:type="gramStart"/>
+        <w:t xml:space="preserve">Функция timeout(int) приостанавливает цикл на заданное количество миллисекунд и ждет ввода символов с клавиатуры посредством функции getch(). Если символы не были введены, то программа спустя заданное количество миллисекунд продолжает свое выполнение. Это помогает снизить нагрузку на процессор и в то же время не вызывает никаких задержек в выполнении цикла при вводе символов с клавиатуры. </w:t>
+      </w:r>
       <w:r>
         <w:lastRenderedPageBreak/>
-        <w:t>ConsoleMonitoring::</w:t>
-      </w:r>
-      <w:proofErr w:type="gramEnd"/>
-      <w:r>
-        <w:t xml:space="preserve">UpdateScreen() представляет собой набор функций отрисовки и очистки (листинг </w:t>
+        <w:t xml:space="preserve">ConsoleMonitoring::UpdateScreen() представляет собой набор функций отрисовки и очистки (листинг </w:t>
       </w:r>
       <w:r>
         <w:t>3</w:t>
@@ -5107,7 +4900,6 @@
       <w:r>
         <w:t xml:space="preserve"> </w:t>
       </w:r>
-      <w:proofErr w:type="gramStart"/>
       <w:r>
         <w:rPr>
           <w:color w:val="2B91AF"/>
@@ -5117,7 +4909,6 @@
       <w:r>
         <w:t>::</w:t>
       </w:r>
-      <w:proofErr w:type="gramEnd"/>
       <w:r>
         <w:t>UpdateScreen</w:t>
       </w:r>
@@ -5140,16 +4931,11 @@
       <w:r>
         <w:tab/>
       </w:r>
-      <w:proofErr w:type="gramStart"/>
       <w:r>
         <w:t>clear</w:t>
       </w:r>
       <w:r>
-        <w:t>(</w:t>
-      </w:r>
-      <w:proofErr w:type="gramEnd"/>
-      <w:r>
-        <w:t>);</w:t>
+        <w:t>();</w:t>
       </w:r>
     </w:p>
     <w:p>
@@ -5159,18 +4945,11 @@
       <w:r>
         <w:tab/>
       </w:r>
-      <w:proofErr w:type="spellStart"/>
-      <w:proofErr w:type="gramStart"/>
       <w:r>
         <w:t>DrawTableHeader</w:t>
       </w:r>
-      <w:proofErr w:type="spellEnd"/>
-      <w:r>
-        <w:t>(</w:t>
-      </w:r>
-      <w:proofErr w:type="gramEnd"/>
-      <w:r>
-        <w:t>);</w:t>
+      <w:r>
+        <w:t>();</w:t>
       </w:r>
     </w:p>
     <w:p>
@@ -5180,18 +4959,11 @@
       <w:r>
         <w:tab/>
       </w:r>
-      <w:proofErr w:type="spellStart"/>
-      <w:proofErr w:type="gramStart"/>
       <w:r>
         <w:t>DrawServers</w:t>
       </w:r>
-      <w:proofErr w:type="spellEnd"/>
-      <w:r>
-        <w:t>(</w:t>
-      </w:r>
-      <w:proofErr w:type="gramEnd"/>
-      <w:r>
-        <w:t>);</w:t>
+      <w:r>
+        <w:t>();</w:t>
       </w:r>
     </w:p>
     <w:p>
@@ -5201,18 +4973,11 @@
       <w:r>
         <w:tab/>
       </w:r>
-      <w:proofErr w:type="spellStart"/>
-      <w:proofErr w:type="gramStart"/>
       <w:r>
         <w:t>DrawFooter</w:t>
       </w:r>
-      <w:proofErr w:type="spellEnd"/>
-      <w:r>
-        <w:t>(</w:t>
-      </w:r>
-      <w:proofErr w:type="gramEnd"/>
-      <w:r>
-        <w:t>);</w:t>
+      <w:r>
+        <w:t>();</w:t>
       </w:r>
     </w:p>
     <w:p>
@@ -5222,16 +4987,11 @@
       <w:r>
         <w:tab/>
       </w:r>
-      <w:proofErr w:type="gramStart"/>
       <w:r>
         <w:t>refresh</w:t>
       </w:r>
       <w:r>
-        <w:t>(</w:t>
-      </w:r>
-      <w:proofErr w:type="gramEnd"/>
-      <w:r>
-        <w:t>);</w:t>
+        <w:t>();</w:t>
       </w:r>
     </w:p>
     <w:p>
@@ -5258,7 +5018,6 @@
         </w:rPr>
         <w:t xml:space="preserve"> </w:t>
       </w:r>
-      <w:proofErr w:type="gramStart"/>
       <w:r>
         <w:rPr>
           <w:lang w:val="en-US"/>
@@ -5266,11 +5025,7 @@
         <w:t>clear</w:t>
       </w:r>
       <w:r>
-        <w:t>(</w:t>
-      </w:r>
-      <w:proofErr w:type="gramEnd"/>
-      <w:r>
-        <w:t xml:space="preserve">) </w:t>
+        <w:t xml:space="preserve">() </w:t>
       </w:r>
       <w:r>
         <w:t>очищает</w:t>
@@ -5339,20 +5094,7 @@
         <w:t xml:space="preserve"> </w:t>
       </w:r>
       <w:r>
-        <w:t xml:space="preserve">такому принципу прокрутки работает обновление экрана в большинстве приложений с консольным интерфейсом. </w:t>
-      </w:r>
-      <w:proofErr w:type="spellStart"/>
-      <w:proofErr w:type="gramStart"/>
-      <w:r>
-        <w:t>refresh</w:t>
-      </w:r>
-      <w:proofErr w:type="spellEnd"/>
-      <w:r>
-        <w:t>(</w:t>
-      </w:r>
-      <w:proofErr w:type="gramEnd"/>
-      <w:r>
-        <w:t>) переносит содержимое внутреннего буфера (виртуального экрана) на реальный терминал.</w:t>
+        <w:t>такому принципу прокрутки работает обновление экрана в большинстве приложений с консольным интерфейсом. refresh() переносит содержимое внутреннего буфера (виртуального экрана) на реальный терминал.</w:t>
       </w:r>
     </w:p>
     <w:p>
@@ -5370,126 +5112,42 @@
         <w:tab/>
         <w:t xml:space="preserve">Для вывода сообщения на экран, например, заголовка таблицы серверов, который отображает колонки таблицы, предназначается функция </w:t>
       </w:r>
-      <w:proofErr w:type="spellStart"/>
       <w:r>
         <w:rPr>
           <w:i/>
           <w:iCs/>
           <w:lang w:eastAsia="ru-RU"/>
         </w:rPr>
-        <w:t>int</w:t>
-      </w:r>
-      <w:proofErr w:type="spellEnd"/>
-      <w:r>
-        <w:rPr>
-          <w:i/>
-          <w:iCs/>
+        <w:t>int mvprintw(int, int, const char *, ...)</w:t>
+      </w:r>
+      <w:r>
+        <w:rPr>
           <w:lang w:eastAsia="ru-RU"/>
         </w:rPr>
-        <w:t xml:space="preserve"> </w:t>
-      </w:r>
-      <w:proofErr w:type="spellStart"/>
-      <w:proofErr w:type="gramStart"/>
-      <w:r>
-        <w:rPr>
-          <w:i/>
-          <w:iCs/>
+        <w:t xml:space="preserve">. </w:t>
+      </w:r>
+      <w:r>
+        <w:rPr>
           <w:lang w:eastAsia="ru-RU"/>
         </w:rPr>
-        <w:t>mvprintw</w:t>
-      </w:r>
-      <w:proofErr w:type="spellEnd"/>
-      <w:r>
-        <w:rPr>
-          <w:i/>
-          <w:iCs/>
+        <w:t xml:space="preserve">Первым аргументов она принимает индекс колонки, вторым – индекс строки, и третьим – строку с сообщением, которое надо вывести в терминал, в </w:t>
+      </w:r>
+      <w:r>
+        <w:rPr>
+          <w:lang w:val="en-US" w:eastAsia="ru-RU"/>
+        </w:rPr>
+        <w:t>C</w:t>
+      </w:r>
+      <w:r>
+        <w:rPr>
           <w:lang w:eastAsia="ru-RU"/>
         </w:rPr>
-        <w:t>(</w:t>
-      </w:r>
-      <w:proofErr w:type="spellStart"/>
-      <w:proofErr w:type="gramEnd"/>
-      <w:r>
-        <w:rPr>
-          <w:i/>
-          <w:iCs/>
+        <w:t>-</w:t>
+      </w:r>
+      <w:r>
+        <w:rPr>
           <w:lang w:eastAsia="ru-RU"/>
         </w:rPr>
-        <w:t>int</w:t>
-      </w:r>
-      <w:proofErr w:type="spellEnd"/>
-      <w:r>
-        <w:rPr>
-          <w:i/>
-          <w:iCs/>
-          <w:lang w:eastAsia="ru-RU"/>
-        </w:rPr>
-        <w:t xml:space="preserve">, </w:t>
-      </w:r>
-      <w:proofErr w:type="spellStart"/>
-      <w:r>
-        <w:rPr>
-          <w:i/>
-          <w:iCs/>
-          <w:lang w:eastAsia="ru-RU"/>
-        </w:rPr>
-        <w:t>int</w:t>
-      </w:r>
-      <w:proofErr w:type="spellEnd"/>
-      <w:r>
-        <w:rPr>
-          <w:i/>
-          <w:iCs/>
-          <w:lang w:eastAsia="ru-RU"/>
-        </w:rPr>
-        <w:t xml:space="preserve">, const </w:t>
-      </w:r>
-      <w:proofErr w:type="spellStart"/>
-      <w:r>
-        <w:rPr>
-          <w:i/>
-          <w:iCs/>
-          <w:lang w:eastAsia="ru-RU"/>
-        </w:rPr>
-        <w:t>char</w:t>
-      </w:r>
-      <w:proofErr w:type="spellEnd"/>
-      <w:r>
-        <w:rPr>
-          <w:i/>
-          <w:iCs/>
-          <w:lang w:eastAsia="ru-RU"/>
-        </w:rPr>
-        <w:t xml:space="preserve"> *, ...)</w:t>
-      </w:r>
-      <w:r>
-        <w:rPr>
-          <w:lang w:eastAsia="ru-RU"/>
-        </w:rPr>
-        <w:t xml:space="preserve">. </w:t>
-      </w:r>
-      <w:r>
-        <w:rPr>
-          <w:lang w:eastAsia="ru-RU"/>
-        </w:rPr>
-        <w:t xml:space="preserve">Первым аргументов она принимает индекс колонки, вторым – индекс строки, и третьим – строку с сообщением, которое надо вывести в терминал, в </w:t>
-      </w:r>
-      <w:r>
-        <w:rPr>
-          <w:lang w:val="en-US" w:eastAsia="ru-RU"/>
-        </w:rPr>
-        <w:t>C</w:t>
-      </w:r>
-      <w:r>
-        <w:rPr>
-          <w:lang w:eastAsia="ru-RU"/>
-        </w:rPr>
-        <w:t>-</w:t>
-      </w:r>
-      <w:r>
-        <w:rPr>
-          <w:lang w:eastAsia="ru-RU"/>
-        </w:rPr>
         <w:t xml:space="preserve">стиле. </w:t>
       </w:r>
     </w:p>
@@ -5498,23 +5156,7 @@
         <w:pStyle w:val="Main"/>
       </w:pPr>
       <w:r>
-        <w:t xml:space="preserve">Для отрисовки заголовка таблицы, а именно для выделения его цветом, были использованы функции </w:t>
-      </w:r>
-      <w:proofErr w:type="gramStart"/>
-      <w:r>
-        <w:t>attron(</w:t>
-      </w:r>
-      <w:proofErr w:type="gramEnd"/>
-      <w:r>
-        <w:t xml:space="preserve">COLOR_PAIR(1)) и attroff(COLOR_PAIR(1)). Данные функции позволяют задать цвет заднего фота в терминале. Важно после отрисовки вызвать </w:t>
-      </w:r>
-      <w:proofErr w:type="gramStart"/>
-      <w:r>
-        <w:t>функцию  attroff</w:t>
-      </w:r>
-      <w:proofErr w:type="gramEnd"/>
-      <w:r>
-        <w:t>(COLOR_PAIR(1)) для того, чтобы вернуть цвет заливки консоли в значениям по умолчанию.</w:t>
+        <w:t>Для отрисовки заголовка таблицы, а именно для выделения его цветом, были использованы функции attron(COLOR_PAIR(1)) и attroff(COLOR_PAIR(1)). Данные функции позволяют задать цвет заднего фота в терминале. Важно после отрисовки вызвать функцию  attroff(COLOR_PAIR(1)) для того, чтобы вернуть цвет заливки консоли в значениям по умолчанию.</w:t>
       </w:r>
     </w:p>
     <w:p>
@@ -5617,13 +5259,8 @@
         <w:t>const</w:t>
       </w:r>
       <w:r>
-        <w:t xml:space="preserve"> </w:t>
-      </w:r>
-      <w:proofErr w:type="gramStart"/>
-      <w:r>
-        <w:t>std::</w:t>
-      </w:r>
-      <w:proofErr w:type="gramEnd"/>
+        <w:t xml:space="preserve"> std::</w:t>
+      </w:r>
       <w:r>
         <w:rPr>
           <w:color w:val="2B91AF"/>
@@ -5658,15 +5295,7 @@
         <w:t>string</w:t>
       </w:r>
       <w:r>
-        <w:t xml:space="preserve">&gt;&gt; </w:t>
-      </w:r>
-      <w:proofErr w:type="spellStart"/>
-      <w:r>
-        <w:t>keyMap</w:t>
-      </w:r>
-      <w:proofErr w:type="spellEnd"/>
-      <w:r>
-        <w:t xml:space="preserve"> =</w:t>
+        <w:t>&gt;&gt; keyMap =</w:t>
       </w:r>
     </w:p>
     <w:p>
@@ -5683,23 +5312,40 @@
       </w:pPr>
       <w:r>
         <w:tab/>
-      </w:r>
-      <w:proofErr w:type="gramStart"/>
-      <w:r>
         <w:t xml:space="preserve">{ </w:t>
       </w:r>
       <w:r>
         <w:rPr>
           <w:color w:val="A31515"/>
         </w:rPr>
-        <w:t>"</w:t>
-      </w:r>
-      <w:proofErr w:type="gramEnd"/>
+        <w:t>"F1"</w:t>
+      </w:r>
+      <w:r>
+        <w:t xml:space="preserve">, </w:t>
+      </w:r>
       <w:r>
         <w:rPr>
           <w:color w:val="A31515"/>
         </w:rPr>
-        <w:t>F1"</w:t>
+        <w:t>"Search"</w:t>
+      </w:r>
+      <w:r>
+        <w:t xml:space="preserve"> },</w:t>
+      </w:r>
+    </w:p>
+    <w:p>
+      <w:pPr>
+        <w:pStyle w:val="Listing"/>
+      </w:pPr>
+      <w:r>
+        <w:tab/>
+        <w:t xml:space="preserve">{ </w:t>
+      </w:r>
+      <w:r>
+        <w:rPr>
+          <w:color w:val="A31515"/>
+        </w:rPr>
+        <w:t>"F2"</w:t>
       </w:r>
       <w:r>
         <w:t xml:space="preserve">, </w:t>
@@ -5708,7 +5354,7 @@
         <w:rPr>
           <w:color w:val="A31515"/>
         </w:rPr>
-        <w:t>"Search"</w:t>
+        <w:t>"Change sort column"</w:t>
       </w:r>
       <w:r>
         <w:t xml:space="preserve"> },</w:t>
@@ -5720,97 +5366,40 @@
       </w:pPr>
       <w:r>
         <w:tab/>
-      </w:r>
-      <w:proofErr w:type="gramStart"/>
-      <w:r>
         <w:t xml:space="preserve">{ </w:t>
       </w:r>
       <w:r>
         <w:rPr>
           <w:color w:val="A31515"/>
         </w:rPr>
-        <w:t>"</w:t>
-      </w:r>
-      <w:proofErr w:type="gramEnd"/>
+        <w:t>"F3"</w:t>
+      </w:r>
+      <w:r>
+        <w:t xml:space="preserve">, </w:t>
+      </w:r>
       <w:r>
         <w:rPr>
           <w:color w:val="A31515"/>
         </w:rPr>
-        <w:t>F2"</w:t>
-      </w:r>
-      <w:r>
-        <w:t xml:space="preserve">, </w:t>
+        <w:t>"Change sort direction"</w:t>
+      </w:r>
+      <w:r>
+        <w:t xml:space="preserve"> },</w:t>
+      </w:r>
+    </w:p>
+    <w:p>
+      <w:pPr>
+        <w:pStyle w:val="Listing"/>
+      </w:pPr>
+      <w:r>
+        <w:tab/>
+        <w:t xml:space="preserve">{ </w:t>
       </w:r>
       <w:r>
         <w:rPr>
           <w:color w:val="A31515"/>
         </w:rPr>
-        <w:t>"Change sort column"</w:t>
-      </w:r>
-      <w:r>
-        <w:t xml:space="preserve"> },</w:t>
-      </w:r>
-    </w:p>
-    <w:p>
-      <w:pPr>
-        <w:pStyle w:val="Listing"/>
-      </w:pPr>
-      <w:r>
-        <w:tab/>
-      </w:r>
-      <w:proofErr w:type="gramStart"/>
-      <w:r>
-        <w:t xml:space="preserve">{ </w:t>
-      </w:r>
-      <w:r>
-        <w:rPr>
-          <w:color w:val="A31515"/>
-        </w:rPr>
-        <w:t>"</w:t>
-      </w:r>
-      <w:proofErr w:type="gramEnd"/>
-      <w:r>
-        <w:rPr>
-          <w:color w:val="A31515"/>
-        </w:rPr>
-        <w:t>F3"</w:t>
-      </w:r>
-      <w:r>
-        <w:t xml:space="preserve">, </w:t>
-      </w:r>
-      <w:r>
-        <w:rPr>
-          <w:color w:val="A31515"/>
-        </w:rPr>
-        <w:t>"Change sort direction"</w:t>
-      </w:r>
-      <w:r>
-        <w:t xml:space="preserve"> },</w:t>
-      </w:r>
-    </w:p>
-    <w:p>
-      <w:pPr>
-        <w:pStyle w:val="Listing"/>
-      </w:pPr>
-      <w:r>
-        <w:tab/>
-      </w:r>
-      <w:proofErr w:type="gramStart"/>
-      <w:r>
-        <w:t xml:space="preserve">{ </w:t>
-      </w:r>
-      <w:r>
-        <w:rPr>
-          <w:color w:val="A31515"/>
-        </w:rPr>
-        <w:t>"</w:t>
-      </w:r>
-      <w:proofErr w:type="gramEnd"/>
-      <w:r>
-        <w:rPr>
-          <w:color w:val="A31515"/>
-        </w:rPr>
-        <w:t>F10"</w:t>
+        <w:t>"F10"</w:t>
       </w:r>
       <w:r>
         <w:t xml:space="preserve">, </w:t>
@@ -5859,298 +5448,177 @@
         <w:t>auto</w:t>
       </w:r>
       <w:r>
-        <w:t xml:space="preserve">&amp; </w:t>
-      </w:r>
-      <w:proofErr w:type="spellStart"/>
-      <w:proofErr w:type="gramStart"/>
-      <w:r>
-        <w:t>keyPair</w:t>
-      </w:r>
-      <w:proofErr w:type="spellEnd"/>
-      <w:r>
-        <w:t xml:space="preserve"> :</w:t>
-      </w:r>
-      <w:proofErr w:type="gramEnd"/>
+        <w:t>&amp; keyPair : keyMap)</w:t>
+      </w:r>
+    </w:p>
+    <w:p>
+      <w:pPr>
+        <w:pStyle w:val="Listing"/>
+      </w:pPr>
+      <w:r>
+        <w:t>{</w:t>
+      </w:r>
+    </w:p>
+    <w:p>
+      <w:pPr>
+        <w:pStyle w:val="Listing"/>
+      </w:pPr>
+      <w:r>
+        <w:tab/>
+      </w:r>
+      <w:r>
+        <w:rPr>
+          <w:color w:val="2B91AF"/>
+        </w:rPr>
+        <w:t>size_t</w:t>
+      </w:r>
+      <w:r>
+        <w:t xml:space="preserve"> keyLength = keyPair.first.length();</w:t>
+      </w:r>
+    </w:p>
+    <w:p>
+      <w:pPr>
+        <w:pStyle w:val="Listing"/>
+      </w:pPr>
+      <w:r>
+        <w:tab/>
+      </w:r>
+      <w:r>
+        <w:rPr>
+          <w:color w:val="2B91AF"/>
+        </w:rPr>
+        <w:t>size_t</w:t>
+      </w:r>
+      <w:r>
+        <w:t xml:space="preserve"> valueLength = keyPair.second.length();</w:t>
+      </w:r>
+    </w:p>
+    <w:p>
+      <w:pPr>
+        <w:pStyle w:val="Listing"/>
+      </w:pPr>
+    </w:p>
+    <w:p>
+      <w:pPr>
+        <w:pStyle w:val="Listing"/>
+      </w:pPr>
+      <w:r>
+        <w:tab/>
+        <w:t>mvprintw(maxWindowHeight, (</w:t>
+      </w:r>
+      <w:r>
+        <w:rPr>
+          <w:color w:val="0000FF"/>
+        </w:rPr>
+        <w:t>int</w:t>
+      </w:r>
+      <w:r>
+        <w:t>)offset, keyPair.first.c_str());</w:t>
+      </w:r>
+    </w:p>
+    <w:p>
+      <w:pPr>
+        <w:pStyle w:val="Listing"/>
+      </w:pPr>
+      <w:r>
+        <w:tab/>
+        <w:t>offset += keyLength;</w:t>
+      </w:r>
+    </w:p>
+    <w:p>
+      <w:pPr>
+        <w:pStyle w:val="Listing"/>
+      </w:pPr>
+      <w:r>
+        <w:tab/>
+        <w:t>attron(</w:t>
+      </w:r>
+      <w:r>
+        <w:rPr>
+          <w:color w:val="6F008A"/>
+        </w:rPr>
+        <w:t>COLOR_PAIR</w:t>
+      </w:r>
+      <w:r>
+        <w:t>(2));</w:t>
+      </w:r>
+    </w:p>
+    <w:p>
+      <w:pPr>
+        <w:pStyle w:val="Listing"/>
+      </w:pPr>
+    </w:p>
+    <w:p>
+      <w:pPr>
+        <w:pStyle w:val="Listing"/>
+      </w:pPr>
+      <w:r>
+        <w:tab/>
+        <w:t>mvprintw(maxWindowHeight, (</w:t>
+      </w:r>
+      <w:r>
+        <w:rPr>
+          <w:color w:val="0000FF"/>
+        </w:rPr>
+        <w:t>int</w:t>
+      </w:r>
+      <w:r>
+        <w:t>)offset, keyPair.second.c_str());</w:t>
+      </w:r>
+    </w:p>
+    <w:p>
+      <w:pPr>
+        <w:pStyle w:val="Listing"/>
+      </w:pPr>
+      <w:r>
+        <w:tab/>
+        <w:t>attroff(</w:t>
+      </w:r>
+      <w:r>
+        <w:rPr>
+          <w:color w:val="6F008A"/>
+        </w:rPr>
+        <w:t>COLOR_PAIR</w:t>
+      </w:r>
+      <w:r>
+        <w:t>(2));</w:t>
+      </w:r>
+    </w:p>
+    <w:p>
+      <w:pPr>
+        <w:pStyle w:val="Listing"/>
+      </w:pPr>
+      <w:r>
+        <w:tab/>
+        <w:t>offset += valueLength;</w:t>
+      </w:r>
+    </w:p>
+    <w:p>
+      <w:pPr>
+        <w:pStyle w:val="Listing"/>
+        <w:rPr>
+          <w:lang w:val="ru-RU" w:eastAsia="ru-RU"/>
+        </w:rPr>
+      </w:pPr>
+      <w:r>
+        <w:rPr>
+          <w:lang w:val="ru-RU"/>
+        </w:rPr>
+        <w:t>}</w:t>
+      </w:r>
+    </w:p>
+    <w:p>
+      <w:pPr>
+        <w:pStyle w:val="Main"/>
+      </w:pPr>
+      <w:r>
+        <w:t>В листинге в структуре данных std::vector&lt;std::pair&lt;std::string, std::string&gt;&gt;, которая является аналогом структуры данных std::map, но с соблюдением заданного порядка ключей, записаны доступные опции и соответствующие им клавиши, с помощью которых их можно применить. К стандартным операциям работы с данными в таблицах является сортировка и фильтрация. Сортировка позволяет упорядочить нужные данные в заданном порядке. Фильтрация позволяет увидеть в списке только те данные, которые нужны пользователю или</w:t>
+      </w:r>
       <w:r>
         <w:t xml:space="preserve"> </w:t>
       </w:r>
-      <w:proofErr w:type="spellStart"/>
-      <w:r>
-        <w:t>keyMap</w:t>
-      </w:r>
-      <w:proofErr w:type="spellEnd"/>
-      <w:r>
-        <w:t>)</w:t>
-      </w:r>
-    </w:p>
-    <w:p>
-      <w:pPr>
-        <w:pStyle w:val="Listing"/>
-      </w:pPr>
-      <w:r>
-        <w:t>{</w:t>
-      </w:r>
-    </w:p>
-    <w:p>
-      <w:pPr>
-        <w:pStyle w:val="Listing"/>
-      </w:pPr>
-      <w:r>
-        <w:tab/>
-      </w:r>
-      <w:proofErr w:type="spellStart"/>
-      <w:r>
-        <w:rPr>
-          <w:color w:val="2B91AF"/>
-        </w:rPr>
-        <w:t>size_t</w:t>
-      </w:r>
-      <w:proofErr w:type="spellEnd"/>
-      <w:r>
-        <w:t xml:space="preserve"> </w:t>
-      </w:r>
-      <w:proofErr w:type="spellStart"/>
-      <w:r>
-        <w:t>keyLength</w:t>
-      </w:r>
-      <w:proofErr w:type="spellEnd"/>
-      <w:r>
-        <w:t xml:space="preserve"> = </w:t>
-      </w:r>
-      <w:proofErr w:type="spellStart"/>
-      <w:proofErr w:type="gramStart"/>
-      <w:r>
-        <w:t>keyPair.first.length</w:t>
-      </w:r>
-      <w:proofErr w:type="spellEnd"/>
-      <w:proofErr w:type="gramEnd"/>
-      <w:r>
-        <w:t>();</w:t>
-      </w:r>
-    </w:p>
-    <w:p>
-      <w:pPr>
-        <w:pStyle w:val="Listing"/>
-      </w:pPr>
-      <w:r>
-        <w:tab/>
-      </w:r>
-      <w:proofErr w:type="spellStart"/>
-      <w:r>
-        <w:rPr>
-          <w:color w:val="2B91AF"/>
-        </w:rPr>
-        <w:t>size_t</w:t>
-      </w:r>
-      <w:proofErr w:type="spellEnd"/>
-      <w:r>
-        <w:t xml:space="preserve"> </w:t>
-      </w:r>
-      <w:proofErr w:type="spellStart"/>
-      <w:r>
-        <w:t>valueLength</w:t>
-      </w:r>
-      <w:proofErr w:type="spellEnd"/>
-      <w:r>
-        <w:t xml:space="preserve"> = </w:t>
-      </w:r>
-      <w:proofErr w:type="spellStart"/>
-      <w:proofErr w:type="gramStart"/>
-      <w:r>
-        <w:t>keyPair.second.length</w:t>
-      </w:r>
-      <w:proofErr w:type="spellEnd"/>
-      <w:proofErr w:type="gramEnd"/>
-      <w:r>
-        <w:t>();</w:t>
-      </w:r>
-    </w:p>
-    <w:p>
-      <w:pPr>
-        <w:pStyle w:val="Listing"/>
-      </w:pPr>
-    </w:p>
-    <w:p>
-      <w:pPr>
-        <w:pStyle w:val="Listing"/>
-      </w:pPr>
-      <w:r>
-        <w:tab/>
-      </w:r>
-      <w:proofErr w:type="spellStart"/>
-      <w:proofErr w:type="gramStart"/>
-      <w:r>
-        <w:t>mvprintw</w:t>
-      </w:r>
-      <w:proofErr w:type="spellEnd"/>
-      <w:r>
-        <w:t>(</w:t>
-      </w:r>
-      <w:proofErr w:type="spellStart"/>
-      <w:proofErr w:type="gramEnd"/>
-      <w:r>
-        <w:t>maxWindowHeight</w:t>
-      </w:r>
-      <w:proofErr w:type="spellEnd"/>
-      <w:r>
-        <w:t>, (</w:t>
-      </w:r>
-      <w:r>
-        <w:rPr>
-          <w:color w:val="0000FF"/>
-        </w:rPr>
-        <w:t>int</w:t>
-      </w:r>
-      <w:r>
-        <w:t xml:space="preserve">)offset, </w:t>
-      </w:r>
-      <w:proofErr w:type="spellStart"/>
-      <w:r>
-        <w:t>keyPair.first.c_str</w:t>
-      </w:r>
-      <w:proofErr w:type="spellEnd"/>
-      <w:r>
-        <w:t>());</w:t>
-      </w:r>
-    </w:p>
-    <w:p>
-      <w:pPr>
-        <w:pStyle w:val="Listing"/>
-      </w:pPr>
-      <w:r>
-        <w:tab/>
-        <w:t xml:space="preserve">offset += </w:t>
-      </w:r>
-      <w:proofErr w:type="spellStart"/>
-      <w:r>
-        <w:t>keyLength</w:t>
-      </w:r>
-      <w:proofErr w:type="spellEnd"/>
-      <w:r>
-        <w:t>;</w:t>
-      </w:r>
-    </w:p>
-    <w:p>
-      <w:pPr>
-        <w:pStyle w:val="Listing"/>
-      </w:pPr>
-      <w:r>
-        <w:tab/>
-      </w:r>
-      <w:proofErr w:type="gramStart"/>
-      <w:r>
-        <w:t>attron(</w:t>
-      </w:r>
-      <w:proofErr w:type="gramEnd"/>
-      <w:r>
-        <w:rPr>
-          <w:color w:val="6F008A"/>
-        </w:rPr>
-        <w:t>COLOR_PAIR</w:t>
-      </w:r>
-      <w:r>
-        <w:t>(2));</w:t>
-      </w:r>
-    </w:p>
-    <w:p>
-      <w:pPr>
-        <w:pStyle w:val="Listing"/>
-      </w:pPr>
-    </w:p>
-    <w:p>
-      <w:pPr>
-        <w:pStyle w:val="Listing"/>
-      </w:pPr>
-      <w:r>
-        <w:tab/>
-      </w:r>
-      <w:proofErr w:type="spellStart"/>
-      <w:proofErr w:type="gramStart"/>
-      <w:r>
-        <w:t>mvprintw</w:t>
-      </w:r>
-      <w:proofErr w:type="spellEnd"/>
-      <w:r>
-        <w:t>(</w:t>
-      </w:r>
-      <w:proofErr w:type="spellStart"/>
-      <w:proofErr w:type="gramEnd"/>
-      <w:r>
-        <w:t>maxWindowHeight</w:t>
-      </w:r>
-      <w:proofErr w:type="spellEnd"/>
-      <w:r>
-        <w:t>, (</w:t>
-      </w:r>
-      <w:r>
-        <w:rPr>
-          <w:color w:val="0000FF"/>
-        </w:rPr>
-        <w:t>int</w:t>
-      </w:r>
-      <w:r>
-        <w:t xml:space="preserve">)offset, </w:t>
-      </w:r>
-      <w:proofErr w:type="spellStart"/>
-      <w:r>
-        <w:t>keyPair.second.c_str</w:t>
-      </w:r>
-      <w:proofErr w:type="spellEnd"/>
-      <w:r>
-        <w:t>());</w:t>
-      </w:r>
-    </w:p>
-    <w:p>
-      <w:pPr>
-        <w:pStyle w:val="Listing"/>
-      </w:pPr>
-      <w:r>
-        <w:tab/>
-      </w:r>
-      <w:proofErr w:type="gramStart"/>
-      <w:r>
-        <w:t>attroff(</w:t>
-      </w:r>
-      <w:proofErr w:type="gramEnd"/>
-      <w:r>
-        <w:rPr>
-          <w:color w:val="6F008A"/>
-        </w:rPr>
-        <w:t>COLOR_PAIR</w:t>
-      </w:r>
-      <w:r>
-        <w:t>(2));</w:t>
-      </w:r>
-    </w:p>
-    <w:p>
-      <w:pPr>
-        <w:pStyle w:val="Listing"/>
-      </w:pPr>
-      <w:r>
-        <w:tab/>
-        <w:t xml:space="preserve">offset += </w:t>
-      </w:r>
-      <w:proofErr w:type="spellStart"/>
-      <w:r>
-        <w:t>valueLength</w:t>
-      </w:r>
-      <w:proofErr w:type="spellEnd"/>
-      <w:r>
-        <w:t>;</w:t>
-      </w:r>
-    </w:p>
-    <w:p>
-      <w:pPr>
-        <w:pStyle w:val="Listing"/>
-        <w:rPr>
-          <w:lang w:val="ru-RU" w:eastAsia="ru-RU"/>
-        </w:rPr>
-      </w:pPr>
-      <w:r>
-        <w:rPr>
-          <w:lang w:val="ru-RU"/>
-        </w:rPr>
-        <w:t>}</w:t>
+      <w:r>
+        <w:t>администратору, что значительно упрощает восприятие данных.</w:t>
       </w:r>
     </w:p>
     <w:p>
@@ -6158,65 +5626,6 @@
         <w:pStyle w:val="Main"/>
       </w:pPr>
       <w:r>
-        <w:t xml:space="preserve">В листинге в структуре данных </w:t>
-      </w:r>
-      <w:proofErr w:type="gramStart"/>
-      <w:r>
-        <w:t>std::</w:t>
-      </w:r>
-      <w:proofErr w:type="spellStart"/>
-      <w:proofErr w:type="gramEnd"/>
-      <w:r>
-        <w:t>vector</w:t>
-      </w:r>
-      <w:proofErr w:type="spellEnd"/>
-      <w:r>
-        <w:t>&lt;std::</w:t>
-      </w:r>
-      <w:proofErr w:type="spellStart"/>
-      <w:r>
-        <w:t>pair</w:t>
-      </w:r>
-      <w:proofErr w:type="spellEnd"/>
-      <w:r>
-        <w:t>&lt;std::</w:t>
-      </w:r>
-      <w:proofErr w:type="spellStart"/>
-      <w:r>
-        <w:t>string</w:t>
-      </w:r>
-      <w:proofErr w:type="spellEnd"/>
-      <w:r>
-        <w:t>, std::</w:t>
-      </w:r>
-      <w:proofErr w:type="spellStart"/>
-      <w:r>
-        <w:t>string</w:t>
-      </w:r>
-      <w:proofErr w:type="spellEnd"/>
-      <w:r>
-        <w:t>&gt;&gt;, которая является аналогом структуры данных std::</w:t>
-      </w:r>
-      <w:proofErr w:type="spellStart"/>
-      <w:r>
-        <w:t>map</w:t>
-      </w:r>
-      <w:proofErr w:type="spellEnd"/>
-      <w:r>
-        <w:t>, но с соблюдением заданного порядка ключей, записаны доступные опции и соответствующие им клавиши, с помощью которых их можно применить. К стандартным операциям работы с данными в таблицах является сортировка и фильтрация. Сортировка позволяет упорядочить нужные данные в заданном порядке. Фильтрация позволяет увидеть в списке только те данные, которые нужны пользователю или</w:t>
-      </w:r>
-      <w:r>
-        <w:t xml:space="preserve"> </w:t>
-      </w:r>
-      <w:r>
-        <w:t>администратору, что значительно упрощает восприятие данных.</w:t>
-      </w:r>
-    </w:p>
-    <w:p>
-      <w:pPr>
-        <w:pStyle w:val="Main"/>
-      </w:pPr>
-      <w:r>
         <w:t xml:space="preserve">Для реализации сортировки данных также использовалась функция, входящая в </w:t>
       </w:r>
       <w:r>
@@ -6231,7 +5640,6 @@
       <w:r>
         <w:t xml:space="preserve">, </w:t>
       </w:r>
-      <w:proofErr w:type="gramStart"/>
       <w:r>
         <w:rPr>
           <w:i/>
@@ -6247,7 +5655,6 @@
         </w:rPr>
         <w:t>::</w:t>
       </w:r>
-      <w:proofErr w:type="gramEnd"/>
       <w:r>
         <w:rPr>
           <w:i/>
@@ -6352,29 +5759,8 @@
       <w:pPr>
         <w:pStyle w:val="Listing"/>
       </w:pPr>
-      <w:proofErr w:type="gramStart"/>
-      <w:r>
-        <w:t>std::</w:t>
-      </w:r>
-      <w:proofErr w:type="gramEnd"/>
-      <w:r>
-        <w:t>sort(</w:t>
-      </w:r>
-      <w:proofErr w:type="spellStart"/>
-      <w:r>
-        <w:t>testServers.begin</w:t>
-      </w:r>
-      <w:proofErr w:type="spellEnd"/>
-      <w:r>
-        <w:t xml:space="preserve">(), </w:t>
-      </w:r>
-      <w:proofErr w:type="spellStart"/>
-      <w:r>
-        <w:t>testServers.end</w:t>
-      </w:r>
-      <w:proofErr w:type="spellEnd"/>
-      <w:r>
-        <w:t>(), [</w:t>
+      <w:r>
+        <w:t>std::sort(testServers.begin(), testServers.end(), [</w:t>
       </w:r>
       <w:r>
         <w:rPr>
@@ -6394,14 +5780,12 @@
       <w:r>
         <w:t xml:space="preserve"> </w:t>
       </w:r>
-      <w:proofErr w:type="spellStart"/>
       <w:r>
         <w:rPr>
           <w:color w:val="2B91AF"/>
         </w:rPr>
         <w:t>ServerInfo</w:t>
       </w:r>
-      <w:proofErr w:type="spellEnd"/>
       <w:r>
         <w:t xml:space="preserve">&amp; </w:t>
       </w:r>
@@ -6423,14 +5807,12 @@
       <w:r>
         <w:t xml:space="preserve"> </w:t>
       </w:r>
-      <w:proofErr w:type="spellStart"/>
       <w:r>
         <w:rPr>
           <w:color w:val="2B91AF"/>
         </w:rPr>
         <w:t>ServerInfo</w:t>
       </w:r>
-      <w:proofErr w:type="spellEnd"/>
       <w:r>
         <w:t xml:space="preserve">&amp; </w:t>
       </w:r>
@@ -6466,15 +5848,7 @@
         <w:t>switch</w:t>
       </w:r>
       <w:r>
-        <w:t xml:space="preserve"> (</w:t>
-      </w:r>
-      <w:proofErr w:type="spellStart"/>
-      <w:r>
-        <w:t>m_sortColumn</w:t>
-      </w:r>
-      <w:proofErr w:type="spellEnd"/>
-      <w:r>
-        <w:t>)</w:t>
+        <w:t xml:space="preserve"> (m_sortColumn)</w:t>
       </w:r>
     </w:p>
     <w:p>
@@ -6505,7 +5879,6 @@
       <w:r>
         <w:t xml:space="preserve"> </w:t>
       </w:r>
-      <w:proofErr w:type="gramStart"/>
       <w:r>
         <w:rPr>
           <w:color w:val="2B91AF"/>
@@ -6515,7 +5888,6 @@
       <w:r>
         <w:t>::</w:t>
       </w:r>
-      <w:proofErr w:type="gramEnd"/>
       <w:r>
         <w:rPr>
           <w:color w:val="2F4F4F"/>
@@ -6546,48 +5918,168 @@
         <w:t>return</w:t>
       </w:r>
       <w:r>
+        <w:t xml:space="preserve"> m_bDesendingSort ? </w:t>
+      </w:r>
+      <w:r>
+        <w:rPr>
+          <w:color w:val="808080"/>
+        </w:rPr>
+        <w:t>A</w:t>
+      </w:r>
+      <w:r>
+        <w:t xml:space="preserve">.m_uuid </w:t>
+      </w:r>
+      <w:r>
+        <w:rPr>
+          <w:color w:val="008080"/>
+        </w:rPr>
+        <w:t>&gt;</w:t>
+      </w:r>
+      <w:r>
         <w:t xml:space="preserve"> </w:t>
       </w:r>
-      <w:proofErr w:type="spellStart"/>
-      <w:r>
-        <w:t>m_</w:t>
-      </w:r>
-      <w:proofErr w:type="gramStart"/>
-      <w:r>
-        <w:t>bDesendingSort</w:t>
-      </w:r>
-      <w:proofErr w:type="spellEnd"/>
-      <w:r>
-        <w:t xml:space="preserve"> ?</w:t>
-      </w:r>
-      <w:proofErr w:type="gramEnd"/>
+      <w:r>
+        <w:rPr>
+          <w:color w:val="808080"/>
+        </w:rPr>
+        <w:t>B</w:t>
+      </w:r>
+      <w:r>
+        <w:t xml:space="preserve">.m_uuid : </w:t>
+      </w:r>
+      <w:r>
+        <w:rPr>
+          <w:color w:val="808080"/>
+        </w:rPr>
+        <w:t>A</w:t>
+      </w:r>
+      <w:r>
+        <w:t xml:space="preserve">.m_uuid </w:t>
+      </w:r>
+      <w:r>
+        <w:rPr>
+          <w:color w:val="008080"/>
+        </w:rPr>
+        <w:t>&lt;</w:t>
+      </w:r>
       <w:r>
         <w:t xml:space="preserve"> </w:t>
       </w:r>
-      <w:proofErr w:type="spellStart"/>
       <w:r>
         <w:rPr>
           <w:color w:val="808080"/>
         </w:rPr>
+        <w:t>B</w:t>
+      </w:r>
+      <w:r>
+        <w:t>.m_uuid;</w:t>
+      </w:r>
+    </w:p>
+    <w:p>
+      <w:pPr>
+        <w:pStyle w:val="Listing"/>
+      </w:pPr>
+      <w:r>
+        <w:tab/>
+      </w:r>
+      <w:r>
+        <w:tab/>
+      </w:r>
+      <w:r>
+        <w:rPr>
+          <w:color w:val="0000FF"/>
+        </w:rPr>
+        <w:t>case</w:t>
+      </w:r>
+      <w:r>
+        <w:t xml:space="preserve"> </w:t>
+      </w:r>
+      <w:r>
+        <w:rPr>
+          <w:color w:val="2B91AF"/>
+        </w:rPr>
+        <w:t>SortColumn</w:t>
+      </w:r>
+      <w:r>
+        <w:t>::</w:t>
+      </w:r>
+      <w:r>
+        <w:rPr>
+          <w:color w:val="2F4F4F"/>
+        </w:rPr>
+        <w:t>URI</w:t>
+      </w:r>
+      <w:r>
+        <w:t>:</w:t>
+      </w:r>
+    </w:p>
+    <w:p>
+      <w:pPr>
+        <w:pStyle w:val="Listing"/>
+      </w:pPr>
+      <w:r>
+        <w:tab/>
+      </w:r>
+      <w:r>
+        <w:tab/>
+      </w:r>
+      <w:r>
+        <w:tab/>
+      </w:r>
+      <w:r>
+        <w:rPr>
+          <w:color w:val="0000FF"/>
+        </w:rPr>
+        <w:t>return</w:t>
+      </w:r>
+      <w:r>
+        <w:t xml:space="preserve"> m_bDesendingSort ? </w:t>
+      </w:r>
+      <w:r>
+        <w:rPr>
+          <w:color w:val="808080"/>
+        </w:rPr>
         <w:t>A</w:t>
       </w:r>
       <w:r>
-        <w:t>.m_uuid</w:t>
-      </w:r>
-      <w:proofErr w:type="spellEnd"/>
+        <w:t>.m_URI</w:t>
+      </w:r>
+      <w:r>
+        <w:rPr>
+          <w:color w:val="008080"/>
+        </w:rPr>
+        <w:t>&gt;</w:t>
+      </w:r>
       <w:r>
         <w:t xml:space="preserve"> </w:t>
       </w:r>
       <w:r>
         <w:rPr>
+          <w:color w:val="808080"/>
+        </w:rPr>
+        <w:t>B</w:t>
+      </w:r>
+      <w:r>
+        <w:t xml:space="preserve">.m_URI : </w:t>
+      </w:r>
+      <w:r>
+        <w:rPr>
+          <w:color w:val="808080"/>
+        </w:rPr>
+        <w:t>A</w:t>
+      </w:r>
+      <w:r>
+        <w:t xml:space="preserve">.m_URI </w:t>
+      </w:r>
+      <w:r>
+        <w:rPr>
           <w:color w:val="008080"/>
         </w:rPr>
-        <w:t>&gt;</w:t>
+        <w:t>&lt;</w:t>
       </w:r>
       <w:r>
         <w:t xml:space="preserve"> </w:t>
       </w:r>
-      <w:proofErr w:type="spellStart"/>
       <w:r>
         <w:rPr>
           <w:color w:val="808080"/>
@@ -6595,21 +6087,69 @@
         <w:t>B</w:t>
       </w:r>
       <w:r>
-        <w:t>.m_</w:t>
-      </w:r>
-      <w:proofErr w:type="gramStart"/>
-      <w:r>
-        <w:t>uuid</w:t>
-      </w:r>
-      <w:proofErr w:type="spellEnd"/>
-      <w:r>
-        <w:t xml:space="preserve"> :</w:t>
-      </w:r>
-      <w:proofErr w:type="gramEnd"/>
+        <w:t>.m_URI;</w:t>
+      </w:r>
+    </w:p>
+    <w:p>
+      <w:pPr>
+        <w:pStyle w:val="Listing"/>
+      </w:pPr>
+      <w:r>
+        <w:tab/>
+      </w:r>
+      <w:r>
+        <w:tab/>
+      </w:r>
+      <w:r>
+        <w:rPr>
+          <w:color w:val="0000FF"/>
+        </w:rPr>
+        <w:t>case</w:t>
+      </w:r>
       <w:r>
         <w:t xml:space="preserve"> </w:t>
       </w:r>
-      <w:proofErr w:type="spellStart"/>
+      <w:r>
+        <w:rPr>
+          <w:color w:val="2B91AF"/>
+        </w:rPr>
+        <w:t>SortColumn</w:t>
+      </w:r>
+      <w:r>
+        <w:t>::</w:t>
+      </w:r>
+      <w:r>
+        <w:rPr>
+          <w:color w:val="2F4F4F"/>
+        </w:rPr>
+        <w:t>CURRENT_PLAYERS</w:t>
+      </w:r>
+      <w:r>
+        <w:t>:</w:t>
+      </w:r>
+    </w:p>
+    <w:p>
+      <w:pPr>
+        <w:pStyle w:val="Listing"/>
+      </w:pPr>
+      <w:r>
+        <w:tab/>
+      </w:r>
+      <w:r>
+        <w:tab/>
+      </w:r>
+      <w:r>
+        <w:tab/>
+      </w:r>
+      <w:r>
+        <w:rPr>
+          <w:color w:val="0000FF"/>
+        </w:rPr>
+        <w:t>return</w:t>
+      </w:r>
+      <w:r>
+        <w:t xml:space="preserve"> m_bDesendingSort ? </w:t>
+      </w:r>
       <w:r>
         <w:rPr>
           <w:color w:val="808080"/>
@@ -6617,58 +6157,57 @@
         <w:t>A</w:t>
       </w:r>
       <w:r>
-        <w:t>.m_uuid</w:t>
-      </w:r>
-      <w:proofErr w:type="spellEnd"/>
+        <w:t xml:space="preserve">.m_currentPlayers &gt; </w:t>
+      </w:r>
+      <w:r>
+        <w:rPr>
+          <w:color w:val="808080"/>
+        </w:rPr>
+        <w:t>B</w:t>
+      </w:r>
+      <w:r>
+        <w:t xml:space="preserve">.m_currentPlayers : </w:t>
+      </w:r>
+      <w:r>
+        <w:rPr>
+          <w:color w:val="808080"/>
+        </w:rPr>
+        <w:t>A</w:t>
+      </w:r>
+      <w:r>
+        <w:t xml:space="preserve">.m_currentPlayers &lt; </w:t>
+      </w:r>
+      <w:r>
+        <w:rPr>
+          <w:color w:val="808080"/>
+        </w:rPr>
+        <w:t>B</w:t>
+      </w:r>
+      <w:r>
+        <w:t>.m_currentPlayers;</w:t>
+      </w:r>
+    </w:p>
+    <w:p>
+      <w:pPr>
+        <w:pStyle w:val="Listing"/>
+      </w:pPr>
+      <w:r>
+        <w:tab/>
+      </w:r>
+      <w:r>
+        <w:tab/>
+      </w:r>
+      <w:r>
+        <w:rPr>
+          <w:color w:val="0000FF"/>
+        </w:rPr>
+        <w:t>case</w:t>
+      </w:r>
       <w:r>
         <w:t xml:space="preserve"> </w:t>
       </w:r>
       <w:r>
         <w:rPr>
-          <w:color w:val="008080"/>
-        </w:rPr>
-        <w:t>&lt;</w:t>
-      </w:r>
-      <w:r>
-        <w:t xml:space="preserve"> </w:t>
-      </w:r>
-      <w:proofErr w:type="spellStart"/>
-      <w:r>
-        <w:rPr>
-          <w:color w:val="808080"/>
-        </w:rPr>
-        <w:t>B</w:t>
-      </w:r>
-      <w:r>
-        <w:t>.m_uuid</w:t>
-      </w:r>
-      <w:proofErr w:type="spellEnd"/>
-      <w:r>
-        <w:t>;</w:t>
-      </w:r>
-    </w:p>
-    <w:p>
-      <w:pPr>
-        <w:pStyle w:val="Listing"/>
-      </w:pPr>
-      <w:r>
-        <w:tab/>
-      </w:r>
-      <w:r>
-        <w:tab/>
-      </w:r>
-      <w:r>
-        <w:rPr>
-          <w:color w:val="0000FF"/>
-        </w:rPr>
-        <w:t>case</w:t>
-      </w:r>
-      <w:r>
-        <w:t xml:space="preserve"> </w:t>
-      </w:r>
-      <w:proofErr w:type="gramStart"/>
-      <w:r>
-        <w:rPr>
           <w:color w:val="2B91AF"/>
         </w:rPr>
         <w:t>SortColumn</w:t>
@@ -6676,308 +6215,6 @@
       <w:r>
         <w:t>::</w:t>
       </w:r>
-      <w:proofErr w:type="gramEnd"/>
-      <w:r>
-        <w:rPr>
-          <w:color w:val="2F4F4F"/>
-        </w:rPr>
-        <w:t>URI</w:t>
-      </w:r>
-      <w:r>
-        <w:t>:</w:t>
-      </w:r>
-    </w:p>
-    <w:p>
-      <w:pPr>
-        <w:pStyle w:val="Listing"/>
-      </w:pPr>
-      <w:r>
-        <w:tab/>
-      </w:r>
-      <w:r>
-        <w:tab/>
-      </w:r>
-      <w:r>
-        <w:tab/>
-      </w:r>
-      <w:r>
-        <w:rPr>
-          <w:color w:val="0000FF"/>
-        </w:rPr>
-        <w:t>return</w:t>
-      </w:r>
-      <w:r>
-        <w:t xml:space="preserve"> </w:t>
-      </w:r>
-      <w:proofErr w:type="spellStart"/>
-      <w:r>
-        <w:t>m_</w:t>
-      </w:r>
-      <w:proofErr w:type="gramStart"/>
-      <w:r>
-        <w:t>bDesendingSort</w:t>
-      </w:r>
-      <w:proofErr w:type="spellEnd"/>
-      <w:r>
-        <w:t xml:space="preserve"> ?</w:t>
-      </w:r>
-      <w:proofErr w:type="gramEnd"/>
-      <w:r>
-        <w:t xml:space="preserve"> </w:t>
-      </w:r>
-      <w:proofErr w:type="spellStart"/>
-      <w:r>
-        <w:rPr>
-          <w:color w:val="808080"/>
-        </w:rPr>
-        <w:t>A</w:t>
-      </w:r>
-      <w:r>
-        <w:t>.m_URI</w:t>
-      </w:r>
-      <w:proofErr w:type="spellEnd"/>
-      <w:r>
-        <w:rPr>
-          <w:color w:val="008080"/>
-        </w:rPr>
-        <w:t>&gt;</w:t>
-      </w:r>
-      <w:r>
-        <w:t xml:space="preserve"> </w:t>
-      </w:r>
-      <w:proofErr w:type="spellStart"/>
-      <w:r>
-        <w:rPr>
-          <w:color w:val="808080"/>
-        </w:rPr>
-        <w:t>B</w:t>
-      </w:r>
-      <w:r>
-        <w:t>.m_</w:t>
-      </w:r>
-      <w:proofErr w:type="gramStart"/>
-      <w:r>
-        <w:t>URI</w:t>
-      </w:r>
-      <w:proofErr w:type="spellEnd"/>
-      <w:r>
-        <w:t xml:space="preserve"> :</w:t>
-      </w:r>
-      <w:proofErr w:type="gramEnd"/>
-      <w:r>
-        <w:t xml:space="preserve"> </w:t>
-      </w:r>
-      <w:proofErr w:type="spellStart"/>
-      <w:r>
-        <w:rPr>
-          <w:color w:val="808080"/>
-        </w:rPr>
-        <w:t>A</w:t>
-      </w:r>
-      <w:r>
-        <w:t>.m_URI</w:t>
-      </w:r>
-      <w:proofErr w:type="spellEnd"/>
-      <w:r>
-        <w:t xml:space="preserve"> </w:t>
-      </w:r>
-      <w:r>
-        <w:rPr>
-          <w:color w:val="008080"/>
-        </w:rPr>
-        <w:t>&lt;</w:t>
-      </w:r>
-      <w:r>
-        <w:t xml:space="preserve"> </w:t>
-      </w:r>
-      <w:proofErr w:type="spellStart"/>
-      <w:r>
-        <w:rPr>
-          <w:color w:val="808080"/>
-        </w:rPr>
-        <w:t>B</w:t>
-      </w:r>
-      <w:r>
-        <w:t>.m_URI</w:t>
-      </w:r>
-      <w:proofErr w:type="spellEnd"/>
-      <w:r>
-        <w:t>;</w:t>
-      </w:r>
-    </w:p>
-    <w:p>
-      <w:pPr>
-        <w:pStyle w:val="Listing"/>
-      </w:pPr>
-      <w:r>
-        <w:tab/>
-      </w:r>
-      <w:r>
-        <w:tab/>
-      </w:r>
-      <w:r>
-        <w:rPr>
-          <w:color w:val="0000FF"/>
-        </w:rPr>
-        <w:t>case</w:t>
-      </w:r>
-      <w:r>
-        <w:t xml:space="preserve"> </w:t>
-      </w:r>
-      <w:proofErr w:type="gramStart"/>
-      <w:r>
-        <w:rPr>
-          <w:color w:val="2B91AF"/>
-        </w:rPr>
-        <w:t>SortColumn</w:t>
-      </w:r>
-      <w:r>
-        <w:t>::</w:t>
-      </w:r>
-      <w:proofErr w:type="gramEnd"/>
-      <w:r>
-        <w:rPr>
-          <w:color w:val="2F4F4F"/>
-        </w:rPr>
-        <w:t>CURRENT_PLAYERS</w:t>
-      </w:r>
-      <w:r>
-        <w:t>:</w:t>
-      </w:r>
-    </w:p>
-    <w:p>
-      <w:pPr>
-        <w:pStyle w:val="Listing"/>
-      </w:pPr>
-      <w:r>
-        <w:tab/>
-      </w:r>
-      <w:r>
-        <w:tab/>
-      </w:r>
-      <w:r>
-        <w:tab/>
-      </w:r>
-      <w:r>
-        <w:rPr>
-          <w:color w:val="0000FF"/>
-        </w:rPr>
-        <w:t>return</w:t>
-      </w:r>
-      <w:r>
-        <w:t xml:space="preserve"> </w:t>
-      </w:r>
-      <w:proofErr w:type="spellStart"/>
-      <w:r>
-        <w:t>m_</w:t>
-      </w:r>
-      <w:proofErr w:type="gramStart"/>
-      <w:r>
-        <w:t>bDesendingSort</w:t>
-      </w:r>
-      <w:proofErr w:type="spellEnd"/>
-      <w:r>
-        <w:t xml:space="preserve"> ?</w:t>
-      </w:r>
-      <w:proofErr w:type="gramEnd"/>
-      <w:r>
-        <w:t xml:space="preserve"> </w:t>
-      </w:r>
-      <w:proofErr w:type="spellStart"/>
-      <w:r>
-        <w:rPr>
-          <w:color w:val="808080"/>
-        </w:rPr>
-        <w:t>A</w:t>
-      </w:r>
-      <w:r>
-        <w:t>.m_currentPlayers</w:t>
-      </w:r>
-      <w:proofErr w:type="spellEnd"/>
-      <w:r>
-        <w:t xml:space="preserve"> &gt; </w:t>
-      </w:r>
-      <w:proofErr w:type="spellStart"/>
-      <w:r>
-        <w:rPr>
-          <w:color w:val="808080"/>
-        </w:rPr>
-        <w:t>B</w:t>
-      </w:r>
-      <w:r>
-        <w:t>.m_</w:t>
-      </w:r>
-      <w:proofErr w:type="gramStart"/>
-      <w:r>
-        <w:t>currentPlayers</w:t>
-      </w:r>
-      <w:proofErr w:type="spellEnd"/>
-      <w:r>
-        <w:t xml:space="preserve"> :</w:t>
-      </w:r>
-      <w:proofErr w:type="gramEnd"/>
-      <w:r>
-        <w:t xml:space="preserve"> </w:t>
-      </w:r>
-      <w:proofErr w:type="spellStart"/>
-      <w:r>
-        <w:rPr>
-          <w:color w:val="808080"/>
-        </w:rPr>
-        <w:t>A</w:t>
-      </w:r>
-      <w:r>
-        <w:t>.m_currentPlayers</w:t>
-      </w:r>
-      <w:proofErr w:type="spellEnd"/>
-      <w:r>
-        <w:t xml:space="preserve"> &lt; </w:t>
-      </w:r>
-      <w:proofErr w:type="spellStart"/>
-      <w:r>
-        <w:rPr>
-          <w:color w:val="808080"/>
-        </w:rPr>
-        <w:t>B</w:t>
-      </w:r>
-      <w:r>
-        <w:t>.m_currentPlayers</w:t>
-      </w:r>
-      <w:proofErr w:type="spellEnd"/>
-      <w:r>
-        <w:t>;</w:t>
-      </w:r>
-    </w:p>
-    <w:p>
-      <w:pPr>
-        <w:pStyle w:val="Listing"/>
-      </w:pPr>
-      <w:r>
-        <w:tab/>
-      </w:r>
-      <w:r>
-        <w:tab/>
-      </w:r>
-      <w:r>
-        <w:rPr>
-          <w:color w:val="0000FF"/>
-        </w:rPr>
-        <w:t>case</w:t>
-      </w:r>
-      <w:r>
-        <w:t xml:space="preserve"> </w:t>
-      </w:r>
-      <w:proofErr w:type="gramStart"/>
-      <w:r>
-        <w:rPr>
-          <w:color w:val="2B91AF"/>
-        </w:rPr>
-        <w:t>SortColumn</w:t>
-      </w:r>
-      <w:r>
-        <w:t>::</w:t>
-      </w:r>
-      <w:proofErr w:type="gramEnd"/>
       <w:r>
         <w:rPr>
           <w:color w:val="2F4F4F"/>
@@ -7009,25 +6246,105 @@
         <w:t>return</w:t>
       </w:r>
       <w:r>
+        <w:t xml:space="preserve"> m_bDesendingSort ? </w:t>
+      </w:r>
+      <w:r>
+        <w:rPr>
+          <w:color w:val="808080"/>
+        </w:rPr>
+        <w:t>A</w:t>
+      </w:r>
+      <w:r>
+        <w:t xml:space="preserve">.m_maxPlayers &gt; </w:t>
+      </w:r>
+      <w:r>
+        <w:rPr>
+          <w:color w:val="808080"/>
+        </w:rPr>
+        <w:t>B</w:t>
+      </w:r>
+      <w:r>
+        <w:t xml:space="preserve">.m_maxPlayers : </w:t>
+      </w:r>
+      <w:r>
+        <w:rPr>
+          <w:color w:val="808080"/>
+        </w:rPr>
+        <w:t>A</w:t>
+      </w:r>
+      <w:r>
+        <w:t xml:space="preserve">.m_maxPlayers &lt; </w:t>
+      </w:r>
+      <w:r>
+        <w:rPr>
+          <w:color w:val="808080"/>
+        </w:rPr>
+        <w:t>B</w:t>
+      </w:r>
+      <w:r>
+        <w:t>.m_maxPlayers;</w:t>
+      </w:r>
+    </w:p>
+    <w:p>
+      <w:pPr>
+        <w:pStyle w:val="Listing"/>
+      </w:pPr>
+      <w:r>
+        <w:tab/>
+      </w:r>
+      <w:r>
+        <w:tab/>
+      </w:r>
+      <w:r>
+        <w:rPr>
+          <w:color w:val="0000FF"/>
+        </w:rPr>
+        <w:t>case</w:t>
+      </w:r>
+      <w:r>
         <w:t xml:space="preserve"> </w:t>
       </w:r>
-      <w:proofErr w:type="spellStart"/>
-      <w:r>
-        <w:t>m_</w:t>
-      </w:r>
-      <w:proofErr w:type="gramStart"/>
-      <w:r>
-        <w:t>bDesendingSort</w:t>
-      </w:r>
-      <w:proofErr w:type="spellEnd"/>
-      <w:r>
-        <w:t xml:space="preserve"> ?</w:t>
-      </w:r>
-      <w:proofErr w:type="gramEnd"/>
-      <w:r>
-        <w:t xml:space="preserve"> </w:t>
-      </w:r>
-      <w:proofErr w:type="spellStart"/>
+      <w:r>
+        <w:rPr>
+          <w:color w:val="2B91AF"/>
+        </w:rPr>
+        <w:t>SortColumn</w:t>
+      </w:r>
+      <w:r>
+        <w:t>::</w:t>
+      </w:r>
+      <w:r>
+        <w:rPr>
+          <w:color w:val="2F4F4F"/>
+        </w:rPr>
+        <w:t>STATE</w:t>
+      </w:r>
+      <w:r>
+        <w:t>:</w:t>
+      </w:r>
+    </w:p>
+    <w:p>
+      <w:pPr>
+        <w:pStyle w:val="Listing"/>
+      </w:pPr>
+      <w:r>
+        <w:tab/>
+      </w:r>
+      <w:r>
+        <w:tab/>
+      </w:r>
+      <w:r>
+        <w:tab/>
+      </w:r>
+      <w:r>
+        <w:rPr>
+          <w:color w:val="0000FF"/>
+        </w:rPr>
+        <w:t>return</w:t>
+      </w:r>
+      <w:r>
+        <w:t xml:space="preserve"> m_bDesendingSort ? </w:t>
+      </w:r>
       <w:r>
         <w:rPr>
           <w:color w:val="808080"/>
@@ -7035,13 +6352,8 @@
         <w:t>A</w:t>
       </w:r>
       <w:r>
-        <w:t>.m_maxPlayers</w:t>
-      </w:r>
-      <w:proofErr w:type="spellEnd"/>
-      <w:r>
-        <w:t xml:space="preserve"> &gt; </w:t>
-      </w:r>
-      <w:proofErr w:type="spellStart"/>
+        <w:t xml:space="preserve">.m_serverState &gt; </w:t>
+      </w:r>
       <w:r>
         <w:rPr>
           <w:color w:val="808080"/>
@@ -7049,21 +6361,8 @@
         <w:t>B</w:t>
       </w:r>
       <w:r>
-        <w:t>.m_</w:t>
-      </w:r>
-      <w:proofErr w:type="gramStart"/>
-      <w:r>
-        <w:t>maxPlayers</w:t>
-      </w:r>
-      <w:proofErr w:type="spellEnd"/>
-      <w:r>
-        <w:t xml:space="preserve"> :</w:t>
-      </w:r>
-      <w:proofErr w:type="gramEnd"/>
-      <w:r>
-        <w:t xml:space="preserve"> </w:t>
-      </w:r>
-      <w:proofErr w:type="spellStart"/>
+        <w:t xml:space="preserve">.m_serverState : </w:t>
+      </w:r>
       <w:r>
         <w:rPr>
           <w:color w:val="808080"/>
@@ -7071,13 +6370,8 @@
         <w:t>A</w:t>
       </w:r>
       <w:r>
-        <w:t>.m_maxPlayers</w:t>
-      </w:r>
-      <w:proofErr w:type="spellEnd"/>
-      <w:r>
-        <w:t xml:space="preserve"> &lt; </w:t>
-      </w:r>
-      <w:proofErr w:type="spellStart"/>
+        <w:t xml:space="preserve">.m_serverState &lt; </w:t>
+      </w:r>
       <w:r>
         <w:rPr>
           <w:color w:val="808080"/>
@@ -7085,16 +6379,15 @@
         <w:t>B</w:t>
       </w:r>
       <w:r>
-        <w:t>.m_maxPlayers</w:t>
-      </w:r>
-      <w:proofErr w:type="spellEnd"/>
-      <w:r>
-        <w:t>;</w:t>
+        <w:t>.m_serverState;</w:t>
       </w:r>
     </w:p>
     <w:p>
       <w:pPr>
         <w:pStyle w:val="Listing"/>
+        <w:rPr>
+          <w:lang w:val="ru-RU"/>
+        </w:rPr>
       </w:pPr>
       <w:r>
         <w:tab/>
@@ -7102,153 +6395,6 @@
       <w:r>
         <w:tab/>
       </w:r>
-      <w:r>
-        <w:rPr>
-          <w:color w:val="0000FF"/>
-        </w:rPr>
-        <w:t>case</w:t>
-      </w:r>
-      <w:r>
-        <w:t xml:space="preserve"> </w:t>
-      </w:r>
-      <w:proofErr w:type="gramStart"/>
-      <w:r>
-        <w:rPr>
-          <w:color w:val="2B91AF"/>
-        </w:rPr>
-        <w:t>SortColumn</w:t>
-      </w:r>
-      <w:r>
-        <w:t>::</w:t>
-      </w:r>
-      <w:proofErr w:type="gramEnd"/>
-      <w:r>
-        <w:rPr>
-          <w:color w:val="2F4F4F"/>
-        </w:rPr>
-        <w:t>STATE</w:t>
-      </w:r>
-      <w:r>
-        <w:t>:</w:t>
-      </w:r>
-    </w:p>
-    <w:p>
-      <w:pPr>
-        <w:pStyle w:val="Listing"/>
-      </w:pPr>
-      <w:r>
-        <w:tab/>
-      </w:r>
-      <w:r>
-        <w:tab/>
-      </w:r>
-      <w:r>
-        <w:tab/>
-      </w:r>
-      <w:r>
-        <w:rPr>
-          <w:color w:val="0000FF"/>
-        </w:rPr>
-        <w:t>return</w:t>
-      </w:r>
-      <w:r>
-        <w:t xml:space="preserve"> </w:t>
-      </w:r>
-      <w:proofErr w:type="spellStart"/>
-      <w:r>
-        <w:t>m_</w:t>
-      </w:r>
-      <w:proofErr w:type="gramStart"/>
-      <w:r>
-        <w:t>bDesendingSort</w:t>
-      </w:r>
-      <w:proofErr w:type="spellEnd"/>
-      <w:r>
-        <w:t xml:space="preserve"> ?</w:t>
-      </w:r>
-      <w:proofErr w:type="gramEnd"/>
-      <w:r>
-        <w:t xml:space="preserve"> </w:t>
-      </w:r>
-      <w:proofErr w:type="spellStart"/>
-      <w:r>
-        <w:rPr>
-          <w:color w:val="808080"/>
-        </w:rPr>
-        <w:t>A</w:t>
-      </w:r>
-      <w:r>
-        <w:t>.m_serverState</w:t>
-      </w:r>
-      <w:proofErr w:type="spellEnd"/>
-      <w:r>
-        <w:t xml:space="preserve"> &gt; </w:t>
-      </w:r>
-      <w:proofErr w:type="spellStart"/>
-      <w:r>
-        <w:rPr>
-          <w:color w:val="808080"/>
-        </w:rPr>
-        <w:t>B</w:t>
-      </w:r>
-      <w:r>
-        <w:t>.m_</w:t>
-      </w:r>
-      <w:proofErr w:type="gramStart"/>
-      <w:r>
-        <w:t>serverState</w:t>
-      </w:r>
-      <w:proofErr w:type="spellEnd"/>
-      <w:r>
-        <w:t xml:space="preserve"> :</w:t>
-      </w:r>
-      <w:proofErr w:type="gramEnd"/>
-      <w:r>
-        <w:t xml:space="preserve"> </w:t>
-      </w:r>
-      <w:proofErr w:type="spellStart"/>
-      <w:r>
-        <w:rPr>
-          <w:color w:val="808080"/>
-        </w:rPr>
-        <w:t>A</w:t>
-      </w:r>
-      <w:r>
-        <w:t>.m_serverState</w:t>
-      </w:r>
-      <w:proofErr w:type="spellEnd"/>
-      <w:r>
-        <w:t xml:space="preserve"> &lt; </w:t>
-      </w:r>
-      <w:proofErr w:type="spellStart"/>
-      <w:r>
-        <w:rPr>
-          <w:color w:val="808080"/>
-        </w:rPr>
-        <w:t>B</w:t>
-      </w:r>
-      <w:r>
-        <w:t>.m_serverState</w:t>
-      </w:r>
-      <w:proofErr w:type="spellEnd"/>
-      <w:r>
-        <w:t>;</w:t>
-      </w:r>
-    </w:p>
-    <w:p>
-      <w:pPr>
-        <w:pStyle w:val="Listing"/>
-        <w:rPr>
-          <w:lang w:val="ru-RU"/>
-        </w:rPr>
-      </w:pPr>
-      <w:r>
-        <w:tab/>
-      </w:r>
-      <w:r>
-        <w:tab/>
-      </w:r>
-      <w:proofErr w:type="spellStart"/>
       <w:r>
         <w:rPr>
           <w:color w:val="0000FF"/>
@@ -7256,7 +6402,6 @@
         </w:rPr>
         <w:t>default</w:t>
       </w:r>
-      <w:proofErr w:type="spellEnd"/>
       <w:r>
         <w:rPr>
           <w:lang w:val="ru-RU"/>
@@ -7289,7 +6434,6 @@
         </w:rPr>
         <w:tab/>
       </w:r>
-      <w:proofErr w:type="spellStart"/>
       <w:r>
         <w:rPr>
           <w:color w:val="0000FF"/>
@@ -7297,14 +6441,12 @@
         </w:rPr>
         <w:t>return</w:t>
       </w:r>
-      <w:proofErr w:type="spellEnd"/>
       <w:r>
         <w:rPr>
           <w:lang w:val="ru-RU"/>
         </w:rPr>
         <w:t xml:space="preserve"> </w:t>
       </w:r>
-      <w:proofErr w:type="spellStart"/>
       <w:r>
         <w:rPr>
           <w:color w:val="0000FF"/>
@@ -7312,7 +6454,6 @@
         </w:rPr>
         <w:t>true</w:t>
       </w:r>
-      <w:proofErr w:type="spellEnd"/>
       <w:r>
         <w:rPr>
           <w:lang w:val="ru-RU"/>
@@ -7403,7 +6544,6 @@
       <w:r>
         <w:t xml:space="preserve">и </w:t>
       </w:r>
-      <w:proofErr w:type="gramStart"/>
       <w:r>
         <w:rPr>
           <w:i/>
@@ -7419,7 +6559,6 @@
         </w:rPr>
         <w:t>::</w:t>
       </w:r>
-      <w:proofErr w:type="gramEnd"/>
       <w:r>
         <w:rPr>
           <w:i/>
@@ -7533,7 +6672,6 @@
       <w:r>
         <w:t xml:space="preserve"> </w:t>
       </w:r>
-      <w:proofErr w:type="gramStart"/>
       <w:r>
         <w:rPr>
           <w:i/>
@@ -7549,7 +6687,6 @@
         </w:rPr>
         <w:t>::</w:t>
       </w:r>
-      <w:proofErr w:type="gramEnd"/>
       <w:r>
         <w:rPr>
           <w:i/>
@@ -7619,7 +6756,6 @@
       <w:r>
         <w:t xml:space="preserve">Метод </w:t>
       </w:r>
-      <w:proofErr w:type="gramStart"/>
       <w:r>
         <w:rPr>
           <w:i/>
@@ -7635,7 +6771,6 @@
         </w:rPr>
         <w:t>::</w:t>
       </w:r>
-      <w:proofErr w:type="gramEnd"/>
       <w:r>
         <w:rPr>
           <w:i/>
@@ -7849,7 +6984,6 @@
       <w:pPr>
         <w:pStyle w:val="Listing"/>
       </w:pPr>
-      <w:proofErr w:type="gramStart"/>
       <w:r>
         <w:rPr>
           <w:color w:val="2B91AF"/>
@@ -7857,11 +6991,7 @@
         <w:t>Application</w:t>
       </w:r>
       <w:r>
-        <w:t>::</w:t>
-      </w:r>
-      <w:proofErr w:type="gramEnd"/>
-      <w:r>
-        <w:t>Application()</w:t>
+        <w:t>::Application()</w:t>
       </w:r>
     </w:p>
     <w:p>
@@ -7878,275 +7008,181 @@
       </w:pPr>
       <w:r>
         <w:tab/>
-      </w:r>
-      <w:proofErr w:type="spellStart"/>
-      <w:r>
-        <w:t>m_tcpServer</w:t>
-      </w:r>
-      <w:proofErr w:type="spellEnd"/>
+        <w:t xml:space="preserve">m_tcpServer </w:t>
+      </w:r>
+      <w:r>
+        <w:rPr>
+          <w:color w:val="008080"/>
+        </w:rPr>
+        <w:t>=</w:t>
+      </w:r>
+      <w:r>
+        <w:t xml:space="preserve"> boost::</w:t>
+      </w:r>
+      <w:r>
+        <w:rPr>
+          <w:color w:val="2B91AF"/>
+        </w:rPr>
+        <w:t>shared_ptr</w:t>
+      </w:r>
+      <w:r>
+        <w:t>&lt;</w:t>
+      </w:r>
+      <w:r>
+        <w:rPr>
+          <w:color w:val="2B91AF"/>
+        </w:rPr>
+        <w:t>TcpServer</w:t>
+      </w:r>
+      <w:r>
+        <w:t>&gt;(</w:t>
+      </w:r>
+      <w:r>
+        <w:rPr>
+          <w:color w:val="0000FF"/>
+        </w:rPr>
+        <w:t>new</w:t>
+      </w:r>
       <w:r>
         <w:t xml:space="preserve"> </w:t>
       </w:r>
       <w:r>
         <w:rPr>
+          <w:color w:val="2B91AF"/>
+        </w:rPr>
+        <w:t>TcpServer</w:t>
+      </w:r>
+      <w:r>
+        <w:t>());</w:t>
+      </w:r>
+    </w:p>
+    <w:p>
+      <w:pPr>
+        <w:pStyle w:val="Listing"/>
+      </w:pPr>
+      <w:r>
+        <w:tab/>
+        <w:t xml:space="preserve">m_consoleMonitoring </w:t>
+      </w:r>
+      <w:r>
+        <w:rPr>
           <w:color w:val="008080"/>
         </w:rPr>
         <w:t>=</w:t>
       </w:r>
       <w:r>
+        <w:t xml:space="preserve"> boost::</w:t>
+      </w:r>
+      <w:r>
+        <w:rPr>
+          <w:color w:val="2B91AF"/>
+        </w:rPr>
+        <w:t>shared_ptr</w:t>
+      </w:r>
+      <w:r>
+        <w:t>&lt;</w:t>
+      </w:r>
+      <w:r>
+        <w:rPr>
+          <w:color w:val="2B91AF"/>
+        </w:rPr>
+        <w:t>ConsoleMonitoring</w:t>
+      </w:r>
+      <w:r>
+        <w:t>&gt;(</w:t>
+      </w:r>
+      <w:r>
+        <w:rPr>
+          <w:color w:val="0000FF"/>
+        </w:rPr>
+        <w:t>new</w:t>
+      </w:r>
+      <w:r>
         <w:t xml:space="preserve"> </w:t>
       </w:r>
-      <w:proofErr w:type="gramStart"/>
-      <w:r>
-        <w:t>boost::</w:t>
-      </w:r>
-      <w:proofErr w:type="spellStart"/>
-      <w:proofErr w:type="gramEnd"/>
       <w:r>
         <w:rPr>
           <w:color w:val="2B91AF"/>
         </w:rPr>
-        <w:t>shared_ptr</w:t>
-      </w:r>
-      <w:proofErr w:type="spellEnd"/>
-      <w:r>
-        <w:t>&lt;</w:t>
-      </w:r>
-      <w:proofErr w:type="spellStart"/>
+        <w:t>ConsoleMonitoring</w:t>
+      </w:r>
+      <w:r>
+        <w:t>(m_tcpServer.get()));</w:t>
+      </w:r>
+    </w:p>
+    <w:p>
+      <w:pPr>
+        <w:pStyle w:val="Listing"/>
+      </w:pPr>
+    </w:p>
+    <w:p>
+      <w:pPr>
+        <w:pStyle w:val="Listing"/>
+      </w:pPr>
+      <w:r>
+        <w:tab/>
+        <w:t>std::</w:t>
+      </w:r>
       <w:r>
         <w:rPr>
           <w:color w:val="2B91AF"/>
         </w:rPr>
-        <w:t>TcpServer</w:t>
-      </w:r>
-      <w:proofErr w:type="spellEnd"/>
-      <w:r>
-        <w:t>&gt;(</w:t>
-      </w:r>
-      <w:r>
-        <w:rPr>
-          <w:color w:val="0000FF"/>
-        </w:rPr>
-        <w:t>new</w:t>
-      </w:r>
-      <w:r>
-        <w:t xml:space="preserve"> </w:t>
-      </w:r>
-      <w:proofErr w:type="spellStart"/>
+        <w:t>string</w:t>
+      </w:r>
+      <w:r>
+        <w:t xml:space="preserve"> logPath;</w:t>
+      </w:r>
+    </w:p>
+    <w:p>
+      <w:pPr>
+        <w:pStyle w:val="Listing"/>
+      </w:pPr>
+      <w:r>
+        <w:tab/>
+      </w:r>
       <w:r>
         <w:rPr>
           <w:color w:val="2B91AF"/>
         </w:rPr>
-        <w:t>TcpServer</w:t>
-      </w:r>
-      <w:proofErr w:type="spellEnd"/>
-      <w:r>
-        <w:t>());</w:t>
+        <w:t>ConfigHelper</w:t>
+      </w:r>
+      <w:r>
+        <w:t>::ReadVariableFromConfig(</w:t>
+      </w:r>
+      <w:r>
+        <w:rPr>
+          <w:color w:val="A31515"/>
+        </w:rPr>
+        <w:t>"appsettings.ini"</w:t>
+      </w:r>
+      <w:r>
+        <w:t xml:space="preserve">, </w:t>
+      </w:r>
+      <w:r>
+        <w:rPr>
+          <w:color w:val="A31515"/>
+        </w:rPr>
+        <w:t>"Logger.logPath"</w:t>
+      </w:r>
+      <w:r>
+        <w:t>, logPath);</w:t>
       </w:r>
     </w:p>
     <w:p>
       <w:pPr>
         <w:pStyle w:val="Listing"/>
+        <w:rPr>
+          <w:lang w:val="ru-RU"/>
+        </w:rPr>
       </w:pPr>
       <w:r>
         <w:tab/>
       </w:r>
-      <w:proofErr w:type="spellStart"/>
-      <w:r>
-        <w:t>m_consoleMonitoring</w:t>
-      </w:r>
-      <w:proofErr w:type="spellEnd"/>
-      <w:r>
-        <w:t xml:space="preserve"> </w:t>
-      </w:r>
-      <w:r>
-        <w:rPr>
-          <w:color w:val="008080"/>
-        </w:rPr>
-        <w:t>=</w:t>
-      </w:r>
-      <w:r>
-        <w:t xml:space="preserve"> </w:t>
-      </w:r>
-      <w:proofErr w:type="gramStart"/>
-      <w:r>
-        <w:t>boost::</w:t>
-      </w:r>
-      <w:proofErr w:type="spellStart"/>
-      <w:proofErr w:type="gramEnd"/>
-      <w:r>
-        <w:rPr>
-          <w:color w:val="2B91AF"/>
-        </w:rPr>
-        <w:t>shared_ptr</w:t>
-      </w:r>
-      <w:proofErr w:type="spellEnd"/>
-      <w:r>
-        <w:t>&lt;</w:t>
-      </w:r>
-      <w:r>
-        <w:rPr>
-          <w:color w:val="2B91AF"/>
-        </w:rPr>
-        <w:t>ConsoleMonitoring</w:t>
-      </w:r>
-      <w:r>
-        <w:t>&gt;(</w:t>
-      </w:r>
-      <w:r>
-        <w:rPr>
-          <w:color w:val="0000FF"/>
-        </w:rPr>
-        <w:t>new</w:t>
-      </w:r>
-      <w:r>
-        <w:t xml:space="preserve"> </w:t>
-      </w:r>
-      <w:r>
-        <w:rPr>
-          <w:color w:val="2B91AF"/>
-        </w:rPr>
-        <w:t>ConsoleMonitoring</w:t>
-      </w:r>
-      <w:r>
-        <w:t>(</w:t>
-      </w:r>
-      <w:proofErr w:type="spellStart"/>
-      <w:r>
-        <w:t>m_tcpServer.get</w:t>
-      </w:r>
-      <w:proofErr w:type="spellEnd"/>
-      <w:r>
-        <w:t>()));</w:t>
-      </w:r>
-    </w:p>
-    <w:p>
-      <w:pPr>
-        <w:pStyle w:val="Listing"/>
-      </w:pPr>
-    </w:p>
-    <w:p>
-      <w:pPr>
-        <w:pStyle w:val="Listing"/>
-      </w:pPr>
-      <w:r>
-        <w:tab/>
-      </w:r>
-      <w:proofErr w:type="gramStart"/>
-      <w:r>
-        <w:t>std::</w:t>
-      </w:r>
-      <w:proofErr w:type="gramEnd"/>
-      <w:r>
-        <w:rPr>
-          <w:color w:val="2B91AF"/>
-        </w:rPr>
-        <w:t>string</w:t>
-      </w:r>
-      <w:r>
-        <w:t xml:space="preserve"> </w:t>
-      </w:r>
-      <w:proofErr w:type="spellStart"/>
-      <w:r>
-        <w:t>logPath</w:t>
-      </w:r>
-      <w:proofErr w:type="spellEnd"/>
-      <w:r>
-        <w:t>;</w:t>
-      </w:r>
-    </w:p>
-    <w:p>
-      <w:pPr>
-        <w:pStyle w:val="Listing"/>
-      </w:pPr>
-      <w:r>
-        <w:tab/>
-      </w:r>
-      <w:proofErr w:type="spellStart"/>
-      <w:proofErr w:type="gramStart"/>
-      <w:r>
-        <w:rPr>
-          <w:color w:val="2B91AF"/>
-        </w:rPr>
-        <w:t>ConfigHelper</w:t>
-      </w:r>
-      <w:proofErr w:type="spellEnd"/>
-      <w:r>
-        <w:t>::</w:t>
-      </w:r>
-      <w:proofErr w:type="spellStart"/>
-      <w:proofErr w:type="gramEnd"/>
-      <w:r>
-        <w:t>ReadVariableFromConfig</w:t>
-      </w:r>
-      <w:proofErr w:type="spellEnd"/>
-      <w:r>
-        <w:t>(</w:t>
-      </w:r>
-      <w:r>
-        <w:rPr>
-          <w:color w:val="A31515"/>
-        </w:rPr>
-        <w:t>"appsettings.ini"</w:t>
-      </w:r>
-      <w:r>
-        <w:t xml:space="preserve">, </w:t>
-      </w:r>
-      <w:r>
-        <w:rPr>
-          <w:color w:val="A31515"/>
-        </w:rPr>
-        <w:t>"</w:t>
-      </w:r>
-      <w:proofErr w:type="spellStart"/>
-      <w:r>
-        <w:rPr>
-          <w:color w:val="A31515"/>
-        </w:rPr>
-        <w:t>Logger.logPath</w:t>
-      </w:r>
-      <w:proofErr w:type="spellEnd"/>
-      <w:r>
-        <w:rPr>
-          <w:color w:val="A31515"/>
-        </w:rPr>
-        <w:t>"</w:t>
-      </w:r>
-      <w:r>
-        <w:t xml:space="preserve">, </w:t>
-      </w:r>
-      <w:proofErr w:type="spellStart"/>
-      <w:r>
-        <w:t>logPath</w:t>
-      </w:r>
-      <w:proofErr w:type="spellEnd"/>
-      <w:r>
-        <w:t>);</w:t>
-      </w:r>
-    </w:p>
-    <w:p>
-      <w:pPr>
-        <w:pStyle w:val="Listing"/>
+      <w:r>
         <w:rPr>
           <w:lang w:val="ru-RU"/>
         </w:rPr>
-      </w:pPr>
-      <w:r>
-        <w:tab/>
-      </w:r>
-      <w:proofErr w:type="spellStart"/>
-      <w:r>
-        <w:rPr>
-          <w:lang w:val="ru-RU"/>
-        </w:rPr>
-        <w:t>m_logPath</w:t>
-      </w:r>
-      <w:proofErr w:type="spellEnd"/>
-      <w:r>
-        <w:rPr>
-          <w:lang w:val="ru-RU"/>
-        </w:rPr>
-        <w:t xml:space="preserve"> </w:t>
+        <w:t xml:space="preserve">m_logPath </w:t>
       </w:r>
       <w:r>
         <w:rPr>
@@ -8159,21 +7195,7 @@
         <w:rPr>
           <w:lang w:val="ru-RU"/>
         </w:rPr>
-        <w:t xml:space="preserve"> </w:t>
-      </w:r>
-      <w:proofErr w:type="spellStart"/>
-      <w:r>
-        <w:rPr>
-          <w:lang w:val="ru-RU"/>
-        </w:rPr>
-        <w:t>logPath</w:t>
-      </w:r>
-      <w:proofErr w:type="spellEnd"/>
-      <w:r>
-        <w:rPr>
-          <w:lang w:val="ru-RU"/>
-        </w:rPr>
-        <w:t>;</w:t>
+        <w:t xml:space="preserve"> logPath;</w:t>
       </w:r>
     </w:p>
     <w:p>
@@ -8204,7 +7226,6 @@
         </w:rPr>
         <w:t xml:space="preserve">Достаточно важно упомянуть о использовании </w:t>
       </w:r>
-      <w:proofErr w:type="gramStart"/>
       <w:r>
         <w:rPr>
           <w:i/>
@@ -8221,7 +7242,6 @@
         </w:rPr>
         <w:t>::</w:t>
       </w:r>
-      <w:proofErr w:type="gramEnd"/>
       <w:r>
         <w:rPr>
           <w:i/>
@@ -8238,7 +7258,6 @@
         </w:rPr>
         <w:t>_</w:t>
       </w:r>
-      <w:proofErr w:type="spellStart"/>
       <w:r>
         <w:rPr>
           <w:i/>
@@ -8247,7 +7266,6 @@
         </w:rPr>
         <w:t>ptr</w:t>
       </w:r>
-      <w:proofErr w:type="spellEnd"/>
       <w:r>
         <w:rPr>
           <w:i/>
@@ -8336,7 +7354,6 @@
         </w:rPr>
         <w:t>_</w:t>
       </w:r>
-      <w:proofErr w:type="spellStart"/>
       <w:r>
         <w:rPr>
           <w:i/>
@@ -8345,7 +7362,6 @@
         </w:rPr>
         <w:t>ptr</w:t>
       </w:r>
-      <w:proofErr w:type="spellEnd"/>
       <w:r>
         <w:rPr>
           <w:lang w:eastAsia="ru-RU"/>
@@ -8374,7 +7390,6 @@
         </w:rPr>
         <w:t>_</w:t>
       </w:r>
-      <w:proofErr w:type="spellStart"/>
       <w:r>
         <w:rPr>
           <w:i/>
@@ -8383,7 +7398,6 @@
         </w:rPr>
         <w:t>ptr</w:t>
       </w:r>
-      <w:proofErr w:type="spellEnd"/>
       <w:r>
         <w:rPr>
           <w:lang w:eastAsia="ru-RU"/>
@@ -8412,7 +7426,6 @@
         </w:rPr>
         <w:t>_</w:t>
       </w:r>
-      <w:proofErr w:type="spellStart"/>
       <w:r>
         <w:rPr>
           <w:i/>
@@ -8421,7 +7434,6 @@
         </w:rPr>
         <w:t>ptr</w:t>
       </w:r>
-      <w:proofErr w:type="spellEnd"/>
       <w:r>
         <w:rPr>
           <w:lang w:eastAsia="ru-RU"/>
@@ -8450,7 +7462,6 @@
         </w:rPr>
         <w:t>_</w:t>
       </w:r>
-      <w:proofErr w:type="spellStart"/>
       <w:r>
         <w:rPr>
           <w:i/>
@@ -8459,7 +7470,6 @@
         </w:rPr>
         <w:t>ptr</w:t>
       </w:r>
-      <w:proofErr w:type="spellEnd"/>
       <w:r>
         <w:rPr>
           <w:lang w:eastAsia="ru-RU"/>
@@ -8472,7 +7482,6 @@
         </w:rPr>
         <w:t xml:space="preserve">в данном случае оправдано. Запуск приложения был определен в методе класса </w:t>
       </w:r>
-      <w:proofErr w:type="gramStart"/>
       <w:r>
         <w:rPr>
           <w:lang w:val="en-US" w:eastAsia="ru-RU"/>
@@ -8485,7 +7494,6 @@
         </w:rPr>
         <w:t>::</w:t>
       </w:r>
-      <w:proofErr w:type="gramEnd"/>
       <w:r>
         <w:rPr>
           <w:lang w:val="en-US" w:eastAsia="ru-RU"/>
@@ -8567,21 +7575,7 @@
         <w:rPr>
           <w:szCs w:val="20"/>
         </w:rPr>
-        <w:t xml:space="preserve"> </w:t>
-      </w:r>
-      <w:proofErr w:type="gramStart"/>
-      <w:r>
-        <w:rPr>
-          <w:szCs w:val="20"/>
-        </w:rPr>
-        <w:t>Application::</w:t>
-      </w:r>
-      <w:proofErr w:type="gramEnd"/>
-      <w:r>
-        <w:rPr>
-          <w:szCs w:val="20"/>
-        </w:rPr>
-        <w:t>Run()</w:t>
+        <w:t xml:space="preserve"> Application::Run()</w:t>
       </w:r>
     </w:p>
     <w:p>
@@ -8652,98 +7646,28 @@
           <w:szCs w:val="20"/>
         </w:rPr>
         <w:tab/>
-      </w:r>
-      <w:proofErr w:type="gramStart"/>
-      <w:r>
+        <w:t>Logger::GetInstance().SetLogFile(m_logPath);</w:t>
+      </w:r>
+    </w:p>
+    <w:p>
+      <w:pPr>
+        <w:pStyle w:val="Listing"/>
         <w:rPr>
           <w:szCs w:val="20"/>
         </w:rPr>
-        <w:t>Logger::</w:t>
-      </w:r>
-      <w:proofErr w:type="spellStart"/>
-      <w:proofErr w:type="gramEnd"/>
+      </w:pPr>
       <w:r>
         <w:rPr>
           <w:szCs w:val="20"/>
         </w:rPr>
-        <w:t>GetInstance</w:t>
-      </w:r>
-      <w:proofErr w:type="spellEnd"/>
+        <w:tab/>
+      </w:r>
       <w:r>
         <w:rPr>
           <w:szCs w:val="20"/>
         </w:rPr>
-        <w:t>().</w:t>
-      </w:r>
-      <w:proofErr w:type="spellStart"/>
-      <w:r>
-        <w:rPr>
-          <w:szCs w:val="20"/>
-        </w:rPr>
-        <w:t>SetLogFile</w:t>
-      </w:r>
-      <w:proofErr w:type="spellEnd"/>
-      <w:r>
-        <w:rPr>
-          <w:szCs w:val="20"/>
-        </w:rPr>
-        <w:t>(</w:t>
-      </w:r>
-      <w:proofErr w:type="spellStart"/>
-      <w:r>
-        <w:rPr>
-          <w:szCs w:val="20"/>
-        </w:rPr>
-        <w:t>m_logPath</w:t>
-      </w:r>
-      <w:proofErr w:type="spellEnd"/>
-      <w:r>
-        <w:rPr>
-          <w:szCs w:val="20"/>
-        </w:rPr>
-        <w:t>);</w:t>
-      </w:r>
-    </w:p>
-    <w:p>
-      <w:pPr>
-        <w:pStyle w:val="Listing"/>
-        <w:rPr>
-          <w:szCs w:val="20"/>
-        </w:rPr>
-      </w:pPr>
-      <w:r>
-        <w:rPr>
-          <w:szCs w:val="20"/>
-        </w:rPr>
         <w:tab/>
-      </w:r>
-      <w:r>
-        <w:rPr>
-          <w:szCs w:val="20"/>
-        </w:rPr>
-        <w:tab/>
-      </w:r>
-      <w:proofErr w:type="gramStart"/>
-      <w:r>
-        <w:rPr>
-          <w:szCs w:val="20"/>
-        </w:rPr>
-        <w:t>Logger::</w:t>
-      </w:r>
-      <w:proofErr w:type="spellStart"/>
-      <w:proofErr w:type="gramEnd"/>
-      <w:r>
-        <w:rPr>
-          <w:szCs w:val="20"/>
-        </w:rPr>
-        <w:t>GetInstance</w:t>
-      </w:r>
-      <w:proofErr w:type="spellEnd"/>
-      <w:r>
-        <w:rPr>
-          <w:szCs w:val="20"/>
-        </w:rPr>
-        <w:t xml:space="preserve">() </w:t>
+        <w:t xml:space="preserve">Logger::GetInstance() </w:t>
       </w:r>
       <w:r>
         <w:rPr>
@@ -8763,23 +7687,7 @@
           <w:color w:val="A31515"/>
           <w:szCs w:val="20"/>
         </w:rPr>
-        <w:t xml:space="preserve">"Starting </w:t>
-      </w:r>
-      <w:proofErr w:type="spellStart"/>
-      <w:r>
-        <w:rPr>
-          <w:color w:val="A31515"/>
-          <w:szCs w:val="20"/>
-        </w:rPr>
-        <w:t>applicaton</w:t>
-      </w:r>
-      <w:proofErr w:type="spellEnd"/>
-      <w:r>
-        <w:rPr>
-          <w:color w:val="A31515"/>
-          <w:szCs w:val="20"/>
-        </w:rPr>
-        <w:t>..."</w:t>
+        <w:t>"Starting applicaton..."</w:t>
       </w:r>
       <w:r>
         <w:rPr>
@@ -8819,206 +7727,70 @@
           <w:szCs w:val="20"/>
         </w:rPr>
         <w:tab/>
-      </w:r>
-      <w:proofErr w:type="gramStart"/>
-      <w:r>
+        <w:t>boost::thread serverThread = boost::thread(&amp;TcpServer::StartServer, m_tcpServer.get());</w:t>
+      </w:r>
+    </w:p>
+    <w:p>
+      <w:pPr>
+        <w:pStyle w:val="Listing"/>
         <w:rPr>
           <w:szCs w:val="20"/>
         </w:rPr>
-        <w:t>boost::</w:t>
-      </w:r>
-      <w:proofErr w:type="gramEnd"/>
+      </w:pPr>
       <w:r>
         <w:rPr>
           <w:szCs w:val="20"/>
         </w:rPr>
-        <w:t xml:space="preserve">thread </w:t>
-      </w:r>
-      <w:proofErr w:type="spellStart"/>
+        <w:tab/>
+      </w:r>
       <w:r>
         <w:rPr>
           <w:szCs w:val="20"/>
         </w:rPr>
-        <w:t>serverThread</w:t>
-      </w:r>
-      <w:proofErr w:type="spellEnd"/>
-      <w:r>
+        <w:tab/>
+        <w:t>boost::thread consoleInterfaceThread = boost::thread(&amp;ConsoleMonitoring::Run, m_consoleMonitoring.get());</w:t>
+      </w:r>
+    </w:p>
+    <w:p>
+      <w:pPr>
+        <w:pStyle w:val="Listing"/>
         <w:rPr>
           <w:szCs w:val="20"/>
         </w:rPr>
-        <w:t xml:space="preserve"> = boost::thread(&amp;</w:t>
-      </w:r>
-      <w:proofErr w:type="spellStart"/>
+      </w:pPr>
       <w:r>
         <w:rPr>
           <w:szCs w:val="20"/>
         </w:rPr>
-        <w:t>TcpServer</w:t>
-      </w:r>
-      <w:proofErr w:type="spellEnd"/>
+        <w:tab/>
+      </w:r>
       <w:r>
         <w:rPr>
           <w:szCs w:val="20"/>
         </w:rPr>
-        <w:t>::</w:t>
-      </w:r>
-      <w:proofErr w:type="spellStart"/>
-      <w:r>
+        <w:tab/>
+        <w:t>serverThread.join();</w:t>
+      </w:r>
+    </w:p>
+    <w:p>
+      <w:pPr>
+        <w:pStyle w:val="Listing"/>
         <w:rPr>
           <w:szCs w:val="20"/>
         </w:rPr>
-        <w:t>StartServer</w:t>
-      </w:r>
-      <w:proofErr w:type="spellEnd"/>
+      </w:pPr>
       <w:r>
         <w:rPr>
           <w:szCs w:val="20"/>
         </w:rPr>
-        <w:t xml:space="preserve">, </w:t>
-      </w:r>
-      <w:proofErr w:type="spellStart"/>
+        <w:tab/>
+      </w:r>
       <w:r>
         <w:rPr>
           <w:szCs w:val="20"/>
         </w:rPr>
-        <w:t>m_tcpServer.get</w:t>
-      </w:r>
-      <w:proofErr w:type="spellEnd"/>
-      <w:r>
-        <w:rPr>
-          <w:szCs w:val="20"/>
-        </w:rPr>
-        <w:t>());</w:t>
-      </w:r>
-    </w:p>
-    <w:p>
-      <w:pPr>
-        <w:pStyle w:val="Listing"/>
-        <w:rPr>
-          <w:szCs w:val="20"/>
-        </w:rPr>
-      </w:pPr>
-      <w:r>
-        <w:rPr>
-          <w:szCs w:val="20"/>
-        </w:rPr>
         <w:tab/>
-      </w:r>
-      <w:r>
-        <w:rPr>
-          <w:szCs w:val="20"/>
-        </w:rPr>
-        <w:tab/>
-      </w:r>
-      <w:proofErr w:type="gramStart"/>
-      <w:r>
-        <w:rPr>
-          <w:szCs w:val="20"/>
-        </w:rPr>
-        <w:t>boost::</w:t>
-      </w:r>
-      <w:proofErr w:type="gramEnd"/>
-      <w:r>
-        <w:rPr>
-          <w:szCs w:val="20"/>
-        </w:rPr>
-        <w:t xml:space="preserve">thread </w:t>
-      </w:r>
-      <w:proofErr w:type="spellStart"/>
-      <w:r>
-        <w:rPr>
-          <w:szCs w:val="20"/>
-        </w:rPr>
-        <w:t>consoleInterfaceThread</w:t>
-      </w:r>
-      <w:proofErr w:type="spellEnd"/>
-      <w:r>
-        <w:rPr>
-          <w:szCs w:val="20"/>
-        </w:rPr>
-        <w:t xml:space="preserve"> = boost::thread(&amp;ConsoleMonitoring::Run, </w:t>
-      </w:r>
-      <w:proofErr w:type="spellStart"/>
-      <w:r>
-        <w:rPr>
-          <w:szCs w:val="20"/>
-        </w:rPr>
-        <w:t>m_consoleMonitoring.get</w:t>
-      </w:r>
-      <w:proofErr w:type="spellEnd"/>
-      <w:r>
-        <w:rPr>
-          <w:szCs w:val="20"/>
-        </w:rPr>
-        <w:t>());</w:t>
-      </w:r>
-    </w:p>
-    <w:p>
-      <w:pPr>
-        <w:pStyle w:val="Listing"/>
-        <w:rPr>
-          <w:szCs w:val="20"/>
-        </w:rPr>
-      </w:pPr>
-      <w:r>
-        <w:rPr>
-          <w:szCs w:val="20"/>
-        </w:rPr>
-        <w:tab/>
-      </w:r>
-      <w:r>
-        <w:rPr>
-          <w:szCs w:val="20"/>
-        </w:rPr>
-        <w:tab/>
-      </w:r>
-      <w:proofErr w:type="spellStart"/>
-      <w:r>
-        <w:rPr>
-          <w:szCs w:val="20"/>
-        </w:rPr>
-        <w:t>serverThread.join</w:t>
-      </w:r>
-      <w:proofErr w:type="spellEnd"/>
-      <w:r>
-        <w:rPr>
-          <w:szCs w:val="20"/>
-        </w:rPr>
-        <w:t>();</w:t>
-      </w:r>
-    </w:p>
-    <w:p>
-      <w:pPr>
-        <w:pStyle w:val="Listing"/>
-        <w:rPr>
-          <w:szCs w:val="20"/>
-        </w:rPr>
-      </w:pPr>
-      <w:r>
-        <w:rPr>
-          <w:szCs w:val="20"/>
-        </w:rPr>
-        <w:tab/>
-      </w:r>
-      <w:r>
-        <w:rPr>
-          <w:szCs w:val="20"/>
-        </w:rPr>
-        <w:tab/>
-      </w:r>
-      <w:proofErr w:type="spellStart"/>
-      <w:r>
-        <w:rPr>
-          <w:szCs w:val="20"/>
-        </w:rPr>
-        <w:t>consoleInterfaceThread.join</w:t>
-      </w:r>
-      <w:proofErr w:type="spellEnd"/>
-      <w:r>
-        <w:rPr>
-          <w:szCs w:val="20"/>
-        </w:rPr>
-        <w:t>();</w:t>
+        <w:t>consoleInterfaceThread.join();</w:t>
       </w:r>
     </w:p>
     <w:p>
@@ -9060,21 +7832,7 @@
         <w:rPr>
           <w:szCs w:val="20"/>
         </w:rPr>
-        <w:t xml:space="preserve"> (</w:t>
-      </w:r>
-      <w:proofErr w:type="gramStart"/>
-      <w:r>
-        <w:rPr>
-          <w:szCs w:val="20"/>
-        </w:rPr>
-        <w:t>std::</w:t>
-      </w:r>
-      <w:proofErr w:type="gramEnd"/>
-      <w:r>
-        <w:rPr>
-          <w:szCs w:val="20"/>
-        </w:rPr>
-        <w:t>exception ex)</w:t>
+        <w:t xml:space="preserve"> (std::exception ex)</w:t>
       </w:r>
     </w:p>
     <w:p>
@@ -9110,28 +7868,7 @@
           <w:szCs w:val="20"/>
         </w:rPr>
         <w:tab/>
-      </w:r>
-      <w:proofErr w:type="gramStart"/>
-      <w:r>
-        <w:rPr>
-          <w:szCs w:val="20"/>
-        </w:rPr>
-        <w:t>Logger::</w:t>
-      </w:r>
-      <w:proofErr w:type="spellStart"/>
-      <w:proofErr w:type="gramEnd"/>
-      <w:r>
-        <w:rPr>
-          <w:szCs w:val="20"/>
-        </w:rPr>
-        <w:t>GetInstance</w:t>
-      </w:r>
-      <w:proofErr w:type="spellEnd"/>
-      <w:r>
-        <w:rPr>
-          <w:szCs w:val="20"/>
-        </w:rPr>
-        <w:t xml:space="preserve">() </w:t>
+        <w:t xml:space="preserve">Logger::GetInstance() </w:t>
       </w:r>
       <w:r>
         <w:rPr>
@@ -9144,21 +7881,7 @@
         <w:rPr>
           <w:szCs w:val="20"/>
         </w:rPr>
-        <w:t xml:space="preserve"> std::string(</w:t>
-      </w:r>
-      <w:proofErr w:type="spellStart"/>
-      <w:r>
-        <w:rPr>
-          <w:szCs w:val="20"/>
-        </w:rPr>
-        <w:t>ex.what</w:t>
-      </w:r>
-      <w:proofErr w:type="spellEnd"/>
-      <w:r>
-        <w:rPr>
-          <w:szCs w:val="20"/>
-        </w:rPr>
-        <w:t xml:space="preserve">()) </w:t>
+        <w:t xml:space="preserve"> std::string(ex.what()) </w:t>
       </w:r>
       <w:r>
         <w:rPr>
@@ -9231,7 +7954,6 @@
         </w:rPr>
         <w:t xml:space="preserve"> </w:t>
       </w:r>
-      <w:proofErr w:type="gramStart"/>
       <w:r>
         <w:rPr>
           <w:i/>
@@ -9248,7 +7970,6 @@
         </w:rPr>
         <w:t>::</w:t>
       </w:r>
-      <w:proofErr w:type="gramEnd"/>
       <w:r>
         <w:rPr>
           <w:i/>
@@ -9380,21 +8101,21 @@
         <w:rPr>
           <w:rFonts w:cs="Courier New"/>
         </w:rPr>
-        <w:t xml:space="preserve"> </w:t>
-      </w:r>
-      <w:proofErr w:type="gramStart"/>
-      <w:r>
+        <w:t xml:space="preserve"> main()</w:t>
+      </w:r>
+    </w:p>
+    <w:p>
+      <w:pPr>
+        <w:pStyle w:val="Listing"/>
         <w:rPr>
           <w:rFonts w:cs="Courier New"/>
         </w:rPr>
-        <w:t>main(</w:t>
-      </w:r>
-      <w:proofErr w:type="gramEnd"/>
+      </w:pPr>
       <w:r>
         <w:rPr>
           <w:rFonts w:cs="Courier New"/>
         </w:rPr>
-        <w:t>)</w:t>
+        <w:t>{</w:t>
       </w:r>
     </w:p>
     <w:p>
@@ -9408,7 +8129,8 @@
         <w:rPr>
           <w:rFonts w:cs="Courier New"/>
         </w:rPr>
-        <w:t>{</w:t>
+        <w:tab/>
+        <w:t>Application application;</w:t>
       </w:r>
     </w:p>
     <w:p>
@@ -9423,51 +8145,7 @@
           <w:rFonts w:cs="Courier New"/>
         </w:rPr>
         <w:tab/>
-        <w:t xml:space="preserve">Application </w:t>
-      </w:r>
-      <w:proofErr w:type="spellStart"/>
-      <w:r>
-        <w:rPr>
-          <w:rFonts w:cs="Courier New"/>
-        </w:rPr>
-        <w:t>application</w:t>
-      </w:r>
-      <w:proofErr w:type="spellEnd"/>
-      <w:r>
-        <w:rPr>
-          <w:rFonts w:cs="Courier New"/>
-        </w:rPr>
-        <w:t>;</w:t>
-      </w:r>
-    </w:p>
-    <w:p>
-      <w:pPr>
-        <w:pStyle w:val="Listing"/>
-        <w:rPr>
-          <w:rFonts w:cs="Courier New"/>
-        </w:rPr>
-      </w:pPr>
-      <w:r>
-        <w:rPr>
-          <w:rFonts w:cs="Courier New"/>
-        </w:rPr>
-        <w:tab/>
-      </w:r>
-      <w:proofErr w:type="spellStart"/>
-      <w:proofErr w:type="gramStart"/>
-      <w:r>
-        <w:rPr>
-          <w:rFonts w:cs="Courier New"/>
-        </w:rPr>
-        <w:t>application.Run</w:t>
-      </w:r>
-      <w:proofErr w:type="spellEnd"/>
-      <w:proofErr w:type="gramEnd"/>
-      <w:r>
-        <w:rPr>
-          <w:rFonts w:cs="Courier New"/>
-        </w:rPr>
-        <w:t>();</w:t>
+        <w:t>application.Run();</w:t>
       </w:r>
     </w:p>
     <w:p>
@@ -9623,27 +8301,14 @@
       <w:r>
         <w:t xml:space="preserve">Рисунок </w:t>
       </w:r>
-      <w:r>
-        <w:fldChar w:fldCharType="begin"/>
-      </w:r>
-      <w:r>
-        <w:instrText xml:space="preserve"> SEQ Рисунок \* ARABIC </w:instrText>
-      </w:r>
-      <w:r>
-        <w:fldChar w:fldCharType="separate"/>
-      </w:r>
-      <w:r>
-        <w:rPr>
-          <w:noProof/>
-        </w:rPr>
-        <w:t>1</w:t>
-      </w:r>
-      <w:r>
-        <w:rPr>
-          <w:noProof/>
-        </w:rPr>
-        <w:fldChar w:fldCharType="end"/>
-      </w:r>
+      <w:fldSimple w:instr=" SEQ Рисунок \* ARABIC ">
+        <w:r>
+          <w:rPr>
+            <w:noProof/>
+          </w:rPr>
+          <w:t>1</w:t>
+        </w:r>
+      </w:fldSimple>
       <w:r>
         <w:t xml:space="preserve"> </w:t>
       </w:r>
@@ -9777,27 +8442,14 @@
       <w:r>
         <w:t xml:space="preserve">Рисунок </w:t>
       </w:r>
-      <w:r>
-        <w:fldChar w:fldCharType="begin"/>
-      </w:r>
-      <w:r>
-        <w:instrText xml:space="preserve"> SEQ Рисунок \* ARABIC </w:instrText>
-      </w:r>
-      <w:r>
-        <w:fldChar w:fldCharType="separate"/>
-      </w:r>
-      <w:r>
-        <w:rPr>
-          <w:noProof/>
-        </w:rPr>
-        <w:t>2</w:t>
-      </w:r>
-      <w:r>
-        <w:rPr>
-          <w:noProof/>
-        </w:rPr>
-        <w:fldChar w:fldCharType="end"/>
-      </w:r>
+      <w:fldSimple w:instr=" SEQ Рисунок \* ARABIC ">
+        <w:r>
+          <w:rPr>
+            <w:noProof/>
+          </w:rPr>
+          <w:t>2</w:t>
+        </w:r>
+      </w:fldSimple>
       <w:r>
         <w:t xml:space="preserve"> </w:t>
       </w:r>
@@ -9982,7 +8634,6 @@
           <w:szCs w:val="28"/>
         </w:rPr>
       </w:pPr>
-      <w:proofErr w:type="spellStart"/>
       <w:r>
         <w:rPr>
           <w:iCs/>
@@ -9992,7 +8643,6 @@
         </w:rPr>
         <w:t>ncurses</w:t>
       </w:r>
-      <w:proofErr w:type="spellEnd"/>
       <w:r>
         <w:rPr>
           <w:iCs/>
@@ -10171,7 +8821,6 @@
         </w:rPr>
         <w:t>/</w:t>
       </w:r>
-      <w:proofErr w:type="spellStart"/>
       <w:r>
         <w:rPr>
           <w:iCs/>
@@ -10181,7 +8830,6 @@
         </w:rPr>
         <w:t>linux</w:t>
       </w:r>
-      <w:proofErr w:type="spellEnd"/>
       <w:r>
         <w:rPr>
           <w:iCs/>
@@ -10241,7 +8889,6 @@
         </w:rPr>
         <w:t>3/</w:t>
       </w:r>
-      <w:proofErr w:type="spellStart"/>
       <w:r>
         <w:rPr>
           <w:iCs/>
@@ -10251,7 +8898,6 @@
         </w:rPr>
         <w:t>ncurses</w:t>
       </w:r>
-      <w:proofErr w:type="spellEnd"/>
       <w:r>
         <w:rPr>
           <w:iCs/>
@@ -10327,7 +8973,6 @@
           <w:szCs w:val="28"/>
         </w:rPr>
       </w:pPr>
-      <w:proofErr w:type="spellStart"/>
       <w:r>
         <w:rPr>
           <w:iCs/>
@@ -10337,7 +8982,6 @@
         </w:rPr>
         <w:t>PDCurses</w:t>
       </w:r>
-      <w:proofErr w:type="spellEnd"/>
       <w:r>
         <w:rPr>
           <w:iCs/>
@@ -10363,7 +9007,6 @@
         </w:rPr>
         <w:t xml:space="preserve"> // </w:t>
       </w:r>
-      <w:proofErr w:type="spellStart"/>
       <w:r>
         <w:rPr>
           <w:iCs/>
@@ -10373,7 +9016,6 @@
         </w:rPr>
         <w:t>PDCurses</w:t>
       </w:r>
-      <w:proofErr w:type="spellEnd"/>
       <w:r>
         <w:rPr>
           <w:iCs/>
@@ -10416,7 +9058,6 @@
         </w:rPr>
         <w:t>://</w:t>
       </w:r>
-      <w:proofErr w:type="spellStart"/>
       <w:r>
         <w:rPr>
           <w:iCs/>
@@ -10426,7 +9067,6 @@
         </w:rPr>
         <w:t>pdcurses</w:t>
       </w:r>
-      <w:proofErr w:type="spellEnd"/>
       <w:r>
         <w:rPr>
           <w:iCs/>
@@ -10510,19 +9150,8 @@
           <w:szCs w:val="28"/>
           <w:lang w:val="en-US"/>
         </w:rPr>
-        <w:t xml:space="preserve">C++ Standard Template Library (STL) // </w:t>
-      </w:r>
-      <w:proofErr w:type="spellStart"/>
-      <w:r>
-        <w:rPr>
-          <w:iCs/>
-          <w:sz w:val="28"/>
-          <w:szCs w:val="28"/>
-          <w:lang w:val="en-US"/>
-        </w:rPr>
-        <w:t>GeeksforGeeks</w:t>
-      </w:r>
-      <w:proofErr w:type="spellEnd"/>
+        <w:t>C++ Standard Template Library (STL) // GeeksforGeeks</w:t>
+      </w:r>
       <w:r>
         <w:rPr>
           <w:iCs/>
@@ -25473,21 +24102,21 @@
 </a:theme>
 </file>
 
-<file path=customXml/item1.xml>
-</file>
-
-<file path=customXml/item2.xml><?xml version="1.0" encoding="utf-8"?>
+<file path=customXml/item1.xml><?xml version="1.0" encoding="utf-8"?>
 <b:Sources xmlns:b="http://schemas.openxmlformats.org/officeDocument/2006/bibliography" xmlns="http://schemas.openxmlformats.org/officeDocument/2006/bibliography" SelectedStyle="\APASixthEditionOfficeOnline.xsl" StyleName="APA" Version="6"/>
 </file>
 
-<file path=customXml/itemProps1.xml><?xml version="1.0" encoding="utf-8"?>
-<ds:datastoreItem xmlns:ds="http://schemas.openxmlformats.org/officeDocument/2006/customXml" ds:itemID="{498A43E5-760A-4239-AA8C-58FF973AA5E2}"/>
+<file path=customXml/item2.xml>
 </file>
 
-<file path=customXml/itemProps2.xml><?xml version="1.0" encoding="utf-8"?>
+<file path=customXml/itemProps1.xml><?xml version="1.0" encoding="utf-8"?>
 <ds:datastoreItem xmlns:ds="http://schemas.openxmlformats.org/officeDocument/2006/customXml" ds:itemID="{784C2CD6-7776-42F3-AA35-07463B8E9004}">
   <ds:schemaRefs>
     <ds:schemaRef ds:uri="http://schemas.openxmlformats.org/officeDocument/2006/bibliography"/>
   </ds:schemaRefs>
 </ds:datastoreItem>
+</file>
+
+<file path=customXml/itemProps2.xml><?xml version="1.0" encoding="utf-8"?>
+<ds:datastoreItem xmlns:ds="http://schemas.openxmlformats.org/officeDocument/2006/customXml" ds:itemID="{498A43E5-760A-4239-AA8C-58FF973AA5E2}"/>
 </file>